--- a/gcb review/Resource_availability_disturbance_vRevised2.docx
+++ b/gcb review/Resource_availability_disturbance_vRevised2.docx
@@ -878,7 +878,7 @@
         <w:rPr>
           <w:rFonts w:ascii="Times New Roman" w:hAnsi="Times New Roman" w:cs="Times New Roman"/>
         </w:rPr>
-        <w:t xml:space="preserve">, the field of view equal to 30°, and flying altitude of 600 m. The pulse footprint was set to be below 30 cm, based on a divergence angle between 0.1 and 0.3 mrad. Each transect was processed by identifying the returns from the ground and interpolating a 1m spatial resolution digital terrain model (DTM) from them. Then, the DTM was employed to calculate the heights above ground from the returns from vegetation. The uppermost vegetation heights were then employed to compute a canopy height model CHM at the same spatial resolution as the DTM.  While errors in estimation of terrain height can affect tree height estimations, previous studies in tropical forests show that </w:t>
+        <w:t xml:space="preserve">, the field of view equal to 30°, and flying altitude of 600 m. The pulse footprint was set to be below 30 cm, based on a divergence angle between 0.1 and 0.3 mrad. Each transect was processed by identifying the returns from the ground and interpolating a 1m spatial resolution digital terrain model (DTM) from them. Then, the DTM was employed to calculate the heights above ground from the returns from vegetation. The uppermost vegetation heights were then employed to compute a canopy height model CHM at the same spatial resolution as the DTM. While errors in estimation of terrain height can affect tree height estimations, previous studies in tropical forests show that </w:t>
       </w:r>
       <w:r>
         <w:rPr>
@@ -1973,7 +1973,58 @@
         <w:rPr>
           <w:rFonts w:ascii="Times New Roman" w:hAnsi="Times New Roman" w:cs="Times New Roman"/>
         </w:rPr>
-        <w:t xml:space="preserve"> We employed the maximum entropy approach (MaxEnt) commonly applied to modelling species geographic distributions with presence-only data to discriminate suitable versus unsuitable areas for the species (Phillips et al., 2006). The variable importance of the MaxEnt model was used to indicate the most relevant characteristics associated with extremely tall individuals and the potential locations for new occurrence. In its optimization routine, the algorithm tracked how much the model gain was improved when small changes were made to each coefficient value associated with a particular variable.  Each variable was then ranked based on the proportion of all contributions. The resulting MaxEnt model was implemented using the environmental variables to deliver a map of probability of occurrence for trees taller than </w:t>
+        <w:t xml:space="preserve"> We employed the maximum entropy approach (MaxE</w:t>
+      </w:r>
+      <w:bookmarkStart w:id="9" w:name="_GoBack"/>
+      <w:bookmarkEnd w:id="9"/>
+      <w:r>
+        <w:rPr>
+          <w:rFonts w:ascii="Times New Roman" w:hAnsi="Times New Roman" w:cs="Times New Roman"/>
+        </w:rPr>
+        <w:t xml:space="preserve">nt) commonly applied to modelling species geographic distributions with presence-only data to discriminate suitable versus unsuitable areas for the species (Phillips et al., 2006). </w:t>
+      </w:r>
+      <w:r>
+        <w:rPr>
+          <w:rFonts w:ascii="Times New Roman" w:hAnsi="Times New Roman" w:cs="Times New Roman"/>
+          <w:color w:val="0000FF"/>
+        </w:rPr>
+        <w:t>The variable importance</w:t>
+      </w:r>
+      <w:r>
+        <w:rPr>
+          <w:rFonts w:hint="default" w:ascii="Times New Roman" w:hAnsi="Times New Roman" w:cs="Times New Roman"/>
+          <w:color w:val="0000FF"/>
+          <w:lang w:val="pt-BR"/>
+        </w:rPr>
+        <w:t xml:space="preserve"> </w:t>
+      </w:r>
+      <w:r>
+        <w:rPr>
+          <w:rFonts w:ascii="Times New Roman" w:hAnsi="Times New Roman" w:cs="Times New Roman"/>
+          <w:color w:val="0000FF"/>
+        </w:rPr>
+        <w:t xml:space="preserve">of the MaxEnt model </w:t>
+      </w:r>
+      <w:r>
+        <w:rPr>
+          <w:rFonts w:hint="default" w:ascii="Times New Roman" w:hAnsi="Times New Roman" w:cs="Times New Roman"/>
+          <w:color w:val="0000FF"/>
+          <w:lang w:val="pt-BR"/>
+        </w:rPr>
+        <w:t xml:space="preserve">(measured as increase in accuracy) </w:t>
+      </w:r>
+      <w:r>
+        <w:rPr>
+          <w:rFonts w:ascii="Times New Roman" w:hAnsi="Times New Roman" w:cs="Times New Roman"/>
+          <w:color w:val="0000FF"/>
+        </w:rPr>
+        <w:t>was used to indicate the most relevant characteristics associated with extremely tall individuals and the potential locations for new occurrence. </w:t>
+      </w:r>
+      <w:r>
+        <w:rPr>
+          <w:rFonts w:ascii="Times New Roman" w:hAnsi="Times New Roman" w:cs="Times New Roman"/>
+        </w:rPr>
+        <w:t xml:space="preserve">In its optimization routine, the algorithm tracked how much the model gain was improved when small changes were made to each coefficient value associated with a particular variable.  Each variable was then ranked based on the proportion of all contributions. The resulting MaxEnt model was implemented using the environmental variables to deliver a map of probability of occurrence for trees taller than </w:t>
       </w:r>
       <w:r>
         <w:rPr>
@@ -8209,28 +8260,7 @@
           <w:rFonts w:ascii="Times New Roman" w:hAnsi="Times New Roman" w:cs="Times New Roman"/>
           <w:color w:val="0000FF"/>
         </w:rPr>
-        <w:t xml:space="preserve">We found that maximum tree height across the Brazilian amazon was related to a </w:t>
-      </w:r>
-      <w:r>
-        <w:rPr>
-          <w:rFonts w:ascii="Times New Roman" w:hAnsi="Times New Roman" w:cs="Times New Roman"/>
-          <w:color w:val="0000FF"/>
-        </w:rPr>
-        <w:t xml:space="preserve">large </w:t>
-      </w:r>
-      <w:r>
-        <w:rPr>
-          <w:rFonts w:ascii="Times New Roman" w:hAnsi="Times New Roman" w:cs="Times New Roman"/>
-          <w:color w:val="0000FF"/>
-        </w:rPr>
-        <w:t>number of environmental variables</w:t>
-      </w:r>
-      <w:r>
-        <w:rPr>
-          <w:rFonts w:ascii="Times New Roman" w:hAnsi="Times New Roman" w:cs="Times New Roman"/>
-          <w:color w:val="0000FF"/>
-        </w:rPr>
-        <w:t xml:space="preserve">.  </w:t>
+        <w:t xml:space="preserve">We found that maximum tree height across the Brazilian amazon was related to a large number of environmental variables.  </w:t>
       </w:r>
       <w:r>
         <w:rPr>
@@ -8245,56 +8275,7 @@
           <w:rFonts w:ascii="Times New Roman" w:hAnsi="Times New Roman" w:cs="Times New Roman"/>
           <w:color w:val="0000FF"/>
         </w:rPr>
-        <w:t xml:space="preserve">In contrast, </w:t>
-      </w:r>
-      <w:r>
-        <w:rPr>
-          <w:rFonts w:ascii="Times New Roman" w:hAnsi="Times New Roman" w:cs="Times New Roman"/>
-          <w:color w:val="0000FF"/>
-        </w:rPr>
-        <w:t xml:space="preserve">the distribution of giant trees &gt;70 m was </w:t>
-      </w:r>
-      <w:r>
-        <w:rPr>
-          <w:rFonts w:ascii="Times New Roman" w:hAnsi="Times New Roman" w:cs="Times New Roman"/>
-          <w:color w:val="0000FF"/>
-        </w:rPr>
-        <w:t xml:space="preserve">strongly </w:t>
-      </w:r>
-      <w:r>
-        <w:rPr>
-          <w:rFonts w:ascii="Times New Roman" w:hAnsi="Times New Roman" w:cs="Times New Roman"/>
-          <w:color w:val="0000FF"/>
-        </w:rPr>
-        <w:t xml:space="preserve">driven </w:t>
-      </w:r>
-      <w:r>
-        <w:rPr>
-          <w:rFonts w:ascii="Times New Roman" w:hAnsi="Times New Roman" w:cs="Times New Roman"/>
-          <w:color w:val="0000FF"/>
-        </w:rPr>
-        <w:t>by low</w:t>
-      </w:r>
-      <w:r>
-        <w:rPr>
-          <w:rFonts w:ascii="Times New Roman" w:hAnsi="Times New Roman" w:cs="Times New Roman"/>
-          <w:color w:val="0000FF"/>
-        </w:rPr>
-        <w:t xml:space="preserve"> wind speed</w:t>
-      </w:r>
-      <w:r>
-        <w:rPr>
-          <w:rFonts w:ascii="Times New Roman" w:hAnsi="Times New Roman" w:cs="Times New Roman"/>
-          <w:color w:val="0000FF"/>
-        </w:rPr>
-        <w:t>s</w:t>
-      </w:r>
-      <w:r>
-        <w:rPr>
-          <w:rFonts w:ascii="Times New Roman" w:hAnsi="Times New Roman" w:cs="Times New Roman"/>
-          <w:color w:val="0000FF"/>
-        </w:rPr>
-        <w:t>.</w:t>
+        <w:t>In contrast, the distribution of giant trees &gt;70 m was strongly driven by low wind speeds.</w:t>
       </w:r>
       <w:r>
         <w:rPr>
@@ -9081,15 +9062,7 @@
         <w:rPr>
           <w:rFonts w:ascii="Times New Roman" w:hAnsi="Times New Roman" w:cs="Times New Roman"/>
         </w:rPr>
-        <w:t>Trees which reach these extrao</w:t>
-      </w:r>
-      <w:bookmarkStart w:id="9" w:name="_GoBack"/>
-      <w:bookmarkEnd w:id="9"/>
-      <w:r>
-        <w:rPr>
-          <w:rFonts w:ascii="Times New Roman" w:hAnsi="Times New Roman" w:cs="Times New Roman"/>
-        </w:rPr>
-        <w:t>rdinary heights are rare and only a small proportion of species have the necessary adaptions to achieve this. However, these adaptations are not sufficient alone, and maximum tree height is strongly influenced by environmental conditions.</w:t>
+        <w:t>Trees which reach these extraordinary heights are rare and only a small proportion of species have the necessary adaptions to achieve this. However, these adaptations are not sufficient alone, and maximum tree height is strongly influenced by environmental conditions.</w:t>
       </w:r>
     </w:p>
     <w:p>
@@ -14215,14 +14188,14 @@
 
 <file path=word/commentsExtended.xml><?xml version="1.0" encoding="utf-8"?>
 <w15:commentsEx xmlns:wpc="http://schemas.microsoft.com/office/word/2010/wordprocessingCanvas" xmlns:mc="http://schemas.openxmlformats.org/markup-compatibility/2006" xmlns:o="urn:schemas-microsoft-com:office:office" xmlns:r="http://schemas.openxmlformats.org/officeDocument/2006/relationships" xmlns:m="http://schemas.openxmlformats.org/officeDocument/2006/math" xmlns:v="urn:schemas-microsoft-com:vml" xmlns:wp14="http://schemas.microsoft.com/office/word/2010/wordprocessingDrawing" xmlns:wp="http://schemas.openxmlformats.org/drawingml/2006/wordprocessingDrawing" xmlns:w="http://schemas.openxmlformats.org/wordprocessingml/2006/main" xmlns:w14="http://schemas.microsoft.com/office/word/2010/wordml" xmlns:w15="http://schemas.microsoft.com/office/word/2012/wordml" xmlns:w10="urn:schemas-microsoft-com:office:word" xmlns:wpg="http://schemas.microsoft.com/office/word/2010/wordprocessingGroup" xmlns:wpi="http://schemas.microsoft.com/office/word/2010/wordprocessingInk" xmlns:wne="http://schemas.microsoft.com/office/word/2006/wordml" xmlns:wps="http://schemas.microsoft.com/office/word/2010/wordprocessingShape" xmlns:wpsCustomData="http://www.wps.cn/officeDocument/2013/wpsCustomData" mc:Ignorable="w14 w15 wp14">
-  <w15:commentEx w15:paraId="67430E4A" w15:done="0"/>
-  <w15:commentEx w15:paraId="32B13A69" w15:done="0"/>
-  <w15:commentEx w15:paraId="0CBF10DD" w15:done="0"/>
-  <w15:commentEx w15:paraId="6C4A7318" w15:done="0"/>
-  <w15:commentEx w15:paraId="43421788" w15:done="0"/>
-  <w15:commentEx w15:paraId="287C498A" w15:done="0"/>
-  <w15:commentEx w15:paraId="7F590CA6" w15:done="0"/>
-  <w15:commentEx w15:paraId="4E2E65CF" w15:done="0"/>
+  <w15:commentEx w15:paraId="4DB76AF0" w15:done="0"/>
+  <w15:commentEx w15:paraId="151C02A0" w15:done="0"/>
+  <w15:commentEx w15:paraId="7CCA2F30" w15:done="0"/>
+  <w15:commentEx w15:paraId="1E8E561D" w15:done="0"/>
+  <w15:commentEx w15:paraId="04C51781" w15:done="0"/>
+  <w15:commentEx w15:paraId="61FB09D6" w15:done="0"/>
+  <w15:commentEx w15:paraId="400A0744" w15:done="0"/>
+  <w15:commentEx w15:paraId="616B78DB" w15:done="0"/>
 </w15:commentsEx>
 </file>
 
@@ -15688,6 +15661,21 @@
 </file>
 
 <file path=customXml/item2.xml><?xml version="1.0" encoding="utf-8"?>
+<p:properties xmlns:p="http://schemas.microsoft.com/office/2006/metadata/properties" xmlns:xsi="http://www.w3.org/2001/XMLSchema-instance" xmlns:pc="http://schemas.microsoft.com/office/infopath/2007/PartnerControls">
+  <documentManagement/>
+</p:properties>
+</file>
+
+<file path=customXml/item3.xml><?xml version="1.0" encoding="utf-8"?>
+<?mso-contentType ?>
+<FormTemplates xmlns="http://schemas.microsoft.com/sharepoint/v3/contenttype/forms">
+  <Display>DocumentLibraryForm</Display>
+  <Edit>DocumentLibraryForm</Edit>
+  <New>DocumentLibraryForm</New>
+</FormTemplates>
+</file>
+
+<file path=customXml/item4.xml><?xml version="1.0" encoding="utf-8"?>
 <ct:contentTypeSchema xmlns:ct="http://schemas.microsoft.com/office/2006/metadata/contentType" xmlns:ma="http://schemas.microsoft.com/office/2006/metadata/properties/metaAttributes" ct:_="" ma:_="" ma:contentTypeName="Document" ma:contentTypeID="0x01010088D0F222AD3FA048B2F8B24DA30F3E87" ma:contentTypeVersion="13" ma:contentTypeDescription="Create a new document." ma:contentTypeScope="" ma:versionID="1cf1ecd992677d573172cf77ece78156">
   <xsd:schema xmlns:xsd="http://www.w3.org/2001/XMLSchema" xmlns:xs="http://www.w3.org/2001/XMLSchema" xmlns:p="http://schemas.microsoft.com/office/2006/metadata/properties" xmlns:ns3="1fca28b1-b1ba-464f-8e00-d2e7b9e9acef" xmlns:ns4="18351af7-55a6-4fdf-9e2a-f2c889aa0ac6" targetNamespace="http://schemas.microsoft.com/office/2006/metadata/properties" ma:root="true" ma:fieldsID="71cd12769b404669acd114b8cab90b10" ns3:_="" ns4:_="">
     <xsd:import namespace="1fca28b1-b1ba-464f-8e00-d2e7b9e9acef"/>
@@ -15910,21 +15898,6 @@
 </ct:contentTypeSchema>
 </file>
 
-<file path=customXml/item3.xml><?xml version="1.0" encoding="utf-8"?>
-<?mso-contentType ?>
-<FormTemplates xmlns="http://schemas.microsoft.com/sharepoint/v3/contenttype/forms">
-  <Display>DocumentLibraryForm</Display>
-  <Edit>DocumentLibraryForm</Edit>
-  <New>DocumentLibraryForm</New>
-</FormTemplates>
-</file>
-
-<file path=customXml/item4.xml><?xml version="1.0" encoding="utf-8"?>
-<p:properties xmlns:p="http://schemas.microsoft.com/office/2006/metadata/properties" xmlns:xsi="http://www.w3.org/2001/XMLSchema-instance" xmlns:pc="http://schemas.microsoft.com/office/infopath/2007/PartnerControls">
-  <documentManagement/>
-</p:properties>
-</file>
-
 <file path=customXml/itemProps1.xml><?xml version="1.0" encoding="utf-8"?>
 <ds:datastoreItem xmlns:ds="http://schemas.openxmlformats.org/officeDocument/2006/customXml" ds:itemID="{B1977F7D-205B-4081-913C-38D41E755F92}">
   <ds:schemaRefs>
@@ -15934,7 +15907,7 @@
 </file>
 
 <file path=customXml/itemProps2.xml><?xml version="1.0" encoding="utf-8"?>
-<ds:datastoreItem xmlns:ds="http://schemas.openxmlformats.org/officeDocument/2006/customXml" ds:itemID="{51A25836-D9E8-4076-849E-34AADF6C24FD}">
+<ds:datastoreItem xmlns:ds="http://schemas.openxmlformats.org/officeDocument/2006/customXml" ds:itemID="{4CBE78E2-53A6-458C-A0F8-FA4183B8F6EB}">
   <ds:schemaRefs/>
 </ds:datastoreItem>
 </file>
@@ -15946,7 +15919,7 @@
 </file>
 
 <file path=customXml/itemProps4.xml><?xml version="1.0" encoding="utf-8"?>
-<ds:datastoreItem xmlns:ds="http://schemas.openxmlformats.org/officeDocument/2006/customXml" ds:itemID="{4CBE78E2-53A6-458C-A0F8-FA4183B8F6EB}">
+<ds:datastoreItem xmlns:ds="http://schemas.openxmlformats.org/officeDocument/2006/customXml" ds:itemID="{51A25836-D9E8-4076-849E-34AADF6C24FD}">
   <ds:schemaRefs/>
 </ds:datastoreItem>
 </file>
--- a/gcb review/Resource_availability_disturbance_vRevised2.docx
+++ b/gcb review/Resource_availability_disturbance_vRevised2.docx
@@ -4,7 +4,7 @@
   <w:body>
     <w:p>
       <w:pPr>
-        <w:pStyle w:val="11"/>
+        <w:pStyle w:val="27"/>
         <w:spacing w:line="480" w:lineRule="auto"/>
         <w:jc w:val="left"/>
         <w:rPr>
@@ -235,7 +235,7 @@
       <w:commentRangeEnd w:id="0"/>
       <w:r>
         <w:rPr>
-          <w:rStyle w:val="21"/>
+          <w:rStyle w:val="14"/>
         </w:rPr>
         <w:commentReference w:id="0"/>
       </w:r>
@@ -1685,26 +1685,13 @@
         </w:rPr>
         <w:t>, an algorithm that generates a large number of regression trees, each constructed considering a random data subset (</w:t>
       </w:r>
-      <w:commentRangeStart w:id="2"/>
       <w:r>
         <w:rPr>
           <w:rFonts w:hint="default" w:ascii="Times New Roman" w:hAnsi="Times New Roman" w:cs="Times New Roman"/>
           <w:color w:val="0000FF"/>
           <w:lang w:val="pt-BR"/>
         </w:rPr>
-        <w:t>Breiman</w:t>
-      </w:r>
-      <w:commentRangeEnd w:id="2"/>
-      <w:r>
-        <w:commentReference w:id="2"/>
-      </w:r>
-      <w:r>
-        <w:rPr>
-          <w:rFonts w:hint="default" w:ascii="Times New Roman" w:hAnsi="Times New Roman" w:cs="Times New Roman"/>
-          <w:color w:val="0000FF"/>
-          <w:lang w:val="pt-BR"/>
-        </w:rPr>
-        <w:t>, 2001)</w:t>
+        <w:t>Breiman, 2001)</w:t>
       </w:r>
       <w:r>
         <w:rPr>
@@ -1973,15 +1960,7 @@
         <w:rPr>
           <w:rFonts w:ascii="Times New Roman" w:hAnsi="Times New Roman" w:cs="Times New Roman"/>
         </w:rPr>
-        <w:t xml:space="preserve"> We employed the maximum entropy approach (MaxE</w:t>
-      </w:r>
-      <w:bookmarkStart w:id="9" w:name="_GoBack"/>
-      <w:bookmarkEnd w:id="9"/>
-      <w:r>
-        <w:rPr>
-          <w:rFonts w:ascii="Times New Roman" w:hAnsi="Times New Roman" w:cs="Times New Roman"/>
-        </w:rPr>
-        <w:t xml:space="preserve">nt) commonly applied to modelling species geographic distributions with presence-only data to discriminate suitable versus unsuitable areas for the species (Phillips et al., 2006). </w:t>
+        <w:t xml:space="preserve"> We employed the maximum entropy approach (MaxEnt) commonly applied to modelling species geographic distributions with presence-only data to discriminate suitable versus unsuitable areas for the species (Phillips et al., 2006). </w:t>
       </w:r>
       <w:r>
         <w:rPr>
@@ -2171,7 +2150,7 @@
       </w:r>
       <w:r>
         <w:rPr>
-          <w:rStyle w:val="21"/>
+          <w:rStyle w:val="14"/>
           <w:rFonts w:hint="default"/>
           <w:color w:val="0000FF"/>
           <w:lang w:val="pt-BR"/>
@@ -2233,7 +2212,7 @@
             <wp:effectExtent l="0" t="0" r="0" b="18415"/>
             <wp:docPr id="4" name="Imagem 1" descr="Figure 1 New"/>
             <wp:cNvGraphicFramePr>
-              <a:graphicFrameLocks xmlns:a="http://schemas.openxmlformats.org/drawingml/2006/main" noChangeAspect="1"/>
+              <a:graphicFrameLocks xmlns:a="http://schemas.openxmlformats.org/drawingml/2006/main" noChangeAspect="true"/>
             </wp:cNvGraphicFramePr>
             <a:graphic xmlns:a="http://schemas.openxmlformats.org/drawingml/2006/main">
               <a:graphicData uri="http://schemas.openxmlformats.org/drawingml/2006/picture">
@@ -2241,11 +2220,11 @@
                   <pic:nvPicPr>
                     <pic:cNvPr id="4" name="Imagem 1" descr="Figure 1 New"/>
                     <pic:cNvPicPr>
-                      <a:picLocks noChangeAspect="1"/>
+                      <a:picLocks noChangeAspect="true"/>
                     </pic:cNvPicPr>
                   </pic:nvPicPr>
                   <pic:blipFill>
-                    <a:blip r:embed="rId6"/>
+                    <a:blip r:embed="rId8"/>
                     <a:stretch>
                       <a:fillRect/>
                     </a:stretch>
@@ -2308,7 +2287,7 @@
             <wp:effectExtent l="0" t="0" r="2540" b="8255"/>
             <wp:docPr id="2" name="Imagem 2" descr="Figure 1c"/>
             <wp:cNvGraphicFramePr>
-              <a:graphicFrameLocks xmlns:a="http://schemas.openxmlformats.org/drawingml/2006/main" noChangeAspect="1"/>
+              <a:graphicFrameLocks xmlns:a="http://schemas.openxmlformats.org/drawingml/2006/main" noChangeAspect="true"/>
             </wp:cNvGraphicFramePr>
             <a:graphic xmlns:a="http://schemas.openxmlformats.org/drawingml/2006/main">
               <a:graphicData uri="http://schemas.openxmlformats.org/drawingml/2006/picture">
@@ -2316,11 +2295,11 @@
                   <pic:nvPicPr>
                     <pic:cNvPr id="2" name="Imagem 2" descr="Figure 1c"/>
                     <pic:cNvPicPr>
-                      <a:picLocks noChangeAspect="1"/>
+                      <a:picLocks noChangeAspect="true"/>
                     </pic:cNvPicPr>
                   </pic:nvPicPr>
                   <pic:blipFill>
-                    <a:blip r:embed="rId7"/>
+                    <a:blip r:embed="rId9"/>
                     <a:stretch>
                       <a:fillRect/>
                     </a:stretch>
@@ -2783,6 +2762,7 @@
         </w:rPr>
         <w:t>(</w:t>
       </w:r>
+      <w:bookmarkStart w:id="9" w:name="_GoBack"/>
       <w:r>
         <w:rPr>
           <w:rFonts w:ascii="Times New Roman" w:hAnsi="Times New Roman" w:cs="Times New Roman"/>
@@ -2791,16 +2771,18 @@
           <w:color w:val="0000FF"/>
           <w:lang w:val="en-GB"/>
         </w:rPr>
-        <w:t>Supplementary Figure 2</w:t>
-      </w:r>
+        <w:t>Supplemen</w:t>
+      </w:r>
+      <w:bookmarkEnd w:id="9"/>
       <w:r>
         <w:rPr>
           <w:rFonts w:ascii="Times New Roman" w:hAnsi="Times New Roman" w:cs="Times New Roman"/>
           <w:i w:val="0"/>
           <w:iCs/>
           <w:color w:val="0000FF"/>
-        </w:rPr>
-        <w:t>).</w:t>
+          <w:lang w:val="en-GB"/>
+        </w:rPr>
+        <w:t>tary Figure 2</w:t>
       </w:r>
       <w:r>
         <w:rPr>
@@ -2808,6 +2790,15 @@
           <w:i w:val="0"/>
           <w:iCs/>
           <w:color w:val="0000FF"/>
+        </w:rPr>
+        <w:t>).</w:t>
+      </w:r>
+      <w:r>
+        <w:rPr>
+          <w:rFonts w:ascii="Times New Roman" w:hAnsi="Times New Roman" w:cs="Times New Roman"/>
+          <w:i w:val="0"/>
+          <w:iCs/>
+          <w:color w:val="0000FF"/>
           <w:lang w:val="en-GB"/>
         </w:rPr>
         <w:t xml:space="preserve"> </w:t>
@@ -2849,7 +2840,7 @@
     </w:p>
     <w:tbl>
       <w:tblPr>
-        <w:tblStyle w:val="27"/>
+        <w:tblStyle w:val="10"/>
         <w:tblW w:w="4997" w:type="pct"/>
         <w:tblInd w:w="0" w:type="dxa"/>
         <w:tblLayout w:type="autofit"/>
@@ -3575,14 +3566,6 @@
         </w:tc>
       </w:tr>
       <w:tr>
-        <w:tblPrEx>
-          <w:tblCellMar>
-            <w:top w:w="0" w:type="dxa"/>
-            <w:left w:w="108" w:type="dxa"/>
-            <w:bottom w:w="0" w:type="dxa"/>
-            <w:right w:w="108" w:type="dxa"/>
-          </w:tblCellMar>
-        </w:tblPrEx>
         <w:tc>
           <w:tcPr>
             <w:tcW w:w="704" w:type="pct"/>
@@ -4449,14 +4432,6 @@
         </w:tc>
       </w:tr>
       <w:tr>
-        <w:tblPrEx>
-          <w:tblCellMar>
-            <w:top w:w="0" w:type="dxa"/>
-            <w:left w:w="108" w:type="dxa"/>
-            <w:bottom w:w="0" w:type="dxa"/>
-            <w:right w:w="108" w:type="dxa"/>
-          </w:tblCellMar>
-        </w:tblPrEx>
         <w:tc>
           <w:tcPr>
             <w:tcW w:w="704" w:type="pct"/>
@@ -5392,14 +5367,6 @@
         </w:tc>
       </w:tr>
       <w:tr>
-        <w:tblPrEx>
-          <w:tblCellMar>
-            <w:top w:w="0" w:type="dxa"/>
-            <w:left w:w="108" w:type="dxa"/>
-            <w:bottom w:w="0" w:type="dxa"/>
-            <w:right w:w="108" w:type="dxa"/>
-          </w:tblCellMar>
-        </w:tblPrEx>
         <w:tc>
           <w:tcPr>
             <w:tcW w:w="704" w:type="pct"/>
@@ -6356,14 +6323,6 @@
         </w:tc>
       </w:tr>
       <w:tr>
-        <w:tblPrEx>
-          <w:tblCellMar>
-            <w:top w:w="0" w:type="dxa"/>
-            <w:left w:w="108" w:type="dxa"/>
-            <w:bottom w:w="0" w:type="dxa"/>
-            <w:right w:w="108" w:type="dxa"/>
-          </w:tblCellMar>
-        </w:tblPrEx>
         <w:tc>
           <w:tcPr>
             <w:tcW w:w="704" w:type="pct"/>
@@ -7555,7 +7514,7 @@
             <wp:effectExtent l="0" t="0" r="0" b="6985"/>
             <wp:docPr id="8" name="Imagem 8" descr="Figure 3"/>
             <wp:cNvGraphicFramePr>
-              <a:graphicFrameLocks xmlns:a="http://schemas.openxmlformats.org/drawingml/2006/main" noChangeAspect="1"/>
+              <a:graphicFrameLocks xmlns:a="http://schemas.openxmlformats.org/drawingml/2006/main" noChangeAspect="true"/>
             </wp:cNvGraphicFramePr>
             <a:graphic xmlns:a="http://schemas.openxmlformats.org/drawingml/2006/main">
               <a:graphicData uri="http://schemas.openxmlformats.org/drawingml/2006/picture">
@@ -7563,11 +7522,11 @@
                   <pic:nvPicPr>
                     <pic:cNvPr id="8" name="Imagem 8" descr="Figure 3"/>
                     <pic:cNvPicPr>
-                      <a:picLocks noChangeAspect="1"/>
+                      <a:picLocks noChangeAspect="true"/>
                     </pic:cNvPicPr>
                   </pic:nvPicPr>
                   <pic:blipFill>
-                    <a:blip r:embed="rId8"/>
+                    <a:blip r:embed="rId10"/>
                     <a:stretch>
                       <a:fillRect/>
                     </a:stretch>
@@ -7784,7 +7743,7 @@
             <wp:effectExtent l="0" t="0" r="9525" b="15240"/>
             <wp:docPr id="11" name="Imagem 11" descr="C:\Users\gorge\Documents\GIS DataBase\amazon maximum height\gcb review\Figure 3.pngFigure 3"/>
             <wp:cNvGraphicFramePr>
-              <a:graphicFrameLocks xmlns:a="http://schemas.openxmlformats.org/drawingml/2006/main" noChangeAspect="1"/>
+              <a:graphicFrameLocks xmlns:a="http://schemas.openxmlformats.org/drawingml/2006/main" noChangeAspect="true"/>
             </wp:cNvGraphicFramePr>
             <a:graphic xmlns:a="http://schemas.openxmlformats.org/drawingml/2006/main">
               <a:graphicData uri="http://schemas.openxmlformats.org/drawingml/2006/picture">
@@ -7792,11 +7751,11 @@
                   <pic:nvPicPr>
                     <pic:cNvPr id="11" name="Imagem 11" descr="C:\Users\gorge\Documents\GIS DataBase\amazon maximum height\gcb review\Figure 3.pngFigure 3"/>
                     <pic:cNvPicPr>
-                      <a:picLocks noChangeAspect="1"/>
+                      <a:picLocks noChangeAspect="true"/>
                     </pic:cNvPicPr>
                   </pic:nvPicPr>
                   <pic:blipFill>
-                    <a:blip r:embed="rId9"/>
+                    <a:blip r:embed="rId11"/>
                     <a:srcRect/>
                     <a:stretch>
                       <a:fillRect/>
@@ -7986,7 +7945,7 @@
             <wp:effectExtent l="0" t="0" r="8890" b="11430"/>
             <wp:docPr id="12" name="Imagem 12" descr="Figure 4"/>
             <wp:cNvGraphicFramePr>
-              <a:graphicFrameLocks xmlns:a="http://schemas.openxmlformats.org/drawingml/2006/main" noChangeAspect="1"/>
+              <a:graphicFrameLocks xmlns:a="http://schemas.openxmlformats.org/drawingml/2006/main" noChangeAspect="true"/>
             </wp:cNvGraphicFramePr>
             <a:graphic xmlns:a="http://schemas.openxmlformats.org/drawingml/2006/main">
               <a:graphicData uri="http://schemas.openxmlformats.org/drawingml/2006/picture">
@@ -7994,11 +7953,11 @@
                   <pic:nvPicPr>
                     <pic:cNvPr id="12" name="Imagem 12" descr="Figure 4"/>
                     <pic:cNvPicPr>
-                      <a:picLocks noChangeAspect="1"/>
+                      <a:picLocks noChangeAspect="true"/>
                     </pic:cNvPicPr>
                   </pic:nvPicPr>
                   <pic:blipFill>
-                    <a:blip r:embed="rId10"/>
+                    <a:blip r:embed="rId12"/>
                     <a:stretch>
                       <a:fillRect/>
                     </a:stretch>
@@ -8092,7 +8051,7 @@
             <wp:effectExtent l="0" t="0" r="2540" b="8255"/>
             <wp:docPr id="5" name="Imagem 5" descr="Figure 5"/>
             <wp:cNvGraphicFramePr>
-              <a:graphicFrameLocks xmlns:a="http://schemas.openxmlformats.org/drawingml/2006/main" noChangeAspect="1"/>
+              <a:graphicFrameLocks xmlns:a="http://schemas.openxmlformats.org/drawingml/2006/main" noChangeAspect="true"/>
             </wp:cNvGraphicFramePr>
             <a:graphic xmlns:a="http://schemas.openxmlformats.org/drawingml/2006/main">
               <a:graphicData uri="http://schemas.openxmlformats.org/drawingml/2006/picture">
@@ -8100,11 +8059,11 @@
                   <pic:nvPicPr>
                     <pic:cNvPr id="5" name="Imagem 5" descr="Figure 5"/>
                     <pic:cNvPicPr>
-                      <a:picLocks noChangeAspect="1"/>
+                      <a:picLocks noChangeAspect="true"/>
                     </pic:cNvPicPr>
                   </pic:nvPicPr>
                   <pic:blipFill>
-                    <a:blip r:embed="rId11"/>
+                    <a:blip r:embed="rId13"/>
                     <a:stretch>
                       <a:fillRect/>
                     </a:stretch>
@@ -8416,29 +8375,7 @@
           <w:rFonts w:ascii="Times New Roman" w:hAnsi="Times New Roman" w:cs="Times New Roman"/>
           <w:color w:val="0000FF"/>
         </w:rPr>
-        <w:t>: one from the Guiana Shield to the Southwestern Amazon, related to variation in soil fertility, and another gradient from Colombia to the Southeastern Amazon, related to the length of the dry season (</w:t>
-      </w:r>
-      <w:commentRangeStart w:id="3"/>
-      <w:r>
-        <w:rPr>
-          <w:rFonts w:ascii="Times New Roman" w:hAnsi="Times New Roman" w:cs="Times New Roman"/>
-          <w:color w:val="0000FF"/>
-        </w:rPr>
-        <w:t>Baker et al. 2004</w:t>
-      </w:r>
-      <w:commentRangeEnd w:id="3"/>
-      <w:r>
-        <w:rPr>
-          <w:rStyle w:val="21"/>
-        </w:rPr>
-        <w:commentReference w:id="3"/>
-      </w:r>
-      <w:r>
-        <w:rPr>
-          <w:rFonts w:ascii="Times New Roman" w:hAnsi="Times New Roman" w:cs="Times New Roman"/>
-          <w:color w:val="0000FF"/>
-        </w:rPr>
-        <w:t>; Malhi et al. 2006; ter Steege et al., 2006).</w:t>
+        <w:t>: one from the Guiana Shield to the Southwestern Amazon, related to variation in soil fertility, and another gradient from Colombia to the Southeastern Amazon, related to the length of the dry season (Baker et al. 2004; Malhi et al. 2006; ter Steege et al., 2006).</w:t>
       </w:r>
       <w:r>
         <w:rPr>
@@ -8643,29 +8580,7 @@
           <w:rFonts w:hint="default" w:ascii="Times New Roman" w:hAnsi="Times New Roman" w:cs="Times New Roman"/>
           <w:color w:val="0000FF"/>
         </w:rPr>
-        <w:t xml:space="preserve">in Amazonian forests (Asner et al., </w:t>
-      </w:r>
-      <w:commentRangeStart w:id="4"/>
-      <w:r>
-        <w:rPr>
-          <w:rFonts w:hint="default" w:ascii="Times New Roman" w:hAnsi="Times New Roman" w:cs="Times New Roman"/>
-          <w:color w:val="0000FF"/>
-        </w:rPr>
-        <w:t>2015</w:t>
-      </w:r>
-      <w:commentRangeEnd w:id="4"/>
-      <w:r>
-        <w:rPr>
-          <w:rFonts w:hint="default" w:ascii="Times New Roman" w:hAnsi="Times New Roman" w:cs="Times New Roman"/>
-        </w:rPr>
-        <w:commentReference w:id="4"/>
-      </w:r>
-      <w:r>
-        <w:rPr>
-          <w:rFonts w:hint="default" w:ascii="Times New Roman" w:hAnsi="Times New Roman" w:cs="Times New Roman"/>
-          <w:color w:val="0000FF"/>
-        </w:rPr>
-        <w:t>).</w:t>
+        <w:t>in Amazonian forests (Asner et al., 2015).</w:t>
       </w:r>
       <w:r>
         <w:rPr>
@@ -9010,53 +8925,7 @@
           <w:rFonts w:ascii="Times New Roman" w:hAnsi="Times New Roman" w:cs="Times New Roman"/>
           <w:color w:val="0000FF"/>
         </w:rPr>
-        <w:t>Emergent trees that reach their maximum height are responsible for a significant amount of the transpired water flux and the above-ground carbon storage (</w:t>
-      </w:r>
-      <w:commentRangeStart w:id="5"/>
-      <w:r>
-        <w:rPr>
-          <w:rFonts w:ascii="Times New Roman" w:hAnsi="Times New Roman" w:cs="Times New Roman"/>
-          <w:color w:val="0000FF"/>
-        </w:rPr>
-        <w:t>Kunert</w:t>
-      </w:r>
-      <w:commentRangeEnd w:id="5"/>
-      <w:r>
-        <w:rPr>
-          <w:rStyle w:val="21"/>
-          <w:color w:val="0000FF"/>
-        </w:rPr>
-        <w:commentReference w:id="5"/>
-      </w:r>
-      <w:r>
-        <w:rPr>
-          <w:rFonts w:ascii="Times New Roman" w:hAnsi="Times New Roman" w:cs="Times New Roman"/>
-          <w:color w:val="0000FF"/>
-        </w:rPr>
-        <w:t xml:space="preserve"> et al. 2017; </w:t>
-      </w:r>
-      <w:commentRangeStart w:id="6"/>
-      <w:r>
-        <w:rPr>
-          <w:rFonts w:ascii="Times New Roman" w:hAnsi="Times New Roman" w:cs="Times New Roman"/>
-          <w:color w:val="0000FF"/>
-        </w:rPr>
-        <w:t>Bastin</w:t>
-      </w:r>
-      <w:commentRangeEnd w:id="6"/>
-      <w:r>
-        <w:rPr>
-          <w:rStyle w:val="21"/>
-          <w:color w:val="0000FF"/>
-        </w:rPr>
-        <w:commentReference w:id="6"/>
-      </w:r>
-      <w:r>
-        <w:rPr>
-          <w:rFonts w:ascii="Times New Roman" w:hAnsi="Times New Roman" w:cs="Times New Roman"/>
-          <w:color w:val="0000FF"/>
-        </w:rPr>
-        <w:t xml:space="preserve"> et al. 2018). </w:t>
+        <w:t xml:space="preserve">Emergent trees that reach their maximum height are responsible for a significant amount of the transpired water flux and the above-ground carbon storage (Kunert et al. 2017; Bastin et al. 2018). </w:t>
       </w:r>
       <w:r>
         <w:rPr>
@@ -9230,7 +9099,7 @@
     </w:p>
     <w:p>
       <w:pPr>
-        <w:pStyle w:val="12"/>
+        <w:pStyle w:val="24"/>
         <w:ind w:left="480" w:hanging="480"/>
       </w:pPr>
       <w:r>
@@ -9257,7 +9126,7 @@
     </w:p>
     <w:p>
       <w:pPr>
-        <w:pStyle w:val="12"/>
+        <w:pStyle w:val="24"/>
         <w:ind w:left="480" w:hanging="480"/>
       </w:pPr>
       <w:r>
@@ -9284,7 +9153,7 @@
     </w:p>
     <w:p>
       <w:pPr>
-        <w:pStyle w:val="12"/>
+        <w:pStyle w:val="24"/>
         <w:ind w:left="480" w:hanging="480"/>
       </w:pPr>
       <w:r>
@@ -9311,7 +9180,7 @@
     </w:p>
     <w:p>
       <w:pPr>
-        <w:pStyle w:val="12"/>
+        <w:pStyle w:val="24"/>
         <w:ind w:left="480" w:hanging="480"/>
       </w:pPr>
       <w:r>
@@ -9338,7 +9207,7 @@
     </w:p>
     <w:p>
       <w:pPr>
-        <w:pStyle w:val="12"/>
+        <w:pStyle w:val="24"/>
         <w:ind w:left="480" w:hanging="480"/>
       </w:pPr>
       <w:r>
@@ -9365,7 +9234,7 @@
     </w:p>
     <w:p>
       <w:pPr>
-        <w:pStyle w:val="12"/>
+        <w:pStyle w:val="24"/>
         <w:ind w:left="480" w:hanging="480"/>
       </w:pPr>
       <w:r>
@@ -9392,7 +9261,7 @@
     </w:p>
     <w:p>
       <w:pPr>
-        <w:pStyle w:val="12"/>
+        <w:pStyle w:val="24"/>
         <w:ind w:left="480" w:hanging="480"/>
       </w:pPr>
       <w:r>
@@ -9419,7 +9288,7 @@
     </w:p>
     <w:p>
       <w:pPr>
-        <w:pStyle w:val="12"/>
+        <w:pStyle w:val="24"/>
         <w:ind w:left="480" w:hanging="480"/>
       </w:pPr>
       <w:r>
@@ -9437,7 +9306,7 @@
     </w:p>
     <w:p>
       <w:pPr>
-        <w:pStyle w:val="12"/>
+        <w:pStyle w:val="24"/>
         <w:ind w:left="480" w:hanging="480"/>
       </w:pPr>
       <w:r>
@@ -9464,7 +9333,7 @@
     </w:p>
     <w:p>
       <w:pPr>
-        <w:pStyle w:val="12"/>
+        <w:pStyle w:val="24"/>
         <w:ind w:left="480" w:hanging="480"/>
       </w:pPr>
       <w:r>
@@ -9491,7 +9360,7 @@
     </w:p>
     <w:p>
       <w:pPr>
-        <w:pStyle w:val="12"/>
+        <w:pStyle w:val="24"/>
         <w:ind w:left="480" w:hanging="480"/>
       </w:pPr>
       <w:r>
@@ -9518,7 +9387,7 @@
     </w:p>
     <w:p>
       <w:pPr>
-        <w:pStyle w:val="12"/>
+        <w:pStyle w:val="24"/>
         <w:ind w:left="480" w:hanging="480"/>
       </w:pPr>
       <w:r>
@@ -9545,10 +9414,41 @@
     </w:p>
     <w:p>
       <w:pPr>
-        <w:pStyle w:val="12"/>
+        <w:pStyle w:val="24"/>
+        <w:keepNext w:val="0"/>
+        <w:keepLines w:val="0"/>
+        <w:widowControl/>
+        <w:suppressLineNumbers w:val="0"/>
         <w:ind w:left="480" w:hanging="480"/>
       </w:pPr>
       <w:r>
+        <w:t xml:space="preserve">Baker, T. R., Phillips, O. L., Malhi, Y., Almeida, S., Arroyo, L., Fiore, A. Di, Erwin, T., Killeen, T. J., Laurance, S. G., Laurance, W. F., Lewis, S. L., Lloyd, J., Monteagudo, A., Neill, D. A., Patino, S., Pitman, N. C. A., Silva, J. N. M., Martinez, R. V., &amp; Hensberge, H. (2004). Variation in wood density determines spatial patterns in Amazonian forest biomass. </w:t>
+      </w:r>
+      <w:r>
+        <w:rPr>
+          <w:i/>
+        </w:rPr>
+        <w:t>Global Change Biology</w:t>
+      </w:r>
+      <w:r>
+        <w:t xml:space="preserve">, </w:t>
+      </w:r>
+      <w:r>
+        <w:rPr>
+          <w:i/>
+        </w:rPr>
+        <w:t>10</w:t>
+      </w:r>
+      <w:r>
+        <w:t>(5), 545–562. https://doi.org/10.1111/j.1365-2486.2004.00751.x</w:t>
+      </w:r>
+    </w:p>
+    <w:p>
+      <w:pPr>
+        <w:pStyle w:val="24"/>
+        <w:ind w:left="480" w:hanging="480"/>
+      </w:pPr>
+      <w:r>
         <w:t xml:space="preserve">Barkhordarian, A., Saatchi, S. S., Behrangi, A., Loikith, P. C., &amp; Mechoso, C. R. (2019). A Recent Systematic Increase in Vapor Pressure Deficit over Tropical South America. </w:t>
       </w:r>
       <w:r>
@@ -9567,15 +9467,64 @@
         <w:t>9</w:t>
       </w:r>
       <w:r>
-        <w:t>(1). https://doi.org/10.1038/s41598-019-51857-8</w:t>
-      </w:r>
-    </w:p>
-    <w:p>
-      <w:pPr>
-        <w:pStyle w:val="12"/>
+        <w:t xml:space="preserve">(1). </w:t>
+      </w:r>
+      <w:r>
+        <w:fldChar w:fldCharType="begin"/>
+      </w:r>
+      <w:r>
+        <w:instrText xml:space="preserve"> HYPERLINK "https://doi.org/10.1038/s41598-019-51857-8" </w:instrText>
+      </w:r>
+      <w:r>
+        <w:fldChar w:fldCharType="separate"/>
+      </w:r>
+      <w:r>
+        <w:rPr>
+          <w:rStyle w:val="22"/>
+        </w:rPr>
+        <w:t>https://doi.org/10.1038/s41598-019-51857-8</w:t>
+      </w:r>
+      <w:r>
+        <w:fldChar w:fldCharType="end"/>
+      </w:r>
+    </w:p>
+    <w:p>
+      <w:pPr>
+        <w:pStyle w:val="24"/>
+        <w:keepNext w:val="0"/>
+        <w:keepLines w:val="0"/>
+        <w:widowControl/>
+        <w:suppressLineNumbers w:val="0"/>
         <w:ind w:left="480" w:hanging="480"/>
       </w:pPr>
       <w:r>
+        <w:t xml:space="preserve">Bastin, J.-F., Rutishauser, E., Kellner, J. R., Saatchi, S., Pélissier, R., Hérault, B., Slik, F., Bogaert, J., De Cannière, C., Marshall, A. R., Poulsen, J., Alvarez-Loyayza, P., Andrade, A., Angbonga-Basia, A., Araujo-Murakami, A., Arroyo, L., Ayyappan, N., de Azevedo, C. P., Banki, O., … Whitake, M. (2018). Pan-tropical prediction of forest structure from the largest trees. </w:t>
+      </w:r>
+      <w:r>
+        <w:rPr>
+          <w:i/>
+        </w:rPr>
+        <w:t>Global Ecology and Biogeography</w:t>
+      </w:r>
+      <w:r>
+        <w:t xml:space="preserve">, </w:t>
+      </w:r>
+      <w:r>
+        <w:rPr>
+          <w:i/>
+        </w:rPr>
+        <w:t>27</w:t>
+      </w:r>
+      <w:r>
+        <w:t>(11), 1366–1383. https://doi.org/10.1111/geb.12803</w:t>
+      </w:r>
+    </w:p>
+    <w:p>
+      <w:pPr>
+        <w:pStyle w:val="24"/>
+        <w:ind w:left="480" w:hanging="480"/>
+      </w:pPr>
+      <w:r>
         <w:t xml:space="preserve">Bennett, A. C., McDowell, N. G., Allen, C. D., &amp; Anderson-Teixeira, K. J. (2015). Larger trees suffer most during drought in forests worldwide. </w:t>
       </w:r>
       <w:r>
@@ -9599,7 +9548,7 @@
     </w:p>
     <w:p>
       <w:pPr>
-        <w:pStyle w:val="12"/>
+        <w:pStyle w:val="24"/>
         <w:ind w:left="480" w:hanging="480"/>
       </w:pPr>
       <w:r>
@@ -9626,7 +9575,7 @@
     </w:p>
     <w:p>
       <w:pPr>
-        <w:pStyle w:val="12"/>
+        <w:pStyle w:val="24"/>
         <w:ind w:left="480" w:hanging="480"/>
       </w:pPr>
       <w:r>
@@ -9653,7 +9602,7 @@
     </w:p>
     <w:p>
       <w:pPr>
-        <w:pStyle w:val="12"/>
+        <w:pStyle w:val="24"/>
         <w:ind w:left="480" w:hanging="480"/>
       </w:pPr>
       <w:r>
@@ -9675,15 +9624,64 @@
         <w:t>210</w:t>
       </w:r>
       <w:r>
-        <w:t>(3), 850–860. https://doi.org/10.1111/nph.13836</w:t>
-      </w:r>
-    </w:p>
-    <w:p>
-      <w:pPr>
-        <w:pStyle w:val="12"/>
+        <w:t xml:space="preserve">(3), 850–860. </w:t>
+      </w:r>
+      <w:r>
+        <w:fldChar w:fldCharType="begin"/>
+      </w:r>
+      <w:r>
+        <w:instrText xml:space="preserve"> HYPERLINK "https://doi.org/10.1111/nph.13836" </w:instrText>
+      </w:r>
+      <w:r>
+        <w:fldChar w:fldCharType="separate"/>
+      </w:r>
+      <w:r>
+        <w:rPr>
+          <w:rStyle w:val="22"/>
+        </w:rPr>
+        <w:t>https://doi.org/10.1111/nph.13836</w:t>
+      </w:r>
+      <w:r>
+        <w:fldChar w:fldCharType="end"/>
+      </w:r>
+    </w:p>
+    <w:p>
+      <w:pPr>
+        <w:pStyle w:val="24"/>
+        <w:keepNext w:val="0"/>
+        <w:keepLines w:val="0"/>
+        <w:widowControl/>
+        <w:suppressLineNumbers w:val="0"/>
         <w:ind w:left="480" w:hanging="480"/>
       </w:pPr>
       <w:r>
+        <w:t xml:space="preserve">Breiman, L. (2001). Random forests. </w:t>
+      </w:r>
+      <w:r>
+        <w:rPr>
+          <w:i/>
+        </w:rPr>
+        <w:t>Machine Learning</w:t>
+      </w:r>
+      <w:r>
+        <w:t xml:space="preserve">, </w:t>
+      </w:r>
+      <w:r>
+        <w:rPr>
+          <w:i/>
+        </w:rPr>
+        <w:t>45</w:t>
+      </w:r>
+      <w:r>
+        <w:t>, 5–32.</w:t>
+      </w:r>
+    </w:p>
+    <w:p>
+      <w:pPr>
+        <w:pStyle w:val="24"/>
+        <w:ind w:left="480" w:hanging="480"/>
+      </w:pPr>
+      <w:r>
         <w:t xml:space="preserve">Broedel, E., Tomasella, J., Cândido, L. A., &amp; von Randow, C. (2017). Deep soil water dynamics in an undisturbed primary forest in central Amazonia: Differences between normal years and the 2005 drought. </w:t>
       </w:r>
       <w:r>
@@ -9707,7 +9705,7 @@
     </w:p>
     <w:p>
       <w:pPr>
-        <w:pStyle w:val="12"/>
+        <w:pStyle w:val="24"/>
         <w:ind w:left="480" w:hanging="480"/>
       </w:pPr>
       <w:r>
@@ -9734,7 +9732,7 @@
     </w:p>
     <w:p>
       <w:pPr>
-        <w:pStyle w:val="12"/>
+        <w:pStyle w:val="24"/>
         <w:ind w:left="480" w:hanging="480"/>
       </w:pPr>
       <w:r>
@@ -9761,7 +9759,7 @@
     </w:p>
     <w:p>
       <w:pPr>
-        <w:pStyle w:val="12"/>
+        <w:pStyle w:val="24"/>
         <w:ind w:left="480" w:hanging="480"/>
       </w:pPr>
       <w:r>
@@ -9788,7 +9786,7 @@
     </w:p>
     <w:p>
       <w:pPr>
-        <w:pStyle w:val="12"/>
+        <w:pStyle w:val="24"/>
         <w:ind w:left="480" w:hanging="480"/>
       </w:pPr>
       <w:r>
@@ -9815,7 +9813,7 @@
     </w:p>
     <w:p>
       <w:pPr>
-        <w:pStyle w:val="12"/>
+        <w:pStyle w:val="24"/>
         <w:ind w:left="480" w:hanging="480"/>
       </w:pPr>
       <w:r>
@@ -9842,11 +9840,627 @@
     </w:p>
     <w:p>
       <w:pPr>
-        <w:pStyle w:val="12"/>
+        <w:pStyle w:val="24"/>
         <w:ind w:left="480" w:hanging="480"/>
       </w:pPr>
       <w:r>
-        <w:t xml:space="preserve">Cosme, L. H. M., Schietti, J., Costa, F. R. C., &amp; Oliveira, R. S. (2017). The importance of hydraulic architecture to the distribution patterns of trees in a central Amazonian forest. </w:t>
+        <w:t xml:space="preserve">Daubenmire, R. (1976). The use of vegetation in assessing the productivity of forest lands. </w:t>
+      </w:r>
+      <w:r>
+        <w:rPr>
+          <w:i/>
+        </w:rPr>
+        <w:t>The Botanical Review</w:t>
+      </w:r>
+      <w:r>
+        <w:t xml:space="preserve">, </w:t>
+      </w:r>
+      <w:r>
+        <w:rPr>
+          <w:i/>
+        </w:rPr>
+        <w:t>42</w:t>
+      </w:r>
+      <w:r>
+        <w:t>(2), 115–143. https://doi.org/10.1007/BF02860720</w:t>
+      </w:r>
+    </w:p>
+    <w:p>
+      <w:pPr>
+        <w:pStyle w:val="24"/>
+        <w:ind w:left="480" w:hanging="480"/>
+      </w:pPr>
+      <w:r>
+        <w:t xml:space="preserve">Drake, J. E., Tjoelker, M. G., Vårhammar, A., Medlyn, B., Reich, P. B., Leigh, A., Pfautsch, S., Blackman, C. J., López, R., Aspinwall, M. J., Crous, K. Y., Duursma, R. A., Kumarathunge, D., Kauwe, M. G. De, Jiang, M., Nicotra, A. B., Tissue, D. T., Choat, B., Atkin, O. K., &amp; Barton, C. V. M. (2018). Trees tolerate an extreme heatwave via sustained transpirational cooling and increased leaf thermal tolerance. </w:t>
+      </w:r>
+      <w:r>
+        <w:rPr>
+          <w:i/>
+        </w:rPr>
+        <w:t>Global Change Biology</w:t>
+      </w:r>
+      <w:r>
+        <w:t xml:space="preserve">, </w:t>
+      </w:r>
+      <w:r>
+        <w:rPr>
+          <w:i/>
+        </w:rPr>
+        <w:t>24</w:t>
+      </w:r>
+      <w:r>
+        <w:t>(6), 2390–2402. https://doi.org/10.1111/gcb.14037</w:t>
+      </w:r>
+    </w:p>
+    <w:p>
+      <w:pPr>
+        <w:pStyle w:val="24"/>
+        <w:ind w:left="480" w:hanging="480"/>
+      </w:pPr>
+      <w:r>
+        <w:t xml:space="preserve">Enquist, B. J., Abraham, A. J., Harfoot, M. B. J., Malhi, Y., &amp; Doughty, C. E. (2020). The megabiota are disproportionately important for biosphere functioning. </w:t>
+      </w:r>
+      <w:r>
+        <w:rPr>
+          <w:i/>
+        </w:rPr>
+        <w:t>Nature Communications</w:t>
+      </w:r>
+      <w:r>
+        <w:t xml:space="preserve">, </w:t>
+      </w:r>
+      <w:r>
+        <w:rPr>
+          <w:i/>
+        </w:rPr>
+        <w:t>11</w:t>
+      </w:r>
+      <w:r>
+        <w:t>(1). https://doi.org/10.1038/s41467-020-14369-y</w:t>
+      </w:r>
+    </w:p>
+    <w:p>
+      <w:pPr>
+        <w:pStyle w:val="24"/>
+        <w:ind w:left="480" w:hanging="480"/>
+      </w:pPr>
+      <w:r>
+        <w:t xml:space="preserve">Espírito-Santo, F. D. B., Gloor, M., Keller, M., Malhi, Y., Saatchi, S., Nelson, B., Junior, R. C. O., Pereira, C., Lloyd, J., Frolking, S., Palace, M., Shimabukuro, Y. E., Duarte, V., Mendoza, A. M., López-González, G., Baker, T. R., Feldpausch, T. R., Brienen, R. J. W., Asner, G. P., … Phillips, O. L. (2014). Size and frequency of natural forest disturbances and the Amazon forest carbon balance. </w:t>
+      </w:r>
+      <w:r>
+        <w:rPr>
+          <w:i/>
+        </w:rPr>
+        <w:t>Nature Communications</w:t>
+      </w:r>
+      <w:r>
+        <w:t xml:space="preserve">, </w:t>
+      </w:r>
+      <w:r>
+        <w:rPr>
+          <w:i/>
+        </w:rPr>
+        <w:t>5</w:t>
+      </w:r>
+      <w:r>
+        <w:t>, 1–6. https://doi.org/10.1038/ncomms4434</w:t>
+      </w:r>
+    </w:p>
+    <w:p>
+      <w:pPr>
+        <w:pStyle w:val="24"/>
+        <w:ind w:left="480" w:hanging="480"/>
+      </w:pPr>
+      <w:r>
+        <w:t xml:space="preserve">Farr, T. G., Rosen, P. A., Caro, E., Crippen, R., Duren, R., Hensley, S., Kobrick, M., Paller, M., Rodriguez, E., Roth, L., &amp; others. (2007). The shuttle radar topography mission. </w:t>
+      </w:r>
+      <w:r>
+        <w:rPr>
+          <w:i/>
+        </w:rPr>
+        <w:t>Reviews of Geophysics</w:t>
+      </w:r>
+      <w:r>
+        <w:t xml:space="preserve">, </w:t>
+      </w:r>
+      <w:r>
+        <w:rPr>
+          <w:i/>
+        </w:rPr>
+        <w:t>45</w:t>
+      </w:r>
+      <w:r>
+        <w:t>(2).</w:t>
+      </w:r>
+    </w:p>
+    <w:p>
+      <w:pPr>
+        <w:pStyle w:val="24"/>
+        <w:ind w:left="480" w:hanging="480"/>
+      </w:pPr>
+      <w:r>
+        <w:t xml:space="preserve">Feldpausch, T. R., Lloyd, J., Lewis, S. L., Brienen, R. J. W. W., Gloor, M., Monteagudo Mendoza, A., Lopez-Gonzalez, G., Banin, L., Abu Salim, K., Affum-Baffoe, K., others, Alexiades, M., Almeida, S., Amaral, I., Andrade, A., Aragão, L. E. O. C., Araujo Murakami, A., Arets, E. J. M., Arroyo, L., … Phillips, O. L. (2012). Tree height integrated into pantropical forest biomass estimates. </w:t>
+      </w:r>
+      <w:r>
+        <w:rPr>
+          <w:i/>
+        </w:rPr>
+        <w:t>Biogeosciences</w:t>
+      </w:r>
+      <w:r>
+        <w:t xml:space="preserve">, </w:t>
+      </w:r>
+      <w:r>
+        <w:rPr>
+          <w:i/>
+        </w:rPr>
+        <w:t>9</w:t>
+      </w:r>
+      <w:r>
+        <w:t>(8), 3381–3403. https://doi.org/10.5194/bg-9-3381-2012</w:t>
+      </w:r>
+    </w:p>
+    <w:p>
+      <w:pPr>
+        <w:pStyle w:val="24"/>
+        <w:ind w:left="480" w:hanging="480"/>
+      </w:pPr>
+      <w:r>
+        <w:t xml:space="preserve">Ferraz, J., Ohta, S., &amp; Sales, P. C. de. (1998). Distribuição dos solos ao longo de dois transectos em floresta primária ao norte de Manaus (AM). </w:t>
+      </w:r>
+      <w:r>
+        <w:rPr>
+          <w:i/>
+        </w:rPr>
+        <w:t>Higuchi, N., Campos, MAA, Sampaio, PTB, and Dos Santos, J., Espaço Comunicaçao Ltda., Manaus, Brazil</w:t>
+      </w:r>
+      <w:r>
+        <w:t xml:space="preserve">, </w:t>
+      </w:r>
+      <w:r>
+        <w:rPr>
+          <w:i/>
+        </w:rPr>
+        <w:t>264</w:t>
+      </w:r>
+      <w:r>
+        <w:t>.</w:t>
+      </w:r>
+    </w:p>
+    <w:p>
+      <w:pPr>
+        <w:pStyle w:val="24"/>
+        <w:ind w:left="480" w:hanging="480"/>
+      </w:pPr>
+      <w:r>
+        <w:t xml:space="preserve">Fick, S. E., &amp; Hijmans, R. J. (2017). WorldClim2: new 1-km spatial resolution climate surfaces for global land areas. </w:t>
+      </w:r>
+      <w:r>
+        <w:rPr>
+          <w:i/>
+        </w:rPr>
+        <w:t>International Journal of Climatology</w:t>
+      </w:r>
+      <w:r>
+        <w:t xml:space="preserve">, </w:t>
+      </w:r>
+      <w:r>
+        <w:rPr>
+          <w:i/>
+        </w:rPr>
+        <w:t>37</w:t>
+      </w:r>
+      <w:r>
+        <w:t>(12), 4302–4315. https://doi.org/10.1002/joc.5086</w:t>
+      </w:r>
+    </w:p>
+    <w:p>
+      <w:pPr>
+        <w:pStyle w:val="24"/>
+        <w:ind w:left="480" w:hanging="480"/>
+      </w:pPr>
+      <w:r>
+        <w:t xml:space="preserve">Fisher, R. A., Williams, M., de Lourdes Ruivo, M., de Costa, A. L., &amp; Meir, P. (2008). Evaluating climatic and soil water controls on evapotranspiration at two Amazonian rainforest sites. </w:t>
+      </w:r>
+      <w:r>
+        <w:rPr>
+          <w:i/>
+        </w:rPr>
+        <w:t>Agricultural and Forest Meteorology</w:t>
+      </w:r>
+      <w:r>
+        <w:t xml:space="preserve">, </w:t>
+      </w:r>
+      <w:r>
+        <w:rPr>
+          <w:i/>
+        </w:rPr>
+        <w:t>148</w:t>
+      </w:r>
+      <w:r>
+        <w:t>(6–7), 850–861. https://doi.org/10.1016/j.agrformet.2007.12.001</w:t>
+      </w:r>
+    </w:p>
+    <w:p>
+      <w:pPr>
+        <w:pStyle w:val="24"/>
+        <w:ind w:left="480" w:hanging="480"/>
+      </w:pPr>
+      <w:r>
+        <w:t xml:space="preserve">Funk, C., Peterson, P., Landsfeld, M., Pedreros, D., Verdin, J., Shukla, S., Husak, G., Rowland, J., Harrison, L., Hoell, A., &amp; Michaelsen, J. (2015). The climate hazards infrared precipitation with stations{\textemdash}a new environmental record for monitoring extremes. </w:t>
+      </w:r>
+      <w:r>
+        <w:rPr>
+          <w:i/>
+        </w:rPr>
+        <w:t>Scientific Data</w:t>
+      </w:r>
+      <w:r>
+        <w:t xml:space="preserve">, </w:t>
+      </w:r>
+      <w:r>
+        <w:rPr>
+          <w:i/>
+        </w:rPr>
+        <w:t>2</w:t>
+      </w:r>
+      <w:r>
+        <w:t>(1). https://doi.org/10.1038/sdata.2015.66</w:t>
+      </w:r>
+    </w:p>
+    <w:p>
+      <w:pPr>
+        <w:pStyle w:val="24"/>
+        <w:ind w:left="480" w:hanging="480"/>
+      </w:pPr>
+      <w:r>
+        <w:t xml:space="preserve">Glenn, N. F., Spaete, L. P., Sankey, T. T., Derryberry, D. R., Hardegree, S. P., &amp; Mitchell, J. (2011). Errors in LiDAR-derived shrub height and crown area on sloped terrain. </w:t>
+      </w:r>
+      <w:r>
+        <w:rPr>
+          <w:i/>
+        </w:rPr>
+        <w:t>Journal of Arid Environments</w:t>
+      </w:r>
+      <w:r>
+        <w:t xml:space="preserve">, </w:t>
+      </w:r>
+      <w:r>
+        <w:rPr>
+          <w:i/>
+        </w:rPr>
+        <w:t>75</w:t>
+      </w:r>
+      <w:r>
+        <w:t>(4), 377–382. https://doi.org/10.1016/j.jaridenv.2010.11.005</w:t>
+      </w:r>
+    </w:p>
+    <w:p>
+      <w:pPr>
+        <w:pStyle w:val="24"/>
+        <w:ind w:left="480" w:hanging="480"/>
+      </w:pPr>
+      <w:r>
+        <w:t xml:space="preserve">Görgens, E. B., Soares, C. P. B., Nunes, M. H., &amp; Rodriguez, L. C. E. (2016). Characterization of Brazilian forest types utilizing canopy height profiles derived from airborne laser scanning. </w:t>
+      </w:r>
+      <w:r>
+        <w:rPr>
+          <w:i/>
+        </w:rPr>
+        <w:t>Applied Vegetation Science</w:t>
+      </w:r>
+      <w:r>
+        <w:t xml:space="preserve">, </w:t>
+      </w:r>
+      <w:r>
+        <w:rPr>
+          <w:i/>
+        </w:rPr>
+        <w:t>19</w:t>
+      </w:r>
+      <w:r>
+        <w:t>(3), 518–527. https://doi.org/10.1111/avsc.12224</w:t>
+      </w:r>
+    </w:p>
+    <w:p>
+      <w:pPr>
+        <w:pStyle w:val="24"/>
+        <w:ind w:left="480" w:hanging="480"/>
+      </w:pPr>
+      <w:r>
+        <w:t xml:space="preserve">Gorgens, E. B., Motta, A. Z., Assis, M., Nunes, M. H., Jackson, T., Coomes, D., Rosette, J., e Cruz Aragão, L. E. O., Ometto, J. P., Aragão, L. E. O. e. C., &amp; Ometto, J. P. (2019). The giant trees of the Amazon basin. </w:t>
+      </w:r>
+      <w:r>
+        <w:rPr>
+          <w:i/>
+        </w:rPr>
+        <w:t>Frontiers in Ecology and the Environment</w:t>
+      </w:r>
+      <w:r>
+        <w:t xml:space="preserve">, </w:t>
+      </w:r>
+      <w:r>
+        <w:rPr>
+          <w:i/>
+        </w:rPr>
+        <w:t>17</w:t>
+      </w:r>
+      <w:r>
+        <w:t>(7), 373–374. https://doi.org/10.1002/fee.2085</w:t>
+      </w:r>
+    </w:p>
+    <w:p>
+      <w:pPr>
+        <w:pStyle w:val="24"/>
+        <w:ind w:left="480" w:hanging="480"/>
+      </w:pPr>
+      <w:r>
+        <w:t xml:space="preserve">Gu, L. (2003). Response of a Deciduous Forest to the Mount Pinatubo Eruption: Enhanced Photosynthesis. </w:t>
+      </w:r>
+      <w:r>
+        <w:rPr>
+          <w:i/>
+        </w:rPr>
+        <w:t>Science</w:t>
+      </w:r>
+      <w:r>
+        <w:t xml:space="preserve">, </w:t>
+      </w:r>
+      <w:r>
+        <w:rPr>
+          <w:i/>
+        </w:rPr>
+        <w:t>299</w:t>
+      </w:r>
+      <w:r>
+        <w:t>(5615), 2035–2038. https://doi.org/10.1126/science.1078366</w:t>
+      </w:r>
+    </w:p>
+    <w:p>
+      <w:pPr>
+        <w:pStyle w:val="24"/>
+        <w:ind w:left="480" w:hanging="480"/>
+      </w:pPr>
+      <w:r>
+        <w:t xml:space="preserve">Hamilton, S. K., Kellndorfer, J., Lehner, B., &amp; Tobler, M. (2007). Remote sensing of floodplain geomorphology as a surrogate for biodiversity in a tropical river system (Madre de Dios Peru). </w:t>
+      </w:r>
+      <w:r>
+        <w:rPr>
+          <w:i/>
+        </w:rPr>
+        <w:t>Geomorphology</w:t>
+      </w:r>
+      <w:r>
+        <w:t xml:space="preserve">, </w:t>
+      </w:r>
+      <w:r>
+        <w:rPr>
+          <w:i/>
+        </w:rPr>
+        <w:t>89</w:t>
+      </w:r>
+      <w:r>
+        <w:t>(1–2), 23–38. https://doi.org/10.1016/j.geomorph.2006.07.024</w:t>
+      </w:r>
+    </w:p>
+    <w:p>
+      <w:pPr>
+        <w:pStyle w:val="24"/>
+        <w:ind w:left="480" w:hanging="480"/>
+      </w:pPr>
+      <w:r>
+        <w:t xml:space="preserve">Hijmans, R. J., Cameron, S. E., Parra, J. L., Jones, P. G., &amp; Jarvis, A. (2005). Very high resolution interpolated climate surfaces for global land areas. </w:t>
+      </w:r>
+      <w:r>
+        <w:rPr>
+          <w:i/>
+        </w:rPr>
+        <w:t>International Journal of Climatology</w:t>
+      </w:r>
+      <w:r>
+        <w:t xml:space="preserve">, </w:t>
+      </w:r>
+      <w:r>
+        <w:rPr>
+          <w:i/>
+        </w:rPr>
+        <w:t>25</w:t>
+      </w:r>
+      <w:r>
+        <w:t>(15), 1965–1978. https://doi.org/10.1002/joc.1276</w:t>
+      </w:r>
+    </w:p>
+    <w:p>
+      <w:pPr>
+        <w:pStyle w:val="24"/>
+        <w:ind w:left="480" w:hanging="480"/>
+      </w:pPr>
+      <w:r>
+        <w:t xml:space="preserve">Hodnett, M. G., Vendrame, I., Marques Filho, A. D. O., Oyama, M. D., &amp; Tomasella, J. (1997). Soil water storage and groundwater behaviour in a catenary sequence beneath forest in central Amazonia: I. Comparisons between plateau, slope and valley floor. </w:t>
+      </w:r>
+      <w:r>
+        <w:rPr>
+          <w:i/>
+        </w:rPr>
+        <w:t>Hydrology and Earth System Sciences Discussions</w:t>
+      </w:r>
+      <w:r>
+        <w:t xml:space="preserve">, </w:t>
+      </w:r>
+      <w:r>
+        <w:rPr>
+          <w:i/>
+        </w:rPr>
+        <w:t>1</w:t>
+      </w:r>
+      <w:r>
+        <w:t>.</w:t>
+      </w:r>
+    </w:p>
+    <w:p>
+      <w:pPr>
+        <w:pStyle w:val="24"/>
+        <w:ind w:left="480" w:hanging="480"/>
+      </w:pPr>
+      <w:r>
+        <w:t xml:space="preserve">Jagels, R., Equiza, M. A., Maguire, D. A., &amp; Cirelli, D. (2018). Do tall tree species have higher relative stiffness than shorter species? </w:t>
+      </w:r>
+      <w:r>
+        <w:rPr>
+          <w:i/>
+        </w:rPr>
+        <w:t>American Journal of Botany</w:t>
+      </w:r>
+      <w:r>
+        <w:t xml:space="preserve">, </w:t>
+      </w:r>
+      <w:r>
+        <w:rPr>
+          <w:i/>
+        </w:rPr>
+        <w:t>105</w:t>
+      </w:r>
+      <w:r>
+        <w:t>(10), 1617–1630. https://doi.org/10.1002/ajb2.1171</w:t>
+      </w:r>
+    </w:p>
+    <w:p>
+      <w:pPr>
+        <w:pStyle w:val="24"/>
+        <w:ind w:left="480" w:hanging="480"/>
+      </w:pPr>
+      <w:r>
+        <w:t xml:space="preserve">Kang, S., Running, S. W., Zhao, M., Kimball, J. S., &amp; Glassy, J. (2005). Improving continuity of {MODIS} terrestrial photosynthesis products using an interpolation scheme for cloudy pixels. </w:t>
+      </w:r>
+      <w:r>
+        <w:rPr>
+          <w:i/>
+        </w:rPr>
+        <w:t>International Journal of Remote Sensing</w:t>
+      </w:r>
+      <w:r>
+        <w:t xml:space="preserve">, </w:t>
+      </w:r>
+      <w:r>
+        <w:rPr>
+          <w:i/>
+        </w:rPr>
+        <w:t>26</w:t>
+      </w:r>
+      <w:r>
+        <w:t>(8), 1659–1676. https://doi.org/10.1080/01431160512331326693</w:t>
+      </w:r>
+    </w:p>
+    <w:p>
+      <w:pPr>
+        <w:pStyle w:val="24"/>
+        <w:ind w:left="480" w:hanging="480"/>
+      </w:pPr>
+      <w:r>
+        <w:t xml:space="preserve">Klein, T., Randin, C., &amp; Körner, C. (2015). Water availability predicts forest canopy height at the global~scale. </w:t>
+      </w:r>
+      <w:r>
+        <w:rPr>
+          <w:i/>
+        </w:rPr>
+        <w:t>Ecology Letters</w:t>
+      </w:r>
+      <w:r>
+        <w:t xml:space="preserve">, </w:t>
+      </w:r>
+      <w:r>
+        <w:rPr>
+          <w:i/>
+        </w:rPr>
+        <w:t>18</w:t>
+      </w:r>
+      <w:r>
+        <w:t>(12), 1311–1320. https://doi.org/10.1111/ele.12525</w:t>
+      </w:r>
+    </w:p>
+    <w:p>
+      <w:pPr>
+        <w:pStyle w:val="24"/>
+        <w:ind w:left="480" w:hanging="480"/>
+      </w:pPr>
+      <w:r>
+        <w:t xml:space="preserve">Koch, G. W., Sillett, S. C., Jennings, G. M., &amp; Davis, S. D. (2004). The limits to tree height. </w:t>
+      </w:r>
+      <w:r>
+        <w:rPr>
+          <w:i/>
+        </w:rPr>
+        <w:t>Nature</w:t>
+      </w:r>
+      <w:r>
+        <w:t xml:space="preserve">, </w:t>
+      </w:r>
+      <w:r>
+        <w:rPr>
+          <w:i/>
+        </w:rPr>
+        <w:t>428</w:t>
+      </w:r>
+      <w:r>
+        <w:t xml:space="preserve">(6985), 851–854. </w:t>
+      </w:r>
+      <w:r>
+        <w:fldChar w:fldCharType="begin"/>
+      </w:r>
+      <w:r>
+        <w:instrText xml:space="preserve"> HYPERLINK "https://doi.org/10.1038/nature02417" </w:instrText>
+      </w:r>
+      <w:r>
+        <w:fldChar w:fldCharType="separate"/>
+      </w:r>
+      <w:r>
+        <w:rPr>
+          <w:rStyle w:val="22"/>
+        </w:rPr>
+        <w:t>https://doi.org/10.1038/nature02417</w:t>
+      </w:r>
+      <w:r>
+        <w:fldChar w:fldCharType="end"/>
+      </w:r>
+    </w:p>
+    <w:p>
+      <w:pPr>
+        <w:pStyle w:val="24"/>
+        <w:keepNext w:val="0"/>
+        <w:keepLines w:val="0"/>
+        <w:widowControl/>
+        <w:suppressLineNumbers w:val="0"/>
+        <w:ind w:left="480" w:hanging="480"/>
+      </w:pPr>
+      <w:r>
+        <w:t xml:space="preserve">Kunert, N., Aparecido, L. M. T., Wolff, S., Higuchi, N., Santos, J. dos, Araujo, A. C. de, &amp; Trumbore, S. (2017). A revised hydrological model for the Central Amazon: The importance of emergent canopy trees in the forest water budget. </w:t>
+      </w:r>
+      <w:r>
+        <w:rPr>
+          <w:i/>
+        </w:rPr>
+        <w:t>Agricultural and Forest Meteorology</w:t>
+      </w:r>
+      <w:r>
+        <w:t xml:space="preserve">, </w:t>
+      </w:r>
+      <w:r>
+        <w:rPr>
+          <w:i/>
+        </w:rPr>
+        <w:t>239</w:t>
+      </w:r>
+      <w:r>
+        <w:t>, 47–57. https://doi.org/10.1016/j.agrformet.2017.03.002</w:t>
+      </w:r>
+    </w:p>
+    <w:p>
+      <w:pPr>
+        <w:pStyle w:val="24"/>
+        <w:ind w:left="480" w:hanging="480"/>
+      </w:pPr>
+      <w:r>
+        <w:t xml:space="preserve">Larjavaara, M. (2013). The world{\textquotesingle}s tallest trees grow in thermally similar climates. </w:t>
       </w:r>
       <w:r>
         <w:rPr>
@@ -9861,25 +10475,25 @@
         <w:rPr>
           <w:i/>
         </w:rPr>
-        <w:t>215</w:t>
-      </w:r>
-      <w:r>
-        <w:t>(1), 113–125. https://doi.org/10.1111/nph.14508</w:t>
-      </w:r>
-    </w:p>
-    <w:p>
-      <w:pPr>
-        <w:pStyle w:val="12"/>
+        <w:t>202</w:t>
+      </w:r>
+      <w:r>
+        <w:t>(2), 344–349. https://doi.org/10.1111/nph.12656</w:t>
+      </w:r>
+    </w:p>
+    <w:p>
+      <w:pPr>
+        <w:pStyle w:val="24"/>
         <w:ind w:left="480" w:hanging="480"/>
       </w:pPr>
       <w:r>
-        <w:t xml:space="preserve">Daubenmire, R. (1976). The use of vegetation in assessing the productivity of forest lands. </w:t>
-      </w:r>
-      <w:r>
-        <w:rPr>
-          <w:i/>
-        </w:rPr>
-        <w:t>The Botanical Review</w:t>
+        <w:t xml:space="preserve">Laurance, W. F., Fearnside, P. M., Laurance, S. G., Delamonica, P., Lovejoy, T. E., Merona, J. M. R., Chambers, J. Q., &amp; Gascon, C. (1999). Relationship between soils and Amazon forest biomass: a landscape-scale study. </w:t>
+      </w:r>
+      <w:r>
+        <w:rPr>
+          <w:i/>
+        </w:rPr>
+        <w:t>Forest Ecology and Management</w:t>
       </w:r>
       <w:r>
         <w:t xml:space="preserve">, </w:t>
@@ -9888,19 +10502,100 @@
         <w:rPr>
           <w:i/>
         </w:rPr>
-        <w:t>42</w:t>
-      </w:r>
-      <w:r>
-        <w:t>(2), 115–143. https://doi.org/10.1007/BF02860720</w:t>
-      </w:r>
-    </w:p>
-    <w:p>
-      <w:pPr>
-        <w:pStyle w:val="12"/>
+        <w:t>118</w:t>
+      </w:r>
+      <w:r>
+        <w:t>(1–3), 127–138. https://doi.org/10.1016/s0378-1127(98)00494-0</w:t>
+      </w:r>
+    </w:p>
+    <w:p>
+      <w:pPr>
+        <w:pStyle w:val="24"/>
         <w:ind w:left="480" w:hanging="480"/>
       </w:pPr>
       <w:r>
-        <w:t xml:space="preserve">Drake, J. E., Tjoelker, M. G., Vårhammar, A., Medlyn, B., Reich, P. B., Leigh, A., Pfautsch, S., Blackman, C. J., López, R., Aspinwall, M. J., Crous, K. Y., Duursma, R. A., Kumarathunge, D., Kauwe, M. G. De, Jiang, M., Nicotra, A. B., Tissue, D. T., Choat, B., Atkin, O. K., &amp; Barton, C. V. M. (2018). Trees tolerate an extreme heatwave via sustained transpirational cooling and increased leaf thermal tolerance. </w:t>
+        <w:t xml:space="preserve">Lefsky, M. A. (2010). A global forest canopy height map from the moderate resolution imaging spectroradiometer and the geoscience laser altimeter system. </w:t>
+      </w:r>
+      <w:r>
+        <w:rPr>
+          <w:i/>
+        </w:rPr>
+        <w:t>Geophysical Research Letters</w:t>
+      </w:r>
+      <w:r>
+        <w:t xml:space="preserve">, </w:t>
+      </w:r>
+      <w:r>
+        <w:rPr>
+          <w:i/>
+        </w:rPr>
+        <w:t>37</w:t>
+      </w:r>
+      <w:r>
+        <w:t>(15), 1–5. https://doi.org/10.1029/2010GL043622</w:t>
+      </w:r>
+    </w:p>
+    <w:p>
+      <w:pPr>
+        <w:pStyle w:val="24"/>
+        <w:ind w:left="480" w:hanging="480"/>
+      </w:pPr>
+      <w:r>
+        <w:t xml:space="preserve">Lindenmayer, D. B., &amp; Laurance, W. F. (2016). The Unique Challenges of Conserving Large Old Trees. </w:t>
+      </w:r>
+      <w:r>
+        <w:rPr>
+          <w:i/>
+        </w:rPr>
+        <w:t>Trends in Ecology &amp; Evolution</w:t>
+      </w:r>
+      <w:r>
+        <w:t xml:space="preserve">, </w:t>
+      </w:r>
+      <w:r>
+        <w:rPr>
+          <w:i/>
+        </w:rPr>
+        <w:t>31</w:t>
+      </w:r>
+      <w:r>
+        <w:t>(6), 416–418. https://doi.org/10.1016/j.tree.2016.03.003</w:t>
+      </w:r>
+    </w:p>
+    <w:p>
+      <w:pPr>
+        <w:pStyle w:val="24"/>
+        <w:ind w:left="480" w:hanging="480"/>
+      </w:pPr>
+      <w:r>
+        <w:t xml:space="preserve">Liu, J., Liu, D., &amp; Alsdorf, D. (2014). Extracting Ground-Level DEM From SRTM DEM in Forest Environments Based on Mathematical Morphology. </w:t>
+      </w:r>
+      <w:r>
+        <w:rPr>
+          <w:i/>
+        </w:rPr>
+        <w:t>IEEE Transactions on Geoscience and Remote Sensing</w:t>
+      </w:r>
+      <w:r>
+        <w:t xml:space="preserve">, </w:t>
+      </w:r>
+      <w:r>
+        <w:rPr>
+          <w:i/>
+        </w:rPr>
+        <w:t>52</w:t>
+      </w:r>
+      <w:r>
+        <w:t>(10), 6333–6340. https://doi.org/10.1109/tgrs.2013.2296232</w:t>
+      </w:r>
+    </w:p>
+    <w:p>
+      <w:pPr>
+        <w:pStyle w:val="24"/>
+        <w:ind w:left="480" w:hanging="480"/>
+      </w:pPr>
+      <w:r>
+        <w:t xml:space="preserve">Malhi, Y., Baker, T. R., Phillips, O. L., Almeida, S., Alvarez, E., Arroyo, L., Chave, J., Czimczik, C. I., Fiore, A. Di, Higuchi, N., Killeen, T. J., Laurance, S. G., Laurance, W. F., Lewis, S. L., Montoya, L. M. M., Monteagudo, A., Neill, D. A., Vargas, P. N., Patino, S., … Lloyd, J. (2004). The above-ground coarse wood productivity of 104 Neotropical forest plots. </w:t>
       </w:r>
       <w:r>
         <w:rPr>
@@ -9915,25 +10610,736 @@
         <w:rPr>
           <w:i/>
         </w:rPr>
+        <w:t>10</w:t>
+      </w:r>
+      <w:r>
+        <w:t>(5), 563–591. https://doi.org/10.1111/j.1529-8817.2003.00778.x</w:t>
+      </w:r>
+    </w:p>
+    <w:p>
+      <w:pPr>
+        <w:pStyle w:val="24"/>
+        <w:ind w:left="480" w:hanging="480"/>
+      </w:pPr>
+      <w:r>
+        <w:t xml:space="preserve">Malhi, Y., Wood, D., Baker, T. R., Wright, J., Phillips, O. L., Cochrane, T., Meir, P., Chave, J., Almeida, S., Arroyo, L., &amp; others. (2006). The regional variation of aboveground live biomass in old-growth Amazonian forests. </w:t>
+      </w:r>
+      <w:r>
+        <w:rPr>
+          <w:i/>
+        </w:rPr>
+        <w:t>Global Change Biology</w:t>
+      </w:r>
+      <w:r>
+        <w:t xml:space="preserve">, </w:t>
+      </w:r>
+      <w:r>
+        <w:rPr>
+          <w:i/>
+        </w:rPr>
+        <w:t>12</w:t>
+      </w:r>
+      <w:r>
+        <w:t>(7), 1107–1138. https://doi.org/10.1111/j.1365-2486.2006.01120.x</w:t>
+      </w:r>
+    </w:p>
+    <w:p>
+      <w:pPr>
+        <w:pStyle w:val="24"/>
+        <w:ind w:left="480" w:hanging="480"/>
+      </w:pPr>
+      <w:r>
+        <w:t xml:space="preserve">Marra, D. M., Chambers, J. Q., Higuchi, N., Trumbore, S. E., Ribeiro, G. H. P. M., dos Santos, J., Negrón-Juárez, R. I., Reu, B., &amp; Wirth, C. (2014). Large-Scale Wind Disturbances Promote Tree Diversity in a Central Amazon Forest. </w:t>
+      </w:r>
+      <w:r>
+        <w:rPr>
+          <w:i/>
+        </w:rPr>
+        <w:t>PLoS ONE</w:t>
+      </w:r>
+      <w:r>
+        <w:t xml:space="preserve">, </w:t>
+      </w:r>
+      <w:r>
+        <w:rPr>
+          <w:i/>
+        </w:rPr>
+        <w:t>9</w:t>
+      </w:r>
+      <w:r>
+        <w:t>(8), e103711. https://doi.org/10.1371/journal.pone.0103711</w:t>
+      </w:r>
+    </w:p>
+    <w:p>
+      <w:pPr>
+        <w:pStyle w:val="24"/>
+        <w:ind w:left="480" w:hanging="480"/>
+      </w:pPr>
+      <w:r>
+        <w:t xml:space="preserve">Marvin, D. C., Asner, G. P., Knapp, D. E., Anderson, C. B., Martin, R. E., Sinca, F., &amp; Tupayachi, R. (2014). Amazonian landscapes and the bias in field studies of forest structure and biomass. </w:t>
+      </w:r>
+      <w:r>
+        <w:rPr>
+          <w:i/>
+        </w:rPr>
+        <w:t>Proceedings of the National Academy of Sciences</w:t>
+      </w:r>
+      <w:r>
+        <w:t xml:space="preserve">, </w:t>
+      </w:r>
+      <w:r>
+        <w:rPr>
+          <w:i/>
+        </w:rPr>
+        <w:t>111</w:t>
+      </w:r>
+      <w:r>
+        <w:t>(48), E5224--E5232. https://doi.org/10.1073/pnas.1412999111</w:t>
+      </w:r>
+    </w:p>
+    <w:p>
+      <w:pPr>
+        <w:pStyle w:val="24"/>
+        <w:ind w:left="480" w:hanging="480"/>
+      </w:pPr>
+      <w:r>
+        <w:t xml:space="preserve">Mason, P. J., Zillman, J. W., Simmons, A., Lindstrom, E. J., Harrison, D. E., Dolman, H., Bojinski, S., Fischer, A., Latham, J., Rasmussen, J., &amp; others. (2010). Implementation plan for the global observing system for climate in support of the UNFCCC (2010 Update). In UNFCCC (Ed.), </w:t>
+      </w:r>
+      <w:r>
+        <w:rPr>
+          <w:i/>
+        </w:rPr>
+        <w:t>Conference of the Parties (COP)</w:t>
+      </w:r>
+      <w:r>
+        <w:t>. WMO, IOC, UNEP, ICSU.</w:t>
+      </w:r>
+    </w:p>
+    <w:p>
+      <w:pPr>
+        <w:pStyle w:val="24"/>
+        <w:ind w:left="480" w:hanging="480"/>
+      </w:pPr>
+      <w:r>
+        <w:t xml:space="preserve">McDowell, N., Pockman, W. T., Allen, C. D., Breshears, D. D., Cobb, N., Kolb, T., Plaut, J., Sperry, J., West, A., Williams, D. G., &amp; Yepez, E. A. (2008). Mechanisms of plant survival and mortality during drought: why do some plants survive while others succumb to drought? </w:t>
+      </w:r>
+      <w:r>
+        <w:rPr>
+          <w:i/>
+        </w:rPr>
+        <w:t>New Phytologist</w:t>
+      </w:r>
+      <w:r>
+        <w:t xml:space="preserve">, </w:t>
+      </w:r>
+      <w:r>
+        <w:rPr>
+          <w:i/>
+        </w:rPr>
+        <w:t>178</w:t>
+      </w:r>
+      <w:r>
+        <w:t>(4), 719–739. https://doi.org/10.1111/j.1469-8137.2008.02436.x</w:t>
+      </w:r>
+    </w:p>
+    <w:p>
+      <w:pPr>
+        <w:pStyle w:val="24"/>
+        <w:ind w:left="480" w:hanging="480"/>
+      </w:pPr>
+      <w:r>
+        <w:t xml:space="preserve">McDowell, N. G., &amp; Allen, C. D. (2015). Darcy’s law predicts widespread forest mortality under climate warming. </w:t>
+      </w:r>
+      <w:r>
+        <w:rPr>
+          <w:i/>
+        </w:rPr>
+        <w:t>Nature Climate Change</w:t>
+      </w:r>
+      <w:r>
+        <w:t xml:space="preserve">, </w:t>
+      </w:r>
+      <w:r>
+        <w:rPr>
+          <w:i/>
+        </w:rPr>
+        <w:t>5</w:t>
+      </w:r>
+      <w:r>
+        <w:t>(7), 669–672. https://doi.org/10.1038/nclimate2641</w:t>
+      </w:r>
+    </w:p>
+    <w:p>
+      <w:pPr>
+        <w:pStyle w:val="24"/>
+        <w:ind w:left="480" w:hanging="480"/>
+      </w:pPr>
+      <w:r>
+        <w:t xml:space="preserve">Moles, A. T., Warton, D. I., Warman, L., Swenson, N. G., Laffan, S. W., Zanne, A. E., Pitman, A., Hemmings, F. A., &amp; Leishman, M. R. (2009). Global patterns in plant height. </w:t>
+      </w:r>
+      <w:r>
+        <w:rPr>
+          <w:i/>
+        </w:rPr>
+        <w:t>Journal of Ecology</w:t>
+      </w:r>
+      <w:r>
+        <w:t xml:space="preserve">, </w:t>
+      </w:r>
+      <w:r>
+        <w:rPr>
+          <w:i/>
+        </w:rPr>
+        <w:t>97</w:t>
+      </w:r>
+      <w:r>
+        <w:t>(5), 923–932.</w:t>
+      </w:r>
+    </w:p>
+    <w:p>
+      <w:pPr>
+        <w:pStyle w:val="24"/>
+        <w:ind w:left="480" w:hanging="480"/>
+      </w:pPr>
+      <w:r>
+        <w:t xml:space="preserve">Morrone, J. J. (2014). Biogeographical regionalisation of the Neotropical region. </w:t>
+      </w:r>
+      <w:r>
+        <w:rPr>
+          <w:i/>
+        </w:rPr>
+        <w:t>Zootaxa</w:t>
+      </w:r>
+      <w:r>
+        <w:t xml:space="preserve">, </w:t>
+      </w:r>
+      <w:r>
+        <w:rPr>
+          <w:i/>
+        </w:rPr>
+        <w:t>3782</w:t>
+      </w:r>
+      <w:r>
+        <w:t>(1), 1. https://doi.org/10.11646/zootaxa.3782.1.1</w:t>
+      </w:r>
+    </w:p>
+    <w:p>
+      <w:pPr>
+        <w:pStyle w:val="24"/>
+        <w:ind w:left="480" w:hanging="480"/>
+      </w:pPr>
+      <w:r>
+        <w:t xml:space="preserve">Muller-Landau, H. C. (2004). Interspecific and Inter-site Variation in Wood Specific Gravity of Tropical Trees. </w:t>
+      </w:r>
+      <w:r>
+        <w:rPr>
+          <w:i/>
+        </w:rPr>
+        <w:t>Biotropica</w:t>
+      </w:r>
+      <w:r>
+        <w:t xml:space="preserve">, </w:t>
+      </w:r>
+      <w:r>
+        <w:rPr>
+          <w:i/>
+        </w:rPr>
+        <w:t>36</w:t>
+      </w:r>
+      <w:r>
+        <w:t>(1), 20–32. https://doi.org/10.1111/j.1744-7429.2004.tb00292.x</w:t>
+      </w:r>
+    </w:p>
+    <w:p>
+      <w:pPr>
+        <w:pStyle w:val="24"/>
+        <w:ind w:left="480" w:hanging="480"/>
+      </w:pPr>
+      <w:r>
+        <w:t xml:space="preserve">Negrón-Juárez, R. I., Jenkins, H. S., Raupp, C. F. M., Riley, W. J., Kueppers, L. M., Magnabosco Marra, D., Ribeiro, G. H. P. M., Monteiro, M. T. F., Candido, L. A., Chambers, J. Q., &amp; Higuchi, N. (2017). Windthrow Variability in Central Amazonia. </w:t>
+      </w:r>
+      <w:r>
+        <w:rPr>
+          <w:i/>
+        </w:rPr>
+        <w:t>Atmosphere</w:t>
+      </w:r>
+      <w:r>
+        <w:t xml:space="preserve">, </w:t>
+      </w:r>
+      <w:r>
+        <w:rPr>
+          <w:i/>
+        </w:rPr>
+        <w:t>8</w:t>
+      </w:r>
+      <w:r>
+        <w:t>(2). https://doi.org/10.3390/atmos8020028</w:t>
+      </w:r>
+    </w:p>
+    <w:p>
+      <w:pPr>
+        <w:pStyle w:val="24"/>
+        <w:ind w:left="480" w:hanging="480"/>
+      </w:pPr>
+      <w:r>
+        <w:t xml:space="preserve">Negrón-Juárez, R. I., Holm, J. A., Marra, D. M., Rifai, S. W., Riley, W. J., Chambers, J. Q., Koven, C. D., Knox, R. G., McGroddy, M. E., Di Vittorio, A. V., Urquiza-Muñoz, J., Tello-Espinoza, R., Muñoz, W. A., Ribeiro, G. H. P. M., &amp; Higuchi, N. (2018). Vulnerability of Amazon forests to storm-driven tree mortality. </w:t>
+      </w:r>
+      <w:r>
+        <w:rPr>
+          <w:i/>
+        </w:rPr>
+        <w:t>Environmental Research Letters</w:t>
+      </w:r>
+      <w:r>
+        <w:t xml:space="preserve">, </w:t>
+      </w:r>
+      <w:r>
+        <w:rPr>
+          <w:i/>
+        </w:rPr>
+        <w:t>13</w:t>
+      </w:r>
+      <w:r>
+        <w:t>(5). https://doi.org/10.1088/1748-9326/aabe9f</w:t>
+      </w:r>
+    </w:p>
+    <w:p>
+      <w:pPr>
+        <w:pStyle w:val="24"/>
+        <w:ind w:left="480" w:hanging="480"/>
+      </w:pPr>
+      <w:r>
+        <w:t xml:space="preserve">Niklas, K. J. (1998). The influence of gravity and wind on land plant evolution. </w:t>
+      </w:r>
+      <w:r>
+        <w:rPr>
+          <w:i/>
+        </w:rPr>
+        <w:t>Review of Palaeobotany and Palynology</w:t>
+      </w:r>
+      <w:r>
+        <w:t xml:space="preserve">, </w:t>
+      </w:r>
+      <w:r>
+        <w:rPr>
+          <w:i/>
+        </w:rPr>
+        <w:t>102</w:t>
+      </w:r>
+      <w:r>
+        <w:t>(1–2), 1–14. https://doi.org/10.1016/s0034-6667(98)00011-6</w:t>
+      </w:r>
+    </w:p>
+    <w:p>
+      <w:pPr>
+        <w:pStyle w:val="24"/>
+        <w:ind w:left="480" w:hanging="480"/>
+      </w:pPr>
+      <w:r>
+        <w:t xml:space="preserve">Niklas, K. J. (2007). Maximum plant height and the biophysical factors that limit it. </w:t>
+      </w:r>
+      <w:r>
+        <w:rPr>
+          <w:i/>
+        </w:rPr>
+        <w:t>Tree Physiology</w:t>
+      </w:r>
+      <w:r>
+        <w:t xml:space="preserve">, </w:t>
+      </w:r>
+      <w:r>
+        <w:rPr>
+          <w:i/>
+        </w:rPr>
+        <w:t>27</w:t>
+      </w:r>
+      <w:r>
+        <w:t>(3), 433–440. https://doi.org/10.1093/treephys/27.3.433</w:t>
+      </w:r>
+    </w:p>
+    <w:p>
+      <w:pPr>
+        <w:pStyle w:val="24"/>
+        <w:ind w:left="480" w:hanging="480"/>
+      </w:pPr>
+      <w:r>
+        <w:t xml:space="preserve">Nunes, M. H., Both, S., Bongalov, B., Brelsford, C., Khoury, S., Burslem, D. F. R. P., Philipson, C., Majalap, N., Riutta, T., Coomes, D. A., &amp; Cutler, M. E. J. (2019). Changes in leaf functional traits of rainforest canopy trees associated with an El Niño event in Borneo. </w:t>
+      </w:r>
+      <w:r>
+        <w:rPr>
+          <w:i/>
+        </w:rPr>
+        <w:t>Environmental Research Letters</w:t>
+      </w:r>
+      <w:r>
+        <w:t xml:space="preserve">, </w:t>
+      </w:r>
+      <w:r>
+        <w:rPr>
+          <w:i/>
+        </w:rPr>
+        <w:t>14</w:t>
+      </w:r>
+      <w:r>
+        <w:t>(8), 85005. https://doi.org/10.1088/1748-9326/ab2eae</w:t>
+      </w:r>
+    </w:p>
+    <w:p>
+      <w:pPr>
+        <w:pStyle w:val="24"/>
+        <w:ind w:left="480" w:hanging="480"/>
+      </w:pPr>
+      <w:r>
+        <w:t xml:space="preserve">Olauson, J. (2018). {ERA}5: The new champion of wind power modelling? </w:t>
+      </w:r>
+      <w:r>
+        <w:rPr>
+          <w:i/>
+        </w:rPr>
+        <w:t>Renewable Energy</w:t>
+      </w:r>
+      <w:r>
+        <w:t xml:space="preserve">, </w:t>
+      </w:r>
+      <w:r>
+        <w:rPr>
+          <w:i/>
+        </w:rPr>
+        <w:t>126</w:t>
+      </w:r>
+      <w:r>
+        <w:t>, 322–331. https://doi.org/10.1016/j.renene.2018.03.056</w:t>
+      </w:r>
+    </w:p>
+    <w:p>
+      <w:pPr>
+        <w:pStyle w:val="24"/>
+        <w:ind w:left="480" w:hanging="480"/>
+      </w:pPr>
+      <w:r>
+        <w:t xml:space="preserve">Phillips, O. L., Baker, T. R., Arroyo, L., Higuchi, N., Killeen, T. J., Laurance, W. F., Lewis, S. L., Lloyd, J., Malhi, Y., Monteagudo, A., &amp; others. (2004). Pattern and process in Amazon tree turnover, 1976--2001. </w:t>
+      </w:r>
+      <w:r>
+        <w:rPr>
+          <w:i/>
+        </w:rPr>
+        <w:t>Philosophical Transactions of the Royal Society of London. Series B: Biological Sciences</w:t>
+      </w:r>
+      <w:r>
+        <w:t xml:space="preserve">, </w:t>
+      </w:r>
+      <w:r>
+        <w:rPr>
+          <w:i/>
+        </w:rPr>
+        <w:t>359</w:t>
+      </w:r>
+      <w:r>
+        <w:t>(1443), 381–407.</w:t>
+      </w:r>
+    </w:p>
+    <w:p>
+      <w:pPr>
+        <w:pStyle w:val="24"/>
+        <w:ind w:left="480" w:hanging="480"/>
+      </w:pPr>
+      <w:r>
+        <w:t xml:space="preserve">Phillips, S. J., Anderson, R. P., &amp; Schapire, R. E. (2006). Maximum entropy modeling of species geographic distributions. </w:t>
+      </w:r>
+      <w:r>
+        <w:rPr>
+          <w:i/>
+        </w:rPr>
+        <w:t>Ecological Modelling</w:t>
+      </w:r>
+      <w:r>
+        <w:t xml:space="preserve">, </w:t>
+      </w:r>
+      <w:r>
+        <w:rPr>
+          <w:i/>
+        </w:rPr>
+        <w:t>190</w:t>
+      </w:r>
+      <w:r>
+        <w:t>(3–4), 231–259. https://doi.org/10.1016/j.ecolmodel.2005.03.026</w:t>
+      </w:r>
+    </w:p>
+    <w:p>
+      <w:pPr>
+        <w:pStyle w:val="24"/>
+        <w:ind w:left="480" w:hanging="480"/>
+      </w:pPr>
+      <w:r>
+        <w:t xml:space="preserve">Poorter, L., &amp; Bongers, F. (2006). Leaf traits are good predictors of plant performance across 53 rain forest species. </w:t>
+      </w:r>
+      <w:r>
+        <w:rPr>
+          <w:i/>
+        </w:rPr>
+        <w:t>Ecology</w:t>
+      </w:r>
+      <w:r>
+        <w:t xml:space="preserve">, </w:t>
+      </w:r>
+      <w:r>
+        <w:rPr>
+          <w:i/>
+        </w:rPr>
+        <w:t>87</w:t>
+      </w:r>
+      <w:r>
+        <w:t>(7), 1733–1743.</w:t>
+      </w:r>
+    </w:p>
+    <w:p>
+      <w:pPr>
+        <w:pStyle w:val="24"/>
+        <w:ind w:left="480" w:hanging="480"/>
+      </w:pPr>
+      <w:r>
+        <w:t xml:space="preserve">Powers, J. S., Vargas-G, G., Brodribb, T. J., Schwartz, N. B., Perez-Aviles, D., Smith-Martin, C. M., Becknell, J. M., Aureli, F., Blanco, R., Calderón-Morales, E., Calvo-Alvarado, J. C., Calvo-Obando, A. J., Chavarr\’\ia, M. M., Carvajal-Vanegas, D., Jiménez-Rodr\’\iguez, C. D., Chacon, E. M., Schaffner, C. M., Werden, L. K., Xu, X., &amp; Medvigy, D. (2020). A catastrophic tropical drought kills hydraulically vulnerable tree species. </w:t>
+      </w:r>
+      <w:r>
+        <w:rPr>
+          <w:i/>
+        </w:rPr>
+        <w:t>Global Change Biology</w:t>
+      </w:r>
+      <w:r>
+        <w:t>. https://doi.org/10.1111/gcb.15037</w:t>
+      </w:r>
+    </w:p>
+    <w:p>
+      <w:pPr>
+        <w:pStyle w:val="24"/>
+        <w:ind w:left="480" w:hanging="480"/>
+      </w:pPr>
+      <w:r>
+        <w:t xml:space="preserve">Quesada, C. A., Lloyd, J., Anderson, L. O., Fyllas, N. M., Schwarz, M., &amp; Czimczik, C. I. (2011). Soils of Amazonia with particular reference to the {RAINFOR} sites. </w:t>
+      </w:r>
+      <w:r>
+        <w:rPr>
+          <w:i/>
+        </w:rPr>
+        <w:t>Biogeosciences</w:t>
+      </w:r>
+      <w:r>
+        <w:t xml:space="preserve">, </w:t>
+      </w:r>
+      <w:r>
+        <w:rPr>
+          <w:i/>
+        </w:rPr>
+        <w:t>8</w:t>
+      </w:r>
+      <w:r>
+        <w:t>(6), 1415–1440. https://doi.org/10.5194/bg-8-1415-2011</w:t>
+      </w:r>
+    </w:p>
+    <w:p>
+      <w:pPr>
+        <w:pStyle w:val="24"/>
+        <w:ind w:left="480" w:hanging="480"/>
+      </w:pPr>
+      <w:r>
+        <w:t xml:space="preserve">Quesada, C. A., Lloyd, J., Schwarz, M., Baker, T. R., Phillips, O. L., Patiño, S., Czimczik, C., Hodnett, M. G., Herrera, R., Arneth, A., &amp; others. (2009). Regional and large-scale patterns in Amazon forest structure and function are mediated by variations in soil physical and chemical properties. </w:t>
+      </w:r>
+      <w:r>
+        <w:rPr>
+          <w:i/>
+        </w:rPr>
+        <w:t>Biogeosciences Discussion</w:t>
+      </w:r>
+      <w:r>
+        <w:t xml:space="preserve">, </w:t>
+      </w:r>
+      <w:r>
+        <w:rPr>
+          <w:i/>
+        </w:rPr>
+        <w:t>6</w:t>
+      </w:r>
+      <w:r>
+        <w:t>, 3993–4057.</w:t>
+      </w:r>
+    </w:p>
+    <w:p>
+      <w:pPr>
+        <w:pStyle w:val="24"/>
+        <w:ind w:left="480" w:hanging="480"/>
+      </w:pPr>
+      <w:r>
+        <w:t xml:space="preserve">Ramon, J., Lledó, L., Torralba, V., Soret, A., &amp; Doblas-Reyes, F. J. (2019). What global reanalysis best represents near-surface winds? </w:t>
+      </w:r>
+      <w:r>
+        <w:rPr>
+          <w:i/>
+        </w:rPr>
+        <w:t>Quarterly Journal of the Royal Meteorological Society</w:t>
+      </w:r>
+      <w:r>
+        <w:t xml:space="preserve">, </w:t>
+      </w:r>
+      <w:r>
+        <w:rPr>
+          <w:i/>
+        </w:rPr>
+        <w:t>145</w:t>
+      </w:r>
+      <w:r>
+        <w:t>(724), 3236–3251. https://doi.org/10.1002/qj.3616</w:t>
+      </w:r>
+    </w:p>
+    <w:p>
+      <w:pPr>
+        <w:pStyle w:val="24"/>
+        <w:ind w:left="480" w:hanging="480"/>
+      </w:pPr>
+      <w:r>
+        <w:t xml:space="preserve">Rifai, S. W., Urquiza Muñoz, J. D., Negrón-Juárez, R. I., Ram\’\irez Arévalo, F. R., Tello-Espinoza, R., Vanderwel, M. C., Lichstein, J. W., Chambers, J. Q., &amp; Bohlman, S. A. (2016). Landscape-scale consequences of differential tree mortality from catastrophic wind disturbance in the Amazon. </w:t>
+      </w:r>
+      <w:r>
+        <w:rPr>
+          <w:i/>
+        </w:rPr>
+        <w:t>Ecological Applications</w:t>
+      </w:r>
+      <w:r>
+        <w:t xml:space="preserve">, </w:t>
+      </w:r>
+      <w:r>
+        <w:rPr>
+          <w:i/>
+        </w:rPr>
+        <w:t>26</w:t>
+      </w:r>
+      <w:r>
+        <w:t>(7), 2225–2237.</w:t>
+      </w:r>
+    </w:p>
+    <w:p>
+      <w:pPr>
+        <w:pStyle w:val="24"/>
+        <w:ind w:left="480" w:hanging="480"/>
+      </w:pPr>
+      <w:r>
+        <w:t xml:space="preserve">Rowland, L., da Costa, A. C. L., Galbraith, D. R., Oliveira, R. S., Binks, O. J., Oliveira, A. A. R., Pullen, A. M., Doughty, C. E., Metcalfe, D. B., Vasconcelos, S. S., Ferreira, L. V, Malhi, Y., Grace, J., Mencuccini, M., &amp; Meir, P. (2015). Death from drought in tropical forests is triggered by hydraulics not carbon starvation. </w:t>
+      </w:r>
+      <w:r>
+        <w:rPr>
+          <w:i/>
+        </w:rPr>
+        <w:t>Nature</w:t>
+      </w:r>
+      <w:r>
+        <w:t xml:space="preserve">, </w:t>
+      </w:r>
+      <w:r>
+        <w:rPr>
+          <w:i/>
+        </w:rPr>
+        <w:t>528</w:t>
+      </w:r>
+      <w:r>
+        <w:t>(7580), 119–122. https://doi.org/10.1038/nature15539</w:t>
+      </w:r>
+    </w:p>
+    <w:p>
+      <w:pPr>
+        <w:pStyle w:val="24"/>
+        <w:ind w:left="480" w:hanging="480"/>
+      </w:pPr>
+      <w:r>
+        <w:t xml:space="preserve">Rueda, M., Godoy, O., &amp; Hawkins, B. A. (2016). Spatial and evolutionary parallelism between shade and drought tolerance explains the distributions of conifers in the conterminous United States. </w:t>
+      </w:r>
+      <w:r>
+        <w:rPr>
+          <w:i/>
+        </w:rPr>
+        <w:t>Global Ecology and Biogeography</w:t>
+      </w:r>
+      <w:r>
+        <w:t xml:space="preserve">, </w:t>
+      </w:r>
+      <w:r>
+        <w:rPr>
+          <w:i/>
+        </w:rPr>
+        <w:t>26</w:t>
+      </w:r>
+      <w:r>
+        <w:t>(1), 31–42. https://doi.org/10.1111/geb.12511</w:t>
+      </w:r>
+    </w:p>
+    <w:p>
+      <w:pPr>
+        <w:pStyle w:val="24"/>
+        <w:ind w:left="480" w:hanging="480"/>
+      </w:pPr>
+      <w:r>
+        <w:t xml:space="preserve">Sakschewski, B., von Bloh, W., Boit, A., Poorter, L., Peña-Claros, M., Heinke, J., Joshi, J., &amp; Thonicke, K. (2016). Resilience of Amazon forests emerges from plant trait~diversity. </w:t>
+      </w:r>
+      <w:r>
+        <w:rPr>
+          <w:i/>
+        </w:rPr>
+        <w:t>Nature Climate Change</w:t>
+      </w:r>
+      <w:r>
+        <w:t xml:space="preserve">, </w:t>
+      </w:r>
+      <w:r>
+        <w:rPr>
+          <w:i/>
+        </w:rPr>
+        <w:t>6</w:t>
+      </w:r>
+      <w:r>
+        <w:t>(11), 1032–1036. https://doi.org/10.1038/nclimate3109</w:t>
+      </w:r>
+    </w:p>
+    <w:p>
+      <w:pPr>
+        <w:pStyle w:val="24"/>
+        <w:ind w:left="480" w:hanging="480"/>
+      </w:pPr>
+      <w:r>
+        <w:t xml:space="preserve">Scheffer, M., Xu, C., Hantson, S., Holmgren, M., Los, S. O., van, N. E. H., &amp; van Nes, E. H. (2018). A global climate niche for giant trees. </w:t>
+      </w:r>
+      <w:r>
+        <w:rPr>
+          <w:i/>
+        </w:rPr>
+        <w:t>Global Change Biology</w:t>
+      </w:r>
+      <w:r>
+        <w:t xml:space="preserve">, </w:t>
+      </w:r>
+      <w:r>
+        <w:rPr>
+          <w:i/>
+        </w:rPr>
         <w:t>24</w:t>
       </w:r>
       <w:r>
-        <w:t>(6), 2390–2402. https://doi.org/10.1111/gcb.14037</w:t>
-      </w:r>
-    </w:p>
-    <w:p>
-      <w:pPr>
-        <w:pStyle w:val="12"/>
+        <w:t>(7), 2875–2883. https://doi.org/10.1111/gcb.14167</w:t>
+      </w:r>
+    </w:p>
+    <w:p>
+      <w:pPr>
+        <w:pStyle w:val="24"/>
         <w:ind w:left="480" w:hanging="480"/>
       </w:pPr>
       <w:r>
-        <w:t xml:space="preserve">Enquist, B. J., Abraham, A. J., Harfoot, M. B. J., Malhi, Y., &amp; Doughty, C. E. (2020). The megabiota are disproportionately important for biosphere functioning. </w:t>
-      </w:r>
-      <w:r>
-        <w:rPr>
-          <w:i/>
-        </w:rPr>
-        <w:t>Nature Communications</w:t>
+        <w:t xml:space="preserve">Schimel, D., Pavlick, R., Fisher, J. B., Asner, G. P., Saatchi, S., Townsend, P., Miller, C., Frankenberg, C., Hibbard, K., &amp; Cox, P. (2015). Observing terrestrial ecosystems and the carbon cycle from space. </w:t>
+      </w:r>
+      <w:r>
+        <w:rPr>
+          <w:i/>
+        </w:rPr>
+        <w:t>Global Change Biology</w:t>
       </w:r>
       <w:r>
         <w:t xml:space="preserve">, </w:t>
@@ -9942,25 +11348,29 @@
         <w:rPr>
           <w:i/>
         </w:rPr>
-        <w:t>11</w:t>
-      </w:r>
-      <w:r>
-        <w:t>(1). https://doi.org/10.1038/s41467-020-14369-y</w:t>
-      </w:r>
-    </w:p>
-    <w:p>
-      <w:pPr>
-        <w:pStyle w:val="12"/>
+        <w:t>21</w:t>
+      </w:r>
+      <w:r>
+        <w:t>(5), 1762–1776. https://doi.org/10.1111/gcb.12822</w:t>
+      </w:r>
+    </w:p>
+    <w:p>
+      <w:pPr>
+        <w:pStyle w:val="24"/>
+        <w:keepNext w:val="0"/>
+        <w:keepLines w:val="0"/>
+        <w:widowControl/>
+        <w:suppressLineNumbers w:val="0"/>
         <w:ind w:left="480" w:hanging="480"/>
       </w:pPr>
       <w:r>
-        <w:t xml:space="preserve">Espírito-Santo, F. D. B., Gloor, M., Keller, M., Malhi, Y., Saatchi, S., Nelson, B., Junior, R. C. O., Pereira, C., Lloyd, J., Frolking, S., Palace, M., Shimabukuro, Y. E., Duarte, V., Mendoza, A. M., López-González, G., Baker, T. R., Feldpausch, T. R., Brienen, R. J. W., Asner, G. P., … Phillips, O. L. (2014). Size and frequency of natural forest disturbances and the Amazon forest carbon balance. </w:t>
-      </w:r>
-      <w:r>
-        <w:rPr>
-          <w:i/>
-        </w:rPr>
-        <w:t>Nature Communications</w:t>
+        <w:t xml:space="preserve">Seguro, J. V., &amp; Lambert, T. W. (2000). Modern estimation of the parameters of the Weibull wind speed distribution for wind energy analysis. </w:t>
+      </w:r>
+      <w:r>
+        <w:rPr>
+          <w:i/>
+        </w:rPr>
+        <w:t>Journal of Wind Engineering and Industrial Aerodynamics</w:t>
       </w:r>
       <w:r>
         <w:t xml:space="preserve">, </w:t>
@@ -9969,25 +11379,25 @@
         <w:rPr>
           <w:i/>
         </w:rPr>
-        <w:t>5</w:t>
-      </w:r>
-      <w:r>
-        <w:t>, 1–6. https://doi.org/10.1038/ncomms4434</w:t>
-      </w:r>
-    </w:p>
-    <w:p>
-      <w:pPr>
-        <w:pStyle w:val="12"/>
+        <w:t>85</w:t>
+      </w:r>
+      <w:r>
+        <w:t>(1), 75–84. https://doi.org/10.1016/S0167-6105(99)00122-1</w:t>
+      </w:r>
+    </w:p>
+    <w:p>
+      <w:pPr>
+        <w:pStyle w:val="24"/>
         <w:ind w:left="480" w:hanging="480"/>
       </w:pPr>
       <w:r>
-        <w:t xml:space="preserve">Farr, T. G., Rosen, P. A., Caro, E., Crippen, R., Duren, R., Hensley, S., Kobrick, M., Paller, M., Rodriguez, E., Roth, L., &amp; others. (2007). The shuttle radar topography mission. </w:t>
-      </w:r>
-      <w:r>
-        <w:rPr>
-          <w:i/>
-        </w:rPr>
-        <w:t>Reviews of Geophysics</w:t>
+        <w:t xml:space="preserve">Simard, M., Pinto, N., Fisher, J. B., &amp; Baccini, A. (2011). Mapping forest canopy height globally with spaceborne lidar. </w:t>
+      </w:r>
+      <w:r>
+        <w:rPr>
+          <w:i/>
+        </w:rPr>
+        <w:t>Journal of Geophysical Research: Biogeosciences</w:t>
       </w:r>
       <w:r>
         <w:t xml:space="preserve">, </w:t>
@@ -9996,25 +11406,47 @@
         <w:rPr>
           <w:i/>
         </w:rPr>
-        <w:t>45</w:t>
-      </w:r>
-      <w:r>
-        <w:t>(2).</w:t>
-      </w:r>
-    </w:p>
-    <w:p>
-      <w:pPr>
-        <w:pStyle w:val="12"/>
+        <w:t>116</w:t>
+      </w:r>
+      <w:r>
+        <w:t>(4), 1–12. https://doi.org/10.1029/2011JG001708</w:t>
+      </w:r>
+    </w:p>
+    <w:p>
+      <w:pPr>
+        <w:pStyle w:val="24"/>
         <w:ind w:left="480" w:hanging="480"/>
       </w:pPr>
       <w:r>
-        <w:t xml:space="preserve">Feldpausch, T. R., Lloyd, J., Lewis, S. L., Brienen, R. J. W. W., Gloor, M., Monteagudo Mendoza, A., Lopez-Gonzalez, G., Banin, L., Abu Salim, K., Affum-Baffoe, K., others, Alexiades, M., Almeida, S., Amaral, I., Andrade, A., Aragão, L. E. O. C., Araujo Murakami, A., Arets, E. J. M., Arroyo, L., … Phillips, O. L. (2012). Tree height integrated into pantropical forest biomass estimates. </w:t>
-      </w:r>
-      <w:r>
-        <w:rPr>
-          <w:i/>
-        </w:rPr>
-        <w:t>Biogeosciences</w:t>
+        <w:t xml:space="preserve">Stropp, J., Umbelino, B., Correia, R. A., Campos-Silva, J. V, Ladle, R. J., &amp; Malhado, A. C. M. (2020). The ghosts of forests past and future: deforestation and botanical sampling in the Brazilian Amazon. </w:t>
+      </w:r>
+      <w:r>
+        <w:rPr>
+          <w:i/>
+        </w:rPr>
+        <w:t>Ecography</w:t>
+      </w:r>
+      <w:r>
+        <w:t>. https://doi.org/10.1111/ecog.05026</w:t>
+      </w:r>
+    </w:p>
+    <w:p>
+      <w:pPr>
+        <w:pStyle w:val="24"/>
+        <w:keepNext w:val="0"/>
+        <w:keepLines w:val="0"/>
+        <w:widowControl/>
+        <w:suppressLineNumbers w:val="0"/>
+        <w:ind w:left="480" w:hanging="480"/>
+      </w:pPr>
+      <w:r>
+        <w:t xml:space="preserve">Takle, E. S., &amp; Brown, J. M. (1978). Note on the use of Weibull statistics to characterize wind speed data. </w:t>
+      </w:r>
+      <w:r>
+        <w:rPr>
+          <w:i/>
+        </w:rPr>
+        <w:t>J. APPL. METEOROL.</w:t>
       </w:r>
       <w:r>
         <w:t xml:space="preserve">, </w:t>
@@ -10023,25 +11455,25 @@
         <w:rPr>
           <w:i/>
         </w:rPr>
-        <w:t>9</w:t>
-      </w:r>
-      <w:r>
-        <w:t>(8), 3381–3403. https://doi.org/10.5194/bg-9-3381-2012</w:t>
-      </w:r>
-    </w:p>
-    <w:p>
-      <w:pPr>
-        <w:pStyle w:val="12"/>
+        <w:t>17</w:t>
+      </w:r>
+      <w:r>
+        <w:t>(4, Apr. 1978), 556–559. https://doi.org/10.1175/1520-0450(1978)017&lt;0556:notuow&gt;2.0.co;2</w:t>
+      </w:r>
+    </w:p>
+    <w:p>
+      <w:pPr>
+        <w:pStyle w:val="24"/>
         <w:ind w:left="480" w:hanging="480"/>
       </w:pPr>
       <w:r>
-        <w:t xml:space="preserve">Ferraz, J., Ohta, S., &amp; Sales, P. C. de. (1998). Distribuição dos solos ao longo de dois transectos em floresta primária ao norte de Manaus (AM). </w:t>
-      </w:r>
-      <w:r>
-        <w:rPr>
-          <w:i/>
-        </w:rPr>
-        <w:t>Higuchi, N., Campos, MAA, Sampaio, PTB, and Dos Santos, J., Espaço Comunicaçao Ltda., Manaus, Brazil</w:t>
+        <w:t xml:space="preserve">Tao, S., Guo, Q., Li, C., Wang, Z., &amp; Fang, J. (2016). Global patterns and determinants of forest canopy height. </w:t>
+      </w:r>
+      <w:r>
+        <w:rPr>
+          <w:i/>
+        </w:rPr>
+        <w:t>Ecology</w:t>
       </w:r>
       <w:r>
         <w:t xml:space="preserve">, </w:t>
@@ -10050,25 +11482,25 @@
         <w:rPr>
           <w:i/>
         </w:rPr>
-        <w:t>264</w:t>
-      </w:r>
-      <w:r>
-        <w:t>.</w:t>
-      </w:r>
-    </w:p>
-    <w:p>
-      <w:pPr>
-        <w:pStyle w:val="12"/>
+        <w:t>97</w:t>
+      </w:r>
+      <w:r>
+        <w:t>(12), 3265–3270. https://doi.org/10.1002/ecy.1580</w:t>
+      </w:r>
+    </w:p>
+    <w:p>
+      <w:pPr>
+        <w:pStyle w:val="24"/>
         <w:ind w:left="480" w:hanging="480"/>
       </w:pPr>
       <w:r>
-        <w:t xml:space="preserve">Fick, S. E., &amp; Hijmans, R. J. (2017). WorldClim2: new 1-km spatial resolution climate surfaces for global land areas. </w:t>
-      </w:r>
-      <w:r>
-        <w:rPr>
-          <w:i/>
-        </w:rPr>
-        <w:t>International Journal of Climatology</w:t>
+        <w:t xml:space="preserve">Tao, X., Liang, S., He, T., &amp; Jin, H. (2016). Estimation of fraction of absorbed photosynthetically active radiation from multiple satellite data: Model development and validation. </w:t>
+      </w:r>
+      <w:r>
+        <w:rPr>
+          <w:i/>
+        </w:rPr>
+        <w:t>Remote Sensing of Environment</w:t>
       </w:r>
       <w:r>
         <w:t xml:space="preserve">, </w:t>
@@ -10077,25 +11509,25 @@
         <w:rPr>
           <w:i/>
         </w:rPr>
-        <w:t>37</w:t>
-      </w:r>
-      <w:r>
-        <w:t>(12), 4302–4315. https://doi.org/10.1002/joc.5086</w:t>
-      </w:r>
-    </w:p>
-    <w:p>
-      <w:pPr>
-        <w:pStyle w:val="12"/>
+        <w:t>184</w:t>
+      </w:r>
+      <w:r>
+        <w:t>, 539–557. https://doi.org/10.1016/j.rse.2016.07.036</w:t>
+      </w:r>
+    </w:p>
+    <w:p>
+      <w:pPr>
+        <w:pStyle w:val="24"/>
         <w:ind w:left="480" w:hanging="480"/>
       </w:pPr>
       <w:r>
-        <w:t xml:space="preserve">Fisher, R. A., Williams, M., de Lourdes Ruivo, M., de Costa, A. L., &amp; Meir, P. (2008). Evaluating climatic and soil water controls on evapotranspiration at two Amazonian rainforest sites. </w:t>
-      </w:r>
-      <w:r>
-        <w:rPr>
-          <w:i/>
-        </w:rPr>
-        <w:t>Agricultural and Forest Meteorology</w:t>
+        <w:t xml:space="preserve">Tejada, G., Görgens, E. B., Esp\’\irito-Santo, F. D. B., Cantinho, R. Z., &amp; Ometto, J. P. (2019). Evaluating spatial coverage of data on the aboveground biomass in undisturbed forests in the Brazilian Amazon. </w:t>
+      </w:r>
+      <w:r>
+        <w:rPr>
+          <w:i/>
+        </w:rPr>
+        <w:t>Carbon Balance and Management</w:t>
       </w:r>
       <w:r>
         <w:t xml:space="preserve">, </w:t>
@@ -10104,25 +11536,25 @@
         <w:rPr>
           <w:i/>
         </w:rPr>
-        <w:t>148</w:t>
-      </w:r>
-      <w:r>
-        <w:t>(6–7), 850–861. https://doi.org/10.1016/j.agrformet.2007.12.001</w:t>
-      </w:r>
-    </w:p>
-    <w:p>
-      <w:pPr>
-        <w:pStyle w:val="12"/>
+        <w:t>14</w:t>
+      </w:r>
+      <w:r>
+        <w:t>(1). https://doi.org/10.1186/s13021-019-0126-8</w:t>
+      </w:r>
+    </w:p>
+    <w:p>
+      <w:pPr>
+        <w:pStyle w:val="24"/>
         <w:ind w:left="480" w:hanging="480"/>
       </w:pPr>
       <w:r>
-        <w:t xml:space="preserve">Funk, C., Peterson, P., Landsfeld, M., Pedreros, D., Verdin, J., Shukla, S., Husak, G., Rowland, J., Harrison, L., Hoell, A., &amp; Michaelsen, J. (2015). The climate hazards infrared precipitation with stations{\textemdash}a new environmental record for monitoring extremes. </w:t>
-      </w:r>
-      <w:r>
-        <w:rPr>
-          <w:i/>
-        </w:rPr>
-        <w:t>Scientific Data</w:t>
+        <w:t xml:space="preserve">Telewski, F. W. (2006). A unified hypothesis of mechanoperception in plants. </w:t>
+      </w:r>
+      <w:r>
+        <w:rPr>
+          <w:i/>
+        </w:rPr>
+        <w:t>American Journal of Botany</w:t>
       </w:r>
       <w:r>
         <w:t xml:space="preserve">, </w:t>
@@ -10131,25 +11563,25 @@
         <w:rPr>
           <w:i/>
         </w:rPr>
-        <w:t>2</w:t>
-      </w:r>
-      <w:r>
-        <w:t>(1). https://doi.org/10.1038/sdata.2015.66</w:t>
-      </w:r>
-    </w:p>
-    <w:p>
-      <w:pPr>
-        <w:pStyle w:val="12"/>
+        <w:t>93</w:t>
+      </w:r>
+      <w:r>
+        <w:t>(10), 1466–1476. https://doi.org/10.3732/ajb.93.10.1466</w:t>
+      </w:r>
+    </w:p>
+    <w:p>
+      <w:pPr>
+        <w:pStyle w:val="24"/>
         <w:ind w:left="480" w:hanging="480"/>
       </w:pPr>
       <w:r>
-        <w:t xml:space="preserve">Glenn, N. F., Spaete, L. P., Sankey, T. T., Derryberry, D. R., Hardegree, S. P., &amp; Mitchell, J. (2011). Errors in LiDAR-derived shrub height and crown area on sloped terrain. </w:t>
-      </w:r>
-      <w:r>
-        <w:rPr>
-          <w:i/>
-        </w:rPr>
-        <w:t>Journal of Arid Environments</w:t>
+        <w:t xml:space="preserve">ter Steege, H., Pitman, N. C. A., Phillips, O. L., Chave, J., Sabatier, D., Duque, A., Molino, J.-F., Prévost, M.-F., Spichiger, R., Castellanos, H., von Hildebrand, P., &amp; Vásquez, R. (2006). Continental-scale patterns of canopy tree composition and function across Amazonia. </w:t>
+      </w:r>
+      <w:r>
+        <w:rPr>
+          <w:i/>
+        </w:rPr>
+        <w:t>Nature</w:t>
       </w:r>
       <w:r>
         <w:t xml:space="preserve">, </w:t>
@@ -10158,25 +11590,25 @@
         <w:rPr>
           <w:i/>
         </w:rPr>
-        <w:t>75</w:t>
-      </w:r>
-      <w:r>
-        <w:t>(4), 377–382. https://doi.org/10.1016/j.jaridenv.2010.11.005</w:t>
-      </w:r>
-    </w:p>
-    <w:p>
-      <w:pPr>
-        <w:pStyle w:val="12"/>
+        <w:t>443</w:t>
+      </w:r>
+      <w:r>
+        <w:t>(7110), 444–447. https://doi.org/10.1038/nature05134</w:t>
+      </w:r>
+    </w:p>
+    <w:p>
+      <w:pPr>
+        <w:pStyle w:val="24"/>
         <w:ind w:left="480" w:hanging="480"/>
       </w:pPr>
       <w:r>
-        <w:t xml:space="preserve">Görgens, E. B., Soares, C. P. B., Nunes, M. H., &amp; Rodriguez, L. C. E. (2016). Characterization of Brazilian forest types utilizing canopy height profiles derived from airborne laser scanning. </w:t>
-      </w:r>
-      <w:r>
-        <w:rPr>
-          <w:i/>
-        </w:rPr>
-        <w:t>Applied Vegetation Science</w:t>
+        <w:t xml:space="preserve">Toledo, J. J., Castilho, C. V, Magnusson, W. E., &amp; Nascimento, H. E. M. (2016). Soil controls biomass and dynamics of an Amazonian forest through the shifting of species and traits. </w:t>
+      </w:r>
+      <w:r>
+        <w:rPr>
+          <w:i/>
+        </w:rPr>
+        <w:t>Brazilian Journal of Botany</w:t>
       </w:r>
       <w:r>
         <w:t xml:space="preserve">, </w:t>
@@ -10185,25 +11617,25 @@
         <w:rPr>
           <w:i/>
         </w:rPr>
-        <w:t>19</w:t>
-      </w:r>
-      <w:r>
-        <w:t>(3), 518–527. https://doi.org/10.1111/avsc.12224</w:t>
-      </w:r>
-    </w:p>
-    <w:p>
-      <w:pPr>
-        <w:pStyle w:val="12"/>
+        <w:t>40</w:t>
+      </w:r>
+      <w:r>
+        <w:t>(2), 451–461. https://doi.org/10.1007/s40415-016-0351-2</w:t>
+      </w:r>
+    </w:p>
+    <w:p>
+      <w:pPr>
+        <w:pStyle w:val="24"/>
         <w:ind w:left="480" w:hanging="480"/>
       </w:pPr>
       <w:r>
-        <w:t xml:space="preserve">Gorgens, E. B., Motta, A. Z., Assis, M., Nunes, M. H., Jackson, T., Coomes, D., Rosette, J., e Cruz Aragão, L. E. O., Ometto, J. P., Aragão, L. E. O. e. C., &amp; Ometto, J. P. (2019). The giant trees of the Amazon basin. </w:t>
-      </w:r>
-      <w:r>
-        <w:rPr>
-          <w:i/>
-        </w:rPr>
-        <w:t>Frontiers in Ecology and the Environment</w:t>
+        <w:t xml:space="preserve">Tuomisto, H., Van doninck, J., Ruokolainen, K., Moulatlet, G. M., Figueiredo, F. O. G. G., Sirén, A., Cárdenas, G., Lehtonen, S., Zuquim, G., doninck, J. Van, Ruokolainen, K., Moulatlet, G. M., Figueiredo, F. O. G. G., Sirén, A., Cárdenas, G., Lehtonen, S., &amp; Zuquim, G. (2019). Discovering floristic and geoecological gradients across Amazonia. </w:t>
+      </w:r>
+      <w:r>
+        <w:rPr>
+          <w:i/>
+        </w:rPr>
+        <w:t>Journal of Biogeography</w:t>
       </w:r>
       <w:r>
         <w:t xml:space="preserve">, </w:t>
@@ -10212,25 +11644,25 @@
         <w:rPr>
           <w:i/>
         </w:rPr>
-        <w:t>17</w:t>
-      </w:r>
-      <w:r>
-        <w:t>(7), 373–374. https://doi.org/10.1002/fee.2085</w:t>
-      </w:r>
-    </w:p>
-    <w:p>
-      <w:pPr>
-        <w:pStyle w:val="12"/>
+        <w:t>46</w:t>
+      </w:r>
+      <w:r>
+        <w:t>(8), 1734–1748. https://doi.org/10.1111/jbi.13627</w:t>
+      </w:r>
+    </w:p>
+    <w:p>
+      <w:pPr>
+        <w:pStyle w:val="24"/>
         <w:ind w:left="480" w:hanging="480"/>
       </w:pPr>
       <w:r>
-        <w:t xml:space="preserve">Gu, L. (2003). Response of a Deciduous Forest to the Mount Pinatubo Eruption: Enhanced Photosynthesis. </w:t>
-      </w:r>
-      <w:r>
-        <w:rPr>
-          <w:i/>
-        </w:rPr>
-        <w:t>Science</w:t>
+        <w:t xml:space="preserve">van Gelder, H. A., Poorter, L., &amp; Sterck, F. J. (2006). Wood mechanics allometry, and life-history variation in a tropical rain forest tree community. </w:t>
+      </w:r>
+      <w:r>
+        <w:rPr>
+          <w:i/>
+        </w:rPr>
+        <w:t>New Phytologist</w:t>
       </w:r>
       <w:r>
         <w:t xml:space="preserve">, </w:t>
@@ -10239,25 +11671,25 @@
         <w:rPr>
           <w:i/>
         </w:rPr>
-        <w:t>299</w:t>
-      </w:r>
-      <w:r>
-        <w:t>(5615), 2035–2038. https://doi.org/10.1126/science.1078366</w:t>
-      </w:r>
-    </w:p>
-    <w:p>
-      <w:pPr>
-        <w:pStyle w:val="12"/>
+        <w:t>171</w:t>
+      </w:r>
+      <w:r>
+        <w:t>(2), 367–378. https://doi.org/10.1111/j.1469-8137.2006.01757.x</w:t>
+      </w:r>
+    </w:p>
+    <w:p>
+      <w:pPr>
+        <w:pStyle w:val="24"/>
         <w:ind w:left="480" w:hanging="480"/>
       </w:pPr>
       <w:r>
-        <w:t xml:space="preserve">Hamilton, S. K., Kellndorfer, J., Lehner, B., &amp; Tobler, M. (2007). Remote sensing of floodplain geomorphology as a surrogate for biodiversity in a tropical river system (Madre de Dios Peru). </w:t>
-      </w:r>
-      <w:r>
-        <w:rPr>
-          <w:i/>
-        </w:rPr>
-        <w:t>Geomorphology</w:t>
+        <w:t xml:space="preserve">Vanclay, J. K. (1992). Assessing site productivity in tropical moist forests: a review. </w:t>
+      </w:r>
+      <w:r>
+        <w:rPr>
+          <w:i/>
+        </w:rPr>
+        <w:t>Forest Ecology and Management</w:t>
       </w:r>
       <w:r>
         <w:t xml:space="preserve">, </w:t>
@@ -10266,25 +11698,25 @@
         <w:rPr>
           <w:i/>
         </w:rPr>
-        <w:t>89</w:t>
-      </w:r>
-      <w:r>
-        <w:t>(1–2), 23–38. https://doi.org/10.1016/j.geomorph.2006.07.024</w:t>
-      </w:r>
-    </w:p>
-    <w:p>
-      <w:pPr>
-        <w:pStyle w:val="12"/>
+        <w:t>54</w:t>
+      </w:r>
+      <w:r>
+        <w:t>(1–4), 257–287. https://doi.org/10.1016/0378-1127(92)90017-4</w:t>
+      </w:r>
+    </w:p>
+    <w:p>
+      <w:pPr>
+        <w:pStyle w:val="24"/>
         <w:ind w:left="480" w:hanging="480"/>
       </w:pPr>
       <w:r>
-        <w:t xml:space="preserve">Hijmans, R. J., Cameron, S. E., Parra, J. L., Jones, P. G., &amp; Jarvis, A. (2005). Very high resolution interpolated climate surfaces for global land areas. </w:t>
-      </w:r>
-      <w:r>
-        <w:rPr>
-          <w:i/>
-        </w:rPr>
-        <w:t>International Journal of Climatology</w:t>
+        <w:t xml:space="preserve">Webb, J. R., &amp; Sprent, J. I. (2002). Nodulation in Legumes. </w:t>
+      </w:r>
+      <w:r>
+        <w:rPr>
+          <w:i/>
+        </w:rPr>
+        <w:t>Kew Bulletin</w:t>
       </w:r>
       <w:r>
         <w:t xml:space="preserve">, </w:t>
@@ -10293,25 +11725,25 @@
         <w:rPr>
           <w:i/>
         </w:rPr>
-        <w:t>25</w:t>
-      </w:r>
-      <w:r>
-        <w:t>(15), 1965–1978. https://doi.org/10.1002/joc.1276</w:t>
-      </w:r>
-    </w:p>
-    <w:p>
-      <w:pPr>
-        <w:pStyle w:val="12"/>
+        <w:t>57</w:t>
+      </w:r>
+      <w:r>
+        <w:t>(3), 634. https://doi.org/10.2307/4110991</w:t>
+      </w:r>
+    </w:p>
+    <w:p>
+      <w:pPr>
+        <w:pStyle w:val="24"/>
         <w:ind w:left="480" w:hanging="480"/>
       </w:pPr>
       <w:r>
-        <w:t xml:space="preserve">Hodnett, M. G., Vendrame, I., Marques Filho, A. D. O., Oyama, M. D., &amp; Tomasella, J. (1997). Soil water storage and groundwater behaviour in a catenary sequence beneath forest in central Amazonia: I. Comparisons between plateau, slope and valley floor. </w:t>
-      </w:r>
-      <w:r>
-        <w:rPr>
-          <w:i/>
-        </w:rPr>
-        <w:t>Hydrology and Earth System Sciences Discussions</w:t>
+        <w:t xml:space="preserve">Williams, A. P., Allen, C. D., Macalady, A. K., Griffin, D., Woodhouse, C. A., Meko, D. M., Swetnam, T. W., Rauscher, S. A., Seager, R., Grissino-Mayer, H. D., Dean, J. S., Cook, E. R., Gangodagamage, C., Cai, M., &amp; McDowell, N. G. (2012). Temperature as a potent driver of regional forest drought stress and tree mortality. </w:t>
+      </w:r>
+      <w:r>
+        <w:rPr>
+          <w:i/>
+        </w:rPr>
+        <w:t>Nature Climate Change</w:t>
       </w:r>
       <w:r>
         <w:t xml:space="preserve">, </w:t>
@@ -10320,25 +11752,25 @@
         <w:rPr>
           <w:i/>
         </w:rPr>
-        <w:t>1</w:t>
-      </w:r>
-      <w:r>
-        <w:t>.</w:t>
-      </w:r>
-    </w:p>
-    <w:p>
-      <w:pPr>
-        <w:pStyle w:val="12"/>
+        <w:t>3</w:t>
+      </w:r>
+      <w:r>
+        <w:t>(3), 292–297. https://doi.org/10.1038/nclimate1693</w:t>
+      </w:r>
+    </w:p>
+    <w:p>
+      <w:pPr>
+        <w:pStyle w:val="24"/>
         <w:ind w:left="480" w:hanging="480"/>
       </w:pPr>
       <w:r>
-        <w:t xml:space="preserve">Jagels, R., Equiza, M. A., Maguire, D. A., &amp; Cirelli, D. (2018). Do tall tree species have higher relative stiffness than shorter species? </w:t>
-      </w:r>
-      <w:r>
-        <w:rPr>
-          <w:i/>
-        </w:rPr>
-        <w:t>American Journal of Botany</w:t>
+        <w:t xml:space="preserve">Wright, I. J., Reich, P. B., Westoby, M., Ackerly, D. D., Baruch, Z., Bongers, F., Cavender-Bares, J., Chapin, T., Cornelissen, J. H., Diemer, M., Flexas, J., Garnier, E., Groom, P. K., Gulias, J., Hikosaka, K., Lamont, B. B., Lee, T., Lee, W., Lusk, C., … Villar, R. (2004). The worldwide leaf economics spectrum. </w:t>
+      </w:r>
+      <w:r>
+        <w:rPr>
+          <w:i/>
+        </w:rPr>
+        <w:t>Nature</w:t>
       </w:r>
       <w:r>
         <w:t xml:space="preserve">, </w:t>
@@ -10347,25 +11779,25 @@
         <w:rPr>
           <w:i/>
         </w:rPr>
-        <w:t>105</w:t>
-      </w:r>
-      <w:r>
-        <w:t>(10), 1617–1630. https://doi.org/10.1002/ajb2.1171</w:t>
-      </w:r>
-    </w:p>
-    <w:p>
-      <w:pPr>
-        <w:pStyle w:val="12"/>
+        <w:t>428</w:t>
+      </w:r>
+      <w:r>
+        <w:t>, 821–827.</w:t>
+      </w:r>
+    </w:p>
+    <w:p>
+      <w:pPr>
+        <w:pStyle w:val="24"/>
         <w:ind w:left="480" w:hanging="480"/>
       </w:pPr>
       <w:r>
-        <w:t xml:space="preserve">Kang, S., Running, S. W., Zhao, M., Kimball, J. S., &amp; Glassy, J. (2005). Improving continuity of {MODIS} terrestrial photosynthesis products using an interpolation scheme for cloudy pixels. </w:t>
-      </w:r>
-      <w:r>
-        <w:rPr>
-          <w:i/>
-        </w:rPr>
-        <w:t>International Journal of Remote Sensing</w:t>
+        <w:t xml:space="preserve">Yang, Y., Saatchi, S., Xu, L., Yu, Y., Lefsky, M., White, L., Knyazikhin, Y., &amp; Myneni, R. (2016). Abiotic Controls on Macroscale Variations of Humid Tropical Forest Height. </w:t>
+      </w:r>
+      <w:r>
+        <w:rPr>
+          <w:i/>
+        </w:rPr>
+        <w:t>Remote Sensing</w:t>
       </w:r>
       <w:r>
         <w:t xml:space="preserve">, </w:t>
@@ -10374,1365 +11806,15 @@
         <w:rPr>
           <w:i/>
         </w:rPr>
-        <w:t>26</w:t>
-      </w:r>
-      <w:r>
-        <w:t>(8), 1659–1676. https://doi.org/10.1080/01431160512331326693</w:t>
-      </w:r>
-    </w:p>
-    <w:p>
-      <w:pPr>
-        <w:pStyle w:val="12"/>
-        <w:ind w:left="480" w:hanging="480"/>
-      </w:pPr>
-      <w:r>
-        <w:t xml:space="preserve">Klein, T., Randin, C., &amp; Körner, C. (2015). Water availability predicts forest canopy height at the global~scale. </w:t>
-      </w:r>
-      <w:r>
-        <w:rPr>
-          <w:i/>
-        </w:rPr>
-        <w:t>Ecology Letters</w:t>
-      </w:r>
-      <w:r>
-        <w:t xml:space="preserve">, </w:t>
-      </w:r>
-      <w:r>
-        <w:rPr>
-          <w:i/>
-        </w:rPr>
-        <w:t>18</w:t>
-      </w:r>
-      <w:r>
-        <w:t>(12), 1311–1320. https://doi.org/10.1111/ele.12525</w:t>
-      </w:r>
-    </w:p>
-    <w:p>
-      <w:pPr>
-        <w:pStyle w:val="12"/>
-        <w:ind w:left="480" w:hanging="480"/>
-      </w:pPr>
-      <w:r>
-        <w:t xml:space="preserve">Koch, G. W., Sillett, S. C., Jennings, G. M., &amp; Davis, S. D. (2004). The limits to tree height. </w:t>
-      </w:r>
-      <w:r>
-        <w:rPr>
-          <w:i/>
-        </w:rPr>
-        <w:t>Nature</w:t>
-      </w:r>
-      <w:r>
-        <w:t xml:space="preserve">, </w:t>
-      </w:r>
-      <w:r>
-        <w:rPr>
-          <w:i/>
-        </w:rPr>
-        <w:t>428</w:t>
-      </w:r>
-      <w:r>
-        <w:t>(6985), 851–854. https://doi.org/10.1038/nature02417</w:t>
-      </w:r>
-    </w:p>
-    <w:p>
-      <w:pPr>
-        <w:pStyle w:val="12"/>
-        <w:ind w:left="480" w:hanging="480"/>
-      </w:pPr>
-      <w:r>
-        <w:t xml:space="preserve">Larjavaara, M. (2013). The world{\textquotesingle}s tallest trees grow in thermally similar climates. </w:t>
-      </w:r>
-      <w:r>
-        <w:rPr>
-          <w:i/>
-        </w:rPr>
-        <w:t>New Phytologist</w:t>
-      </w:r>
-      <w:r>
-        <w:t xml:space="preserve">, </w:t>
-      </w:r>
-      <w:r>
-        <w:rPr>
-          <w:i/>
-        </w:rPr>
-        <w:t>202</w:t>
-      </w:r>
-      <w:r>
-        <w:t>(2), 344–349. https://doi.org/10.1111/nph.12656</w:t>
-      </w:r>
-    </w:p>
-    <w:p>
-      <w:pPr>
-        <w:pStyle w:val="12"/>
-        <w:ind w:left="480" w:hanging="480"/>
-      </w:pPr>
-      <w:r>
-        <w:t xml:space="preserve">Laurance, W. F., Fearnside, P. M., Laurance, S. G., Delamonica, P., Lovejoy, T. E., Merona, J. M. R., Chambers, J. Q., &amp; Gascon, C. (1999). Relationship between soils and Amazon forest biomass: a landscape-scale study. </w:t>
-      </w:r>
-      <w:r>
-        <w:rPr>
-          <w:i/>
-        </w:rPr>
-        <w:t>Forest Ecology and Management</w:t>
-      </w:r>
-      <w:r>
-        <w:t xml:space="preserve">, </w:t>
-      </w:r>
-      <w:r>
-        <w:rPr>
-          <w:i/>
-        </w:rPr>
-        <w:t>118</w:t>
-      </w:r>
-      <w:r>
-        <w:t>(1–3), 127–138. https://doi.org/10.1016/s0378-1127(98)00494-0</w:t>
-      </w:r>
-    </w:p>
-    <w:p>
-      <w:pPr>
-        <w:pStyle w:val="12"/>
-        <w:ind w:left="480" w:hanging="480"/>
-      </w:pPr>
-      <w:r>
-        <w:t xml:space="preserve">Lefsky, M. A. (2010). A global forest canopy height map from the moderate resolution imaging spectroradiometer and the geoscience laser altimeter system. </w:t>
-      </w:r>
-      <w:r>
-        <w:rPr>
-          <w:i/>
-        </w:rPr>
-        <w:t>Geophysical Research Letters</w:t>
-      </w:r>
-      <w:r>
-        <w:t xml:space="preserve">, </w:t>
-      </w:r>
-      <w:r>
-        <w:rPr>
-          <w:i/>
-        </w:rPr>
-        <w:t>37</w:t>
-      </w:r>
-      <w:r>
-        <w:t>(15), 1–5. https://doi.org/10.1029/2010GL043622</w:t>
-      </w:r>
-    </w:p>
-    <w:p>
-      <w:pPr>
-        <w:pStyle w:val="12"/>
-        <w:ind w:left="480" w:hanging="480"/>
-      </w:pPr>
-      <w:r>
-        <w:t xml:space="preserve">Lindenmayer, D. B., &amp; Laurance, W. F. (2016). The Unique Challenges of Conserving Large Old Trees. </w:t>
-      </w:r>
-      <w:r>
-        <w:rPr>
-          <w:i/>
-        </w:rPr>
-        <w:t>Trends in Ecology &amp; Evolution</w:t>
-      </w:r>
-      <w:r>
-        <w:t xml:space="preserve">, </w:t>
-      </w:r>
-      <w:r>
-        <w:rPr>
-          <w:i/>
-        </w:rPr>
-        <w:t>31</w:t>
-      </w:r>
-      <w:r>
-        <w:t>(6), 416–418. https://doi.org/10.1016/j.tree.2016.03.003</w:t>
-      </w:r>
-    </w:p>
-    <w:p>
-      <w:pPr>
-        <w:pStyle w:val="12"/>
-        <w:ind w:left="480" w:hanging="480"/>
-      </w:pPr>
-      <w:r>
-        <w:t xml:space="preserve">Liu, J., Liu, D., &amp; Alsdorf, D. (2014). Extracting Ground-Level DEM From SRTM DEM in Forest Environments Based on Mathematical Morphology. </w:t>
-      </w:r>
-      <w:r>
-        <w:rPr>
-          <w:i/>
-        </w:rPr>
-        <w:t>IEEE Transactions on Geoscience and Remote Sensing</w:t>
-      </w:r>
-      <w:r>
-        <w:t xml:space="preserve">, </w:t>
-      </w:r>
-      <w:r>
-        <w:rPr>
-          <w:i/>
-        </w:rPr>
-        <w:t>52</w:t>
-      </w:r>
-      <w:r>
-        <w:t>(10), 6333–6340. https://doi.org/10.1109/tgrs.2013.2296232</w:t>
-      </w:r>
-    </w:p>
-    <w:p>
-      <w:pPr>
-        <w:pStyle w:val="12"/>
-        <w:ind w:left="480" w:hanging="480"/>
-      </w:pPr>
-      <w:r>
-        <w:t xml:space="preserve">Malhi, Y., Baker, T. R., Phillips, O. L., Almeida, S., Alvarez, E., Arroyo, L., Chave, J., Czimczik, C. I., Fiore, A. Di, Higuchi, N., Killeen, T. J., Laurance, S. G., Laurance, W. F., Lewis, S. L., Montoya, L. M. M., Monteagudo, A., Neill, D. A., Vargas, P. N., Patino, S., … Lloyd, J. (2004). The above-ground coarse wood productivity of 104 Neotropical forest plots. </w:t>
-      </w:r>
-      <w:r>
-        <w:rPr>
-          <w:i/>
-        </w:rPr>
-        <w:t>Global Change Biology</w:t>
-      </w:r>
-      <w:r>
-        <w:t xml:space="preserve">, </w:t>
-      </w:r>
-      <w:r>
-        <w:rPr>
-          <w:i/>
-        </w:rPr>
-        <w:t>10</w:t>
-      </w:r>
-      <w:r>
-        <w:t>(5), 563–591. https://doi.org/10.1111/j.1529-8817.2003.00778.x</w:t>
-      </w:r>
-    </w:p>
-    <w:p>
-      <w:pPr>
-        <w:pStyle w:val="12"/>
-        <w:ind w:left="480" w:hanging="480"/>
-      </w:pPr>
-      <w:r>
-        <w:t xml:space="preserve">Malhi, Y., Wood, D., Baker, T. R., Wright, J., Phillips, O. L., Cochrane, T., Meir, P., Chave, J., Almeida, S., Arroyo, L., &amp; others. (2006). The regional variation of aboveground live biomass in old-growth Amazonian forests. </w:t>
-      </w:r>
-      <w:r>
-        <w:rPr>
-          <w:i/>
-        </w:rPr>
-        <w:t>Global Change Biology</w:t>
-      </w:r>
-      <w:r>
-        <w:t xml:space="preserve">, </w:t>
-      </w:r>
-      <w:r>
-        <w:rPr>
-          <w:i/>
-        </w:rPr>
-        <w:t>12</w:t>
-      </w:r>
-      <w:r>
-        <w:t>(7), 1107–1138. https://doi.org/10.1111/j.1365-2486.2006.01120.x</w:t>
-      </w:r>
-    </w:p>
-    <w:p>
-      <w:pPr>
-        <w:pStyle w:val="12"/>
-        <w:ind w:left="480" w:hanging="480"/>
-      </w:pPr>
-      <w:r>
-        <w:t xml:space="preserve">Marra, D. M., Chambers, J. Q., Higuchi, N., Trumbore, S. E., Ribeiro, G. H. P. M., dos Santos, J., Negrón-Juárez, R. I., Reu, B., &amp; Wirth, C. (2014). Large-Scale Wind Disturbances Promote Tree Diversity in a Central Amazon Forest. </w:t>
-      </w:r>
-      <w:r>
-        <w:rPr>
-          <w:i/>
-        </w:rPr>
-        <w:t>PLoS ONE</w:t>
-      </w:r>
-      <w:r>
-        <w:t xml:space="preserve">, </w:t>
-      </w:r>
-      <w:r>
-        <w:rPr>
-          <w:i/>
-        </w:rPr>
-        <w:t>9</w:t>
-      </w:r>
-      <w:r>
-        <w:t>(8), e103711. https://doi.org/10.1371/journal.pone.0103711</w:t>
-      </w:r>
-    </w:p>
-    <w:p>
-      <w:pPr>
-        <w:pStyle w:val="12"/>
-        <w:ind w:left="480" w:hanging="480"/>
-      </w:pPr>
-      <w:r>
-        <w:t xml:space="preserve">Marvin, D. C., Asner, G. P., Knapp, D. E., Anderson, C. B., Martin, R. E., Sinca, F., &amp; Tupayachi, R. (2014). Amazonian landscapes and the bias in field studies of forest structure and biomass. </w:t>
-      </w:r>
-      <w:r>
-        <w:rPr>
-          <w:i/>
-        </w:rPr>
-        <w:t>Proceedings of the National Academy of Sciences</w:t>
-      </w:r>
-      <w:r>
-        <w:t xml:space="preserve">, </w:t>
-      </w:r>
-      <w:r>
-        <w:rPr>
-          <w:i/>
-        </w:rPr>
-        <w:t>111</w:t>
-      </w:r>
-      <w:r>
-        <w:t>(48), E5224--E5232. https://doi.org/10.1073/pnas.1412999111</w:t>
-      </w:r>
-    </w:p>
-    <w:p>
-      <w:pPr>
-        <w:pStyle w:val="12"/>
-        <w:ind w:left="480" w:hanging="480"/>
-      </w:pPr>
-      <w:r>
-        <w:t xml:space="preserve">Mason, P. J., Zillman, J. W., Simmons, A., Lindstrom, E. J., Harrison, D. E., Dolman, H., Bojinski, S., Fischer, A., Latham, J., Rasmussen, J., &amp; others. (2010). Implementation plan for the global observing system for climate in support of the UNFCCC (2010 Update). In UNFCCC (Ed.), </w:t>
-      </w:r>
-      <w:r>
-        <w:rPr>
-          <w:i/>
-        </w:rPr>
-        <w:t>Conference of the Parties (COP)</w:t>
-      </w:r>
-      <w:r>
-        <w:t>. WMO, IOC, UNEP, ICSU.</w:t>
-      </w:r>
-    </w:p>
-    <w:p>
-      <w:pPr>
-        <w:pStyle w:val="12"/>
-        <w:ind w:left="480" w:hanging="480"/>
-      </w:pPr>
-      <w:r>
-        <w:t xml:space="preserve">McDowell, N., Pockman, W. T., Allen, C. D., Breshears, D. D., Cobb, N., Kolb, T., Plaut, J., Sperry, J., West, A., Williams, D. G., &amp; Yepez, E. A. (2008). Mechanisms of plant survival and mortality during drought: why do some plants survive while others succumb to drought? </w:t>
-      </w:r>
-      <w:r>
-        <w:rPr>
-          <w:i/>
-        </w:rPr>
-        <w:t>New Phytologist</w:t>
-      </w:r>
-      <w:r>
-        <w:t xml:space="preserve">, </w:t>
-      </w:r>
-      <w:r>
-        <w:rPr>
-          <w:i/>
-        </w:rPr>
-        <w:t>178</w:t>
-      </w:r>
-      <w:r>
-        <w:t>(4), 719–739. https://doi.org/10.1111/j.1469-8137.2008.02436.x</w:t>
-      </w:r>
-    </w:p>
-    <w:p>
-      <w:pPr>
-        <w:pStyle w:val="12"/>
-        <w:ind w:left="480" w:hanging="480"/>
-      </w:pPr>
-      <w:r>
-        <w:t xml:space="preserve">McDowell, N. G., &amp; Allen, C. D. (2015). Darcy’s law predicts widespread forest mortality under climate warming. </w:t>
-      </w:r>
-      <w:r>
-        <w:rPr>
-          <w:i/>
-        </w:rPr>
-        <w:t>Nature Climate Change</w:t>
-      </w:r>
-      <w:r>
-        <w:t xml:space="preserve">, </w:t>
-      </w:r>
-      <w:r>
-        <w:rPr>
-          <w:i/>
-        </w:rPr>
-        <w:t>5</w:t>
-      </w:r>
-      <w:r>
-        <w:t>(7), 669–672. https://doi.org/10.1038/nclimate2641</w:t>
-      </w:r>
-    </w:p>
-    <w:p>
-      <w:pPr>
-        <w:pStyle w:val="12"/>
-        <w:ind w:left="480" w:hanging="480"/>
-      </w:pPr>
-      <w:r>
-        <w:t xml:space="preserve">Moles, A. T., Warton, D. I., Warman, L., Swenson, N. G., Laffan, S. W., Zanne, A. E., Pitman, A., Hemmings, F. A., &amp; Leishman, M. R. (2009). Global patterns in plant height. </w:t>
-      </w:r>
-      <w:r>
-        <w:rPr>
-          <w:i/>
-        </w:rPr>
-        <w:t>Journal of Ecology</w:t>
-      </w:r>
-      <w:r>
-        <w:t xml:space="preserve">, </w:t>
-      </w:r>
-      <w:r>
-        <w:rPr>
-          <w:i/>
-        </w:rPr>
-        <w:t>97</w:t>
-      </w:r>
-      <w:r>
-        <w:t>(5), 923–932.</w:t>
-      </w:r>
-    </w:p>
-    <w:p>
-      <w:pPr>
-        <w:pStyle w:val="12"/>
-        <w:ind w:left="480" w:hanging="480"/>
-      </w:pPr>
-      <w:r>
-        <w:t xml:space="preserve">Morrone, J. J. (2014). Biogeographical regionalisation of the Neotropical region. </w:t>
-      </w:r>
-      <w:r>
-        <w:rPr>
-          <w:i/>
-        </w:rPr>
-        <w:t>Zootaxa</w:t>
-      </w:r>
-      <w:r>
-        <w:t xml:space="preserve">, </w:t>
-      </w:r>
-      <w:r>
-        <w:rPr>
-          <w:i/>
-        </w:rPr>
-        <w:t>3782</w:t>
-      </w:r>
-      <w:r>
-        <w:t>(1), 1. https://doi.org/10.11646/zootaxa.3782.1.1</w:t>
-      </w:r>
-    </w:p>
-    <w:p>
-      <w:pPr>
-        <w:pStyle w:val="12"/>
-        <w:ind w:left="480" w:hanging="480"/>
-      </w:pPr>
-      <w:r>
-        <w:t xml:space="preserve">Muller-Landau, H. C. (2004). Interspecific and Inter-site Variation in Wood Specific Gravity of Tropical Trees. </w:t>
-      </w:r>
-      <w:r>
-        <w:rPr>
-          <w:i/>
-        </w:rPr>
-        <w:t>Biotropica</w:t>
-      </w:r>
-      <w:r>
-        <w:t xml:space="preserve">, </w:t>
-      </w:r>
-      <w:r>
-        <w:rPr>
-          <w:i/>
-        </w:rPr>
-        <w:t>36</w:t>
-      </w:r>
-      <w:r>
-        <w:t>(1), 20–32. https://doi.org/10.1111/j.1744-7429.2004.tb00292.x</w:t>
-      </w:r>
-    </w:p>
-    <w:p>
-      <w:pPr>
-        <w:pStyle w:val="12"/>
-        <w:ind w:left="480" w:hanging="480"/>
-      </w:pPr>
-      <w:r>
-        <w:t xml:space="preserve">Negrón-Juárez, R. I., Jenkins, H. S., Raupp, C. F. M., Riley, W. J., Kueppers, L. M., Magnabosco Marra, D., Ribeiro, G. H. P. M., Monteiro, M. T. F., Candido, L. A., Chambers, J. Q., &amp; Higuchi, N. (2017). Windthrow Variability in Central Amazonia. </w:t>
-      </w:r>
-      <w:r>
-        <w:rPr>
-          <w:i/>
-        </w:rPr>
-        <w:t>Atmosphere</w:t>
-      </w:r>
-      <w:r>
-        <w:t xml:space="preserve">, </w:t>
-      </w:r>
-      <w:r>
-        <w:rPr>
-          <w:i/>
-        </w:rPr>
         <w:t>8</w:t>
       </w:r>
       <w:r>
-        <w:t>(2). https://doi.org/10.3390/atmos8020028</w:t>
-      </w:r>
-    </w:p>
-    <w:p>
-      <w:pPr>
-        <w:pStyle w:val="12"/>
-        <w:ind w:left="480" w:hanging="480"/>
-      </w:pPr>
-      <w:r>
-        <w:t xml:space="preserve">Negrón-Juárez, R. I., Holm, J. A., Marra, D. M., Rifai, S. W., Riley, W. J., Chambers, J. Q., Koven, C. D., Knox, R. G., McGroddy, M. E., Di Vittorio, A. V., Urquiza-Muñoz, J., Tello-Espinoza, R., Muñoz, W. A., Ribeiro, G. H. P. M., &amp; Higuchi, N. (2018). Vulnerability of Amazon forests to storm-driven tree mortality. </w:t>
-      </w:r>
-      <w:r>
-        <w:rPr>
-          <w:i/>
-        </w:rPr>
-        <w:t>Environmental Research Letters</w:t>
-      </w:r>
-      <w:r>
-        <w:t xml:space="preserve">, </w:t>
-      </w:r>
-      <w:r>
-        <w:rPr>
-          <w:i/>
-        </w:rPr>
-        <w:t>13</w:t>
-      </w:r>
-      <w:r>
-        <w:t>(5). https://doi.org/10.1088/1748-9326/aabe9f</w:t>
-      </w:r>
-    </w:p>
-    <w:p>
-      <w:pPr>
-        <w:pStyle w:val="12"/>
-        <w:ind w:left="480" w:hanging="480"/>
-      </w:pPr>
-      <w:r>
-        <w:t xml:space="preserve">Niklas, K. J. (1998). The influence of gravity and wind on land plant evolution. </w:t>
-      </w:r>
-      <w:r>
-        <w:rPr>
-          <w:i/>
-        </w:rPr>
-        <w:t>Review of Palaeobotany and Palynology</w:t>
-      </w:r>
-      <w:r>
-        <w:t xml:space="preserve">, </w:t>
-      </w:r>
-      <w:r>
-        <w:rPr>
-          <w:i/>
-        </w:rPr>
-        <w:t>102</w:t>
-      </w:r>
-      <w:r>
-        <w:t>(1–2), 1–14. https://doi.org/10.1016/s0034-6667(98)00011-6</w:t>
-      </w:r>
-    </w:p>
-    <w:p>
-      <w:pPr>
-        <w:pStyle w:val="12"/>
-        <w:ind w:left="480" w:hanging="480"/>
-      </w:pPr>
-      <w:r>
-        <w:t xml:space="preserve">Niklas, K. J. (2007). Maximum plant height and the biophysical factors that limit it. </w:t>
-      </w:r>
-      <w:r>
-        <w:rPr>
-          <w:i/>
-        </w:rPr>
-        <w:t>Tree Physiology</w:t>
-      </w:r>
-      <w:r>
-        <w:t xml:space="preserve">, </w:t>
-      </w:r>
-      <w:r>
-        <w:rPr>
-          <w:i/>
-        </w:rPr>
-        <w:t>27</w:t>
-      </w:r>
-      <w:r>
-        <w:t>(3), 433–440. https://doi.org/10.1093/treephys/27.3.433</w:t>
-      </w:r>
-    </w:p>
-    <w:p>
-      <w:pPr>
-        <w:pStyle w:val="12"/>
-        <w:ind w:left="480" w:hanging="480"/>
-      </w:pPr>
-      <w:r>
-        <w:t xml:space="preserve">Nunes, M. H., Both, S., Bongalov, B., Brelsford, C., Khoury, S., Burslem, D. F. R. P., Philipson, C., Majalap, N., Riutta, T., Coomes, D. A., &amp; Cutler, M. E. J. (2019). Changes in leaf functional traits of rainforest canopy trees associated with an El Niño event in Borneo. </w:t>
-      </w:r>
-      <w:r>
-        <w:rPr>
-          <w:i/>
-        </w:rPr>
-        <w:t>Environmental Research Letters</w:t>
-      </w:r>
-      <w:r>
-        <w:t xml:space="preserve">, </w:t>
-      </w:r>
-      <w:r>
-        <w:rPr>
-          <w:i/>
-        </w:rPr>
-        <w:t>14</w:t>
-      </w:r>
-      <w:r>
-        <w:t>(8), 85005. https://doi.org/10.1088/1748-9326/ab2eae</w:t>
-      </w:r>
-    </w:p>
-    <w:p>
-      <w:pPr>
-        <w:pStyle w:val="12"/>
-        <w:ind w:left="480" w:hanging="480"/>
-      </w:pPr>
-      <w:r>
-        <w:t xml:space="preserve">Olauson, J. (2018). {ERA}5: The new champion of wind power modelling? </w:t>
-      </w:r>
-      <w:r>
-        <w:rPr>
-          <w:i/>
-        </w:rPr>
-        <w:t>Renewable Energy</w:t>
-      </w:r>
-      <w:r>
-        <w:t xml:space="preserve">, </w:t>
-      </w:r>
-      <w:r>
-        <w:rPr>
-          <w:i/>
-        </w:rPr>
-        <w:t>126</w:t>
-      </w:r>
-      <w:r>
-        <w:t>, 322–331. https://doi.org/10.1016/j.renene.2018.03.056</w:t>
-      </w:r>
-    </w:p>
-    <w:p>
-      <w:pPr>
-        <w:pStyle w:val="12"/>
-        <w:ind w:left="480" w:hanging="480"/>
-      </w:pPr>
-      <w:r>
-        <w:t xml:space="preserve">Phillips, O. L., Baker, T. R., Arroyo, L., Higuchi, N., Killeen, T. J., Laurance, W. F., Lewis, S. L., Lloyd, J., Malhi, Y., Monteagudo, A., &amp; others. (2004). Pattern and process in Amazon tree turnover, 1976--2001. </w:t>
-      </w:r>
-      <w:r>
-        <w:rPr>
-          <w:i/>
-        </w:rPr>
-        <w:t>Philosophical Transactions of the Royal Society of London. Series B: Biological Sciences</w:t>
-      </w:r>
-      <w:r>
-        <w:t xml:space="preserve">, </w:t>
-      </w:r>
-      <w:r>
-        <w:rPr>
-          <w:i/>
-        </w:rPr>
-        <w:t>359</w:t>
-      </w:r>
-      <w:r>
-        <w:t>(1443), 381–407.</w:t>
-      </w:r>
-    </w:p>
-    <w:p>
-      <w:pPr>
-        <w:pStyle w:val="12"/>
-        <w:ind w:left="480" w:hanging="480"/>
-      </w:pPr>
-      <w:r>
-        <w:t xml:space="preserve">Phillips, S. J., Anderson, R. P., &amp; Schapire, R. E. (2006). Maximum entropy modeling of species geographic distributions. </w:t>
-      </w:r>
-      <w:r>
-        <w:rPr>
-          <w:i/>
-        </w:rPr>
-        <w:t>Ecological Modelling</w:t>
-      </w:r>
-      <w:r>
-        <w:t xml:space="preserve">, </w:t>
-      </w:r>
-      <w:r>
-        <w:rPr>
-          <w:i/>
-        </w:rPr>
-        <w:t>190</w:t>
-      </w:r>
-      <w:r>
-        <w:t>(3–4), 231–259. https://doi.org/10.1016/j.ecolmodel.2005.03.026</w:t>
-      </w:r>
-    </w:p>
-    <w:p>
-      <w:pPr>
-        <w:pStyle w:val="12"/>
-        <w:ind w:left="480" w:hanging="480"/>
-      </w:pPr>
-      <w:r>
-        <w:t xml:space="preserve">Poorter, L., &amp; Bongers, F. (2006). Leaf traits are good predictors of plant performance across 53 rain forest species. </w:t>
-      </w:r>
-      <w:r>
-        <w:rPr>
-          <w:i/>
-        </w:rPr>
-        <w:t>Ecology</w:t>
-      </w:r>
-      <w:r>
-        <w:t xml:space="preserve">, </w:t>
-      </w:r>
-      <w:r>
-        <w:rPr>
-          <w:i/>
-        </w:rPr>
-        <w:t>87</w:t>
-      </w:r>
-      <w:r>
-        <w:t>(7), 1733–1743.</w:t>
-      </w:r>
-    </w:p>
-    <w:p>
-      <w:pPr>
-        <w:pStyle w:val="12"/>
-        <w:ind w:left="480" w:hanging="480"/>
-      </w:pPr>
-      <w:r>
-        <w:t xml:space="preserve">Powers, J. S., Vargas-G, G., Brodribb, T. J., Schwartz, N. B., Perez-Aviles, D., Smith-Martin, C. M., Becknell, J. M., Aureli, F., Blanco, R., Calderón-Morales, E., Calvo-Alvarado, J. C., Calvo-Obando, A. J., Chavarr\’\ia, M. M., Carvajal-Vanegas, D., Jiménez-Rodr\’\iguez, C. D., Chacon, E. M., Schaffner, C. M., Werden, L. K., Xu, X., &amp; Medvigy, D. (2020). A catastrophic tropical drought kills hydraulically vulnerable tree species. </w:t>
-      </w:r>
-      <w:r>
-        <w:rPr>
-          <w:i/>
-        </w:rPr>
-        <w:t>Global Change Biology</w:t>
-      </w:r>
-      <w:r>
-        <w:t>. https://doi.org/10.1111/gcb.15037</w:t>
-      </w:r>
-    </w:p>
-    <w:p>
-      <w:pPr>
-        <w:pStyle w:val="12"/>
-        <w:ind w:left="480" w:hanging="480"/>
-      </w:pPr>
-      <w:r>
-        <w:t xml:space="preserve">Quesada, C. A., Lloyd, J., Anderson, L. O., Fyllas, N. M., Schwarz, M., &amp; Czimczik, C. I. (2011). Soils of Amazonia with particular reference to the {RAINFOR} sites. </w:t>
-      </w:r>
-      <w:r>
-        <w:rPr>
-          <w:i/>
-        </w:rPr>
-        <w:t>Biogeosciences</w:t>
-      </w:r>
-      <w:r>
-        <w:t xml:space="preserve">, </w:t>
-      </w:r>
-      <w:r>
-        <w:rPr>
-          <w:i/>
-        </w:rPr>
-        <w:t>8</w:t>
-      </w:r>
-      <w:r>
-        <w:t>(6), 1415–1440. https://doi.org/10.5194/bg-8-1415-2011</w:t>
-      </w:r>
-    </w:p>
-    <w:p>
-      <w:pPr>
-        <w:pStyle w:val="12"/>
-        <w:ind w:left="480" w:hanging="480"/>
-      </w:pPr>
-      <w:r>
-        <w:t xml:space="preserve">Quesada, C. A., Lloyd, J., Schwarz, M., Baker, T. R., Phillips, O. L., Patiño, S., Czimczik, C., Hodnett, M. G., Herrera, R., Arneth, A., &amp; others. (2009). Regional and large-scale patterns in Amazon forest structure and function are mediated by variations in soil physical and chemical properties. </w:t>
-      </w:r>
-      <w:r>
-        <w:rPr>
-          <w:i/>
-        </w:rPr>
-        <w:t>Biogeosciences Discussion</w:t>
-      </w:r>
-      <w:r>
-        <w:t xml:space="preserve">, </w:t>
-      </w:r>
-      <w:r>
-        <w:rPr>
-          <w:i/>
-        </w:rPr>
-        <w:t>6</w:t>
-      </w:r>
-      <w:r>
-        <w:t>, 3993–4057.</w:t>
-      </w:r>
-    </w:p>
-    <w:p>
-      <w:pPr>
-        <w:pStyle w:val="12"/>
-        <w:ind w:left="480" w:hanging="480"/>
-      </w:pPr>
-      <w:r>
-        <w:t xml:space="preserve">Ramon, J., Lledó, L., Torralba, V., Soret, A., &amp; Doblas-Reyes, F. J. (2019). What global reanalysis best represents near-surface winds? </w:t>
-      </w:r>
-      <w:r>
-        <w:rPr>
-          <w:i/>
-        </w:rPr>
-        <w:t>Quarterly Journal of the Royal Meteorological Society</w:t>
-      </w:r>
-      <w:r>
-        <w:t xml:space="preserve">, </w:t>
-      </w:r>
-      <w:r>
-        <w:rPr>
-          <w:i/>
-        </w:rPr>
-        <w:t>145</w:t>
-      </w:r>
-      <w:r>
-        <w:t>(724), 3236–3251. https://doi.org/10.1002/qj.3616</w:t>
-      </w:r>
-    </w:p>
-    <w:p>
-      <w:pPr>
-        <w:pStyle w:val="12"/>
-        <w:ind w:left="480" w:hanging="480"/>
-      </w:pPr>
-      <w:r>
-        <w:t xml:space="preserve">Rifai, S. W., Urquiza Muñoz, J. D., Negrón-Juárez, R. I., Ram\’\irez Arévalo, F. R., Tello-Espinoza, R., Vanderwel, M. C., Lichstein, J. W., Chambers, J. Q., &amp; Bohlman, S. A. (2016). Landscape-scale consequences of differential tree mortality from catastrophic wind disturbance in the Amazon. </w:t>
-      </w:r>
-      <w:r>
-        <w:rPr>
-          <w:i/>
-        </w:rPr>
-        <w:t>Ecological Applications</w:t>
-      </w:r>
-      <w:r>
-        <w:t xml:space="preserve">, </w:t>
-      </w:r>
-      <w:r>
-        <w:rPr>
-          <w:i/>
-        </w:rPr>
-        <w:t>26</w:t>
-      </w:r>
-      <w:r>
-        <w:t>(7), 2225–2237.</w:t>
-      </w:r>
-    </w:p>
-    <w:p>
-      <w:pPr>
-        <w:pStyle w:val="12"/>
-        <w:ind w:left="480" w:hanging="480"/>
-      </w:pPr>
-      <w:r>
-        <w:t xml:space="preserve">Rowland, L., da Costa, A. C. L., Galbraith, D. R., Oliveira, R. S., Binks, O. J., Oliveira, A. A. R., Pullen, A. M., Doughty, C. E., Metcalfe, D. B., Vasconcelos, S. S., Ferreira, L. V, Malhi, Y., Grace, J., Mencuccini, M., &amp; Meir, P. (2015). Death from drought in tropical forests is triggered by hydraulics not carbon starvation. </w:t>
-      </w:r>
-      <w:r>
-        <w:rPr>
-          <w:i/>
-        </w:rPr>
-        <w:t>Nature</w:t>
-      </w:r>
-      <w:r>
-        <w:t xml:space="preserve">, </w:t>
-      </w:r>
-      <w:r>
-        <w:rPr>
-          <w:i/>
-        </w:rPr>
-        <w:t>528</w:t>
-      </w:r>
-      <w:r>
-        <w:t>(7580), 119–122. https://doi.org/10.1038/nature15539</w:t>
-      </w:r>
-    </w:p>
-    <w:p>
-      <w:pPr>
-        <w:pStyle w:val="12"/>
-        <w:ind w:left="480" w:hanging="480"/>
-      </w:pPr>
-      <w:r>
-        <w:t xml:space="preserve">Rueda, M., Godoy, O., &amp; Hawkins, B. A. (2016). Spatial and evolutionary parallelism between shade and drought tolerance explains the distributions of conifers in the conterminous United States. </w:t>
-      </w:r>
-      <w:r>
-        <w:rPr>
-          <w:i/>
-        </w:rPr>
-        <w:t>Global Ecology and Biogeography</w:t>
-      </w:r>
-      <w:r>
-        <w:t xml:space="preserve">, </w:t>
-      </w:r>
-      <w:r>
-        <w:rPr>
-          <w:i/>
-        </w:rPr>
-        <w:t>26</w:t>
-      </w:r>
-      <w:r>
-        <w:t>(1), 31–42. https://doi.org/10.1111/geb.12511</w:t>
-      </w:r>
-    </w:p>
-    <w:p>
-      <w:pPr>
-        <w:pStyle w:val="12"/>
-        <w:ind w:left="480" w:hanging="480"/>
-      </w:pPr>
-      <w:r>
-        <w:t xml:space="preserve">Sakschewski, B., von Bloh, W., Boit, A., Poorter, L., Peña-Claros, M., Heinke, J., Joshi, J., &amp; Thonicke, K. (2016). Resilience of Amazon forests emerges from plant trait~diversity. </w:t>
-      </w:r>
-      <w:r>
-        <w:rPr>
-          <w:i/>
-        </w:rPr>
-        <w:t>Nature Climate Change</w:t>
-      </w:r>
-      <w:r>
-        <w:t xml:space="preserve">, </w:t>
-      </w:r>
-      <w:r>
-        <w:rPr>
-          <w:i/>
-        </w:rPr>
-        <w:t>6</w:t>
-      </w:r>
-      <w:r>
-        <w:t>(11), 1032–1036. https://doi.org/10.1038/nclimate3109</w:t>
-      </w:r>
-    </w:p>
-    <w:p>
-      <w:pPr>
-        <w:pStyle w:val="12"/>
-        <w:ind w:left="480" w:hanging="480"/>
-      </w:pPr>
-      <w:r>
-        <w:t xml:space="preserve">Scheffer, M., Xu, C., Hantson, S., Holmgren, M., Los, S. O., van, N. E. H., &amp; van Nes, E. H. (2018). A global climate niche for giant trees. </w:t>
-      </w:r>
-      <w:r>
-        <w:rPr>
-          <w:i/>
-        </w:rPr>
-        <w:t>Global Change Biology</w:t>
-      </w:r>
-      <w:r>
-        <w:t xml:space="preserve">, </w:t>
-      </w:r>
-      <w:r>
-        <w:rPr>
-          <w:i/>
-        </w:rPr>
-        <w:t>24</w:t>
-      </w:r>
-      <w:r>
-        <w:t>(7), 2875–2883. https://doi.org/10.1111/gcb.14167</w:t>
-      </w:r>
-    </w:p>
-    <w:p>
-      <w:pPr>
-        <w:pStyle w:val="12"/>
-        <w:ind w:left="480" w:hanging="480"/>
-      </w:pPr>
-      <w:r>
-        <w:t xml:space="preserve">Schimel, D., Pavlick, R., Fisher, J. B., Asner, G. P., Saatchi, S., Townsend, P., Miller, C., Frankenberg, C., Hibbard, K., &amp; Cox, P. (2015). Observing terrestrial ecosystems and the carbon cycle from space. </w:t>
-      </w:r>
-      <w:r>
-        <w:rPr>
-          <w:i/>
-        </w:rPr>
-        <w:t>Global Change Biology</w:t>
-      </w:r>
-      <w:r>
-        <w:t xml:space="preserve">, </w:t>
-      </w:r>
-      <w:r>
-        <w:rPr>
-          <w:i/>
-        </w:rPr>
-        <w:t>21</w:t>
-      </w:r>
-      <w:r>
-        <w:t>(5), 1762–1776. https://doi.org/10.1111/gcb.12822</w:t>
-      </w:r>
-    </w:p>
-    <w:p>
-      <w:pPr>
-        <w:pStyle w:val="12"/>
-        <w:ind w:left="480" w:hanging="480"/>
-      </w:pPr>
-      <w:r>
-        <w:t xml:space="preserve">Simard, M., Pinto, N., Fisher, J. B., &amp; Baccini, A. (2011). Mapping forest canopy height globally with spaceborne lidar. </w:t>
-      </w:r>
-      <w:r>
-        <w:rPr>
-          <w:i/>
-        </w:rPr>
-        <w:t>Journal of Geophysical Research: Biogeosciences</w:t>
-      </w:r>
-      <w:r>
-        <w:t xml:space="preserve">, </w:t>
-      </w:r>
-      <w:r>
-        <w:rPr>
-          <w:i/>
-        </w:rPr>
-        <w:t>116</w:t>
-      </w:r>
-      <w:r>
-        <w:t>(4), 1–12. https://doi.org/10.1029/2011JG001708</w:t>
-      </w:r>
-    </w:p>
-    <w:p>
-      <w:pPr>
-        <w:pStyle w:val="12"/>
-        <w:ind w:left="480" w:hanging="480"/>
-      </w:pPr>
-      <w:r>
-        <w:t xml:space="preserve">Stropp, J., Umbelino, B., Correia, R. A., Campos-Silva, J. V, Ladle, R. J., &amp; Malhado, A. C. M. (2020). The ghosts of forests past and future: deforestation and botanical sampling in the Brazilian Amazon. </w:t>
-      </w:r>
-      <w:r>
-        <w:rPr>
-          <w:i/>
-        </w:rPr>
-        <w:t>Ecography</w:t>
-      </w:r>
-      <w:r>
-        <w:t>. https://doi.org/10.1111/ecog.05026</w:t>
-      </w:r>
-    </w:p>
-    <w:p>
-      <w:pPr>
-        <w:pStyle w:val="12"/>
-        <w:ind w:left="480" w:hanging="480"/>
-      </w:pPr>
-      <w:r>
-        <w:t xml:space="preserve">Tao, S., Guo, Q., Li, C., Wang, Z., &amp; Fang, J. (2016). Global patterns and determinants of forest canopy height. </w:t>
-      </w:r>
-      <w:r>
-        <w:rPr>
-          <w:i/>
-        </w:rPr>
-        <w:t>Ecology</w:t>
-      </w:r>
-      <w:r>
-        <w:t xml:space="preserve">, </w:t>
-      </w:r>
-      <w:r>
-        <w:rPr>
-          <w:i/>
-        </w:rPr>
-        <w:t>97</w:t>
-      </w:r>
-      <w:r>
-        <w:t>(12), 3265–3270. https://doi.org/10.1002/ecy.1580</w:t>
-      </w:r>
-    </w:p>
-    <w:p>
-      <w:pPr>
-        <w:pStyle w:val="12"/>
-        <w:ind w:left="480" w:hanging="480"/>
-      </w:pPr>
-      <w:r>
-        <w:t xml:space="preserve">Tao, X., Liang, S., He, T., &amp; Jin, H. (2016). Estimation of fraction of absorbed photosynthetically active radiation from multiple satellite data: Model development and validation. </w:t>
-      </w:r>
-      <w:r>
-        <w:rPr>
-          <w:i/>
-        </w:rPr>
-        <w:t>Remote Sensing of Environment</w:t>
-      </w:r>
-      <w:r>
-        <w:t xml:space="preserve">, </w:t>
-      </w:r>
-      <w:r>
-        <w:rPr>
-          <w:i/>
-        </w:rPr>
-        <w:t>184</w:t>
-      </w:r>
-      <w:r>
-        <w:t>, 539–557. https://doi.org/10.1016/j.rse.2016.07.036</w:t>
-      </w:r>
-    </w:p>
-    <w:p>
-      <w:pPr>
-        <w:pStyle w:val="12"/>
-        <w:ind w:left="480" w:hanging="480"/>
-      </w:pPr>
-      <w:r>
-        <w:t xml:space="preserve">Tejada, G., Görgens, E. B., Esp\’\irito-Santo, F. D. B., Cantinho, R. Z., &amp; Ometto, J. P. (2019). Evaluating spatial coverage of data on the aboveground biomass in undisturbed forests in the Brazilian Amazon. </w:t>
-      </w:r>
-      <w:r>
-        <w:rPr>
-          <w:i/>
-        </w:rPr>
-        <w:t>Carbon Balance and Management</w:t>
-      </w:r>
-      <w:r>
-        <w:t xml:space="preserve">, </w:t>
-      </w:r>
-      <w:r>
-        <w:rPr>
-          <w:i/>
-        </w:rPr>
-        <w:t>14</w:t>
-      </w:r>
-      <w:r>
-        <w:t>(1). https://doi.org/10.1186/s13021-019-0126-8</w:t>
-      </w:r>
-    </w:p>
-    <w:p>
-      <w:pPr>
-        <w:pStyle w:val="12"/>
-        <w:ind w:left="480" w:hanging="480"/>
-      </w:pPr>
-      <w:r>
-        <w:t xml:space="preserve">Telewski, F. W. (2006). A unified hypothesis of mechanoperception in plants. </w:t>
-      </w:r>
-      <w:r>
-        <w:rPr>
-          <w:i/>
-        </w:rPr>
-        <w:t>American Journal of Botany</w:t>
-      </w:r>
-      <w:r>
-        <w:t xml:space="preserve">, </w:t>
-      </w:r>
-      <w:r>
-        <w:rPr>
-          <w:i/>
-        </w:rPr>
-        <w:t>93</w:t>
-      </w:r>
-      <w:r>
-        <w:t>(10), 1466–1476. https://doi.org/10.3732/ajb.93.10.1466</w:t>
-      </w:r>
-    </w:p>
-    <w:p>
-      <w:pPr>
-        <w:pStyle w:val="12"/>
-        <w:ind w:left="480" w:hanging="480"/>
-      </w:pPr>
-      <w:r>
-        <w:t xml:space="preserve">ter Steege, H., Pitman, N. C. A., Phillips, O. L., Chave, J., Sabatier, D., Duque, A., Molino, J.-F., Prévost, M.-F., Spichiger, R., Castellanos, H., von Hildebrand, P., &amp; Vásquez, R. (2006). Continental-scale patterns of canopy tree composition and function across Amazonia. </w:t>
-      </w:r>
-      <w:r>
-        <w:rPr>
-          <w:i/>
-        </w:rPr>
-        <w:t>Nature</w:t>
-      </w:r>
-      <w:r>
-        <w:t xml:space="preserve">, </w:t>
-      </w:r>
-      <w:r>
-        <w:rPr>
-          <w:i/>
-        </w:rPr>
-        <w:t>443</w:t>
-      </w:r>
-      <w:r>
-        <w:t>(7110), 444–447. https://doi.org/10.1038/nature05134</w:t>
-      </w:r>
-    </w:p>
-    <w:p>
-      <w:pPr>
-        <w:pStyle w:val="12"/>
-        <w:ind w:left="480" w:hanging="480"/>
-      </w:pPr>
-      <w:r>
-        <w:t xml:space="preserve">Toledo, J. J., Castilho, C. V, Magnusson, W. E., &amp; Nascimento, H. E. M. (2016). Soil controls biomass and dynamics of an Amazonian forest through the shifting of species and traits. </w:t>
-      </w:r>
-      <w:r>
-        <w:rPr>
-          <w:i/>
-        </w:rPr>
-        <w:t>Brazilian Journal of Botany</w:t>
-      </w:r>
-      <w:r>
-        <w:t xml:space="preserve">, </w:t>
-      </w:r>
-      <w:r>
-        <w:rPr>
-          <w:i/>
-        </w:rPr>
-        <w:t>40</w:t>
-      </w:r>
-      <w:r>
-        <w:t>(2), 451–461. https://doi.org/10.1007/s40415-016-0351-2</w:t>
-      </w:r>
-    </w:p>
-    <w:p>
-      <w:pPr>
-        <w:pStyle w:val="12"/>
-        <w:ind w:left="480" w:hanging="480"/>
-      </w:pPr>
-      <w:r>
-        <w:t xml:space="preserve">Tuomisto, H., Van doninck, J., Ruokolainen, K., Moulatlet, G. M., Figueiredo, F. O. G. G., Sirén, A., Cárdenas, G., Lehtonen, S., Zuquim, G., doninck, J. Van, Ruokolainen, K., Moulatlet, G. M., Figueiredo, F. O. G. G., Sirén, A., Cárdenas, G., Lehtonen, S., &amp; Zuquim, G. (2019). Discovering floristic and geoecological gradients across Amazonia. </w:t>
-      </w:r>
-      <w:r>
-        <w:rPr>
-          <w:i/>
-        </w:rPr>
-        <w:t>Journal of Biogeography</w:t>
-      </w:r>
-      <w:r>
-        <w:t xml:space="preserve">, </w:t>
-      </w:r>
-      <w:r>
-        <w:rPr>
-          <w:i/>
-        </w:rPr>
-        <w:t>46</w:t>
-      </w:r>
-      <w:r>
-        <w:t>(8), 1734–1748. https://doi.org/10.1111/jbi.13627</w:t>
-      </w:r>
-    </w:p>
-    <w:p>
-      <w:pPr>
-        <w:pStyle w:val="12"/>
-        <w:ind w:left="480" w:hanging="480"/>
-      </w:pPr>
-      <w:r>
-        <w:t xml:space="preserve">van Gelder, H. A., Poorter, L., &amp; Sterck, F. J. (2006). Wood mechanics allometry, and life-history variation in a tropical rain forest tree community. </w:t>
-      </w:r>
-      <w:r>
-        <w:rPr>
-          <w:i/>
-        </w:rPr>
-        <w:t>New Phytologist</w:t>
-      </w:r>
-      <w:r>
-        <w:t xml:space="preserve">, </w:t>
-      </w:r>
-      <w:r>
-        <w:rPr>
-          <w:i/>
-        </w:rPr>
-        <w:t>171</w:t>
-      </w:r>
-      <w:r>
-        <w:t>(2), 367–378. https://doi.org/10.1111/j.1469-8137.2006.01757.x</w:t>
-      </w:r>
-    </w:p>
-    <w:p>
-      <w:pPr>
-        <w:pStyle w:val="12"/>
-        <w:ind w:left="480" w:hanging="480"/>
-      </w:pPr>
-      <w:r>
-        <w:t xml:space="preserve">Vanclay, J. K. (1992). Assessing site productivity in tropical moist forests: a review. </w:t>
-      </w:r>
-      <w:r>
-        <w:rPr>
-          <w:i/>
-        </w:rPr>
-        <w:t>Forest Ecology and Management</w:t>
-      </w:r>
-      <w:r>
-        <w:t xml:space="preserve">, </w:t>
-      </w:r>
-      <w:r>
-        <w:rPr>
-          <w:i/>
-        </w:rPr>
-        <w:t>54</w:t>
-      </w:r>
-      <w:r>
-        <w:t>(1–4), 257–287. https://doi.org/10.1016/0378-1127(92)90017-4</w:t>
-      </w:r>
-    </w:p>
-    <w:p>
-      <w:pPr>
-        <w:pStyle w:val="12"/>
-        <w:ind w:left="480" w:hanging="480"/>
-      </w:pPr>
-      <w:r>
-        <w:t xml:space="preserve">Webb, J. R., &amp; Sprent, J. I. (2002). Nodulation in Legumes. </w:t>
-      </w:r>
-      <w:r>
-        <w:rPr>
-          <w:i/>
-        </w:rPr>
-        <w:t>Kew Bulletin</w:t>
-      </w:r>
-      <w:r>
-        <w:t xml:space="preserve">, </w:t>
-      </w:r>
-      <w:r>
-        <w:rPr>
-          <w:i/>
-        </w:rPr>
-        <w:t>57</w:t>
-      </w:r>
-      <w:r>
-        <w:t>(3), 634. https://doi.org/10.2307/4110991</w:t>
-      </w:r>
-    </w:p>
-    <w:p>
-      <w:pPr>
-        <w:pStyle w:val="12"/>
-        <w:ind w:left="480" w:hanging="480"/>
-      </w:pPr>
-      <w:r>
-        <w:t xml:space="preserve">Williams, A. P., Allen, C. D., Macalady, A. K., Griffin, D., Woodhouse, C. A., Meko, D. M., Swetnam, T. W., Rauscher, S. A., Seager, R., Grissino-Mayer, H. D., Dean, J. S., Cook, E. R., Gangodagamage, C., Cai, M., &amp; McDowell, N. G. (2012). Temperature as a potent driver of regional forest drought stress and tree mortality. </w:t>
-      </w:r>
-      <w:r>
-        <w:rPr>
-          <w:i/>
-        </w:rPr>
-        <w:t>Nature Climate Change</w:t>
-      </w:r>
-      <w:r>
-        <w:t xml:space="preserve">, </w:t>
-      </w:r>
-      <w:r>
-        <w:rPr>
-          <w:i/>
-        </w:rPr>
-        <w:t>3</w:t>
-      </w:r>
-      <w:r>
-        <w:t>(3), 292–297. https://doi.org/10.1038/nclimate1693</w:t>
-      </w:r>
-    </w:p>
-    <w:p>
-      <w:pPr>
-        <w:pStyle w:val="12"/>
-        <w:ind w:left="480" w:hanging="480"/>
-      </w:pPr>
-      <w:r>
-        <w:t xml:space="preserve">Wright, I. J., Reich, P. B., Westoby, M., Ackerly, D. D., Baruch, Z., Bongers, F., Cavender-Bares, J., Chapin, T., Cornelissen, J. H., Diemer, M., Flexas, J., Garnier, E., Groom, P. K., Gulias, J., Hikosaka, K., Lamont, B. B., Lee, T., Lee, W., Lusk, C., … Villar, R. (2004). The worldwide leaf economics spectrum. </w:t>
-      </w:r>
-      <w:r>
-        <w:rPr>
-          <w:i/>
-        </w:rPr>
-        <w:t>Nature</w:t>
-      </w:r>
-      <w:r>
-        <w:t xml:space="preserve">, </w:t>
-      </w:r>
-      <w:r>
-        <w:rPr>
-          <w:i/>
-        </w:rPr>
-        <w:t>428</w:t>
-      </w:r>
-      <w:r>
-        <w:t>, 821–827.</w:t>
-      </w:r>
-    </w:p>
-    <w:p>
-      <w:pPr>
-        <w:pStyle w:val="12"/>
-        <w:ind w:left="480" w:hanging="480"/>
-      </w:pPr>
-      <w:r>
-        <w:t xml:space="preserve">Yang, Y., Saatchi, S., Xu, L., Yu, Y., Lefsky, M., White, L., Knyazikhin, Y., &amp; Myneni, R. (2016). Abiotic Controls on Macroscale Variations of Humid Tropical Forest Height. </w:t>
-      </w:r>
-      <w:r>
-        <w:rPr>
-          <w:i/>
-        </w:rPr>
-        <w:t>Remote Sensing</w:t>
-      </w:r>
-      <w:r>
-        <w:t xml:space="preserve">, </w:t>
-      </w:r>
-      <w:r>
-        <w:rPr>
-          <w:i/>
-        </w:rPr>
-        <w:t>8</w:t>
-      </w:r>
-      <w:r>
         <w:t>(6), 494. https://doi.org/10.3390/rs8060494</w:t>
       </w:r>
     </w:p>
     <w:p>
       <w:pPr>
-        <w:pStyle w:val="12"/>
+        <w:pStyle w:val="24"/>
         <w:ind w:left="480" w:hanging="480"/>
       </w:pPr>
       <w:r>
@@ -11823,7 +11905,7 @@
             <wp:effectExtent l="0" t="0" r="2540" b="8255"/>
             <wp:docPr id="3" name="Imagem 3" descr="SF1 Methodology"/>
             <wp:cNvGraphicFramePr>
-              <a:graphicFrameLocks xmlns:a="http://schemas.openxmlformats.org/drawingml/2006/main" noChangeAspect="1"/>
+              <a:graphicFrameLocks xmlns:a="http://schemas.openxmlformats.org/drawingml/2006/main" noChangeAspect="true"/>
             </wp:cNvGraphicFramePr>
             <a:graphic xmlns:a="http://schemas.openxmlformats.org/drawingml/2006/main">
               <a:graphicData uri="http://schemas.openxmlformats.org/drawingml/2006/picture">
@@ -11831,11 +11913,11 @@
                   <pic:nvPicPr>
                     <pic:cNvPr id="3" name="Imagem 3" descr="SF1 Methodology"/>
                     <pic:cNvPicPr>
-                      <a:picLocks noChangeAspect="1"/>
+                      <a:picLocks noChangeAspect="true"/>
                     </pic:cNvPicPr>
                   </pic:nvPicPr>
                   <pic:blipFill>
-                    <a:blip r:embed="rId12"/>
+                    <a:blip r:embed="rId14"/>
                     <a:stretch>
                       <a:fillRect/>
                     </a:stretch>
@@ -11885,68 +11967,22 @@
           <w:color w:val="0070C0"/>
           <w:lang w:val="pt-PT"/>
         </w:rPr>
-        <w:t xml:space="preserve"> fo</w:t>
-      </w:r>
-      <w:ins w:id="0" w:author="Michael Keller" w:date="2020-10-01T15:34:00Z">
-        <w:r>
-          <w:rPr>
-            <w:rFonts w:ascii="Times New Roman" w:hAnsi="Times New Roman"/>
-            <w:color w:val="0070C0"/>
-            <w:lang w:val="pt-PT"/>
-          </w:rPr>
-          <w:t>r</w:t>
-        </w:r>
-      </w:ins>
+        <w:t xml:space="preserve"> for each transects</w:t>
+      </w:r>
+      <w:r>
+        <w:rPr>
+          <w:rFonts w:ascii="Times New Roman" w:hAnsi="Times New Roman"/>
+          <w:color w:val="0070C0"/>
+        </w:rPr>
+        <w:t xml:space="preserve">. </w:t>
+      </w:r>
       <w:r>
         <w:rPr>
           <w:rFonts w:ascii="Times New Roman" w:hAnsi="Times New Roman"/>
           <w:color w:val="0070C0"/>
           <w:lang w:val="pt-PT"/>
         </w:rPr>
-        <w:t xml:space="preserve"> each transects</w:t>
-      </w:r>
-      <w:r>
-        <w:rPr>
-          <w:rFonts w:ascii="Times New Roman" w:hAnsi="Times New Roman"/>
-          <w:color w:val="0070C0"/>
-        </w:rPr>
-        <w:t xml:space="preserve">. </w:t>
-      </w:r>
-      <w:r>
-        <w:rPr>
-          <w:rFonts w:ascii="Times New Roman" w:hAnsi="Times New Roman"/>
-          <w:color w:val="0070C0"/>
-          <w:lang w:val="pt-PT"/>
-        </w:rPr>
-        <w:t xml:space="preserve">Based on a local </w:t>
-      </w:r>
-      <w:del w:id="1" w:author="Michael Keller" w:date="2020-10-01T15:34:00Z">
-        <w:r>
-          <w:rPr>
-            <w:rFonts w:ascii="Times New Roman" w:hAnsi="Times New Roman"/>
-            <w:color w:val="0070C0"/>
-            <w:lang w:val="pt-PT"/>
-          </w:rPr>
-          <w:delText xml:space="preserve">maxima </w:delText>
-        </w:r>
-      </w:del>
-      <w:ins w:id="2" w:author="Michael Keller" w:date="2020-10-01T15:34:00Z">
-        <w:r>
-          <w:rPr>
-            <w:rFonts w:ascii="Times New Roman" w:hAnsi="Times New Roman"/>
-            <w:color w:val="0070C0"/>
-            <w:lang w:val="pt-PT"/>
-          </w:rPr>
-          <w:t xml:space="preserve">maximm </w:t>
-        </w:r>
-      </w:ins>
-      <w:r>
-        <w:rPr>
-          <w:rFonts w:ascii="Times New Roman" w:hAnsi="Times New Roman"/>
-          <w:color w:val="0070C0"/>
-          <w:lang w:val="pt-PT"/>
-        </w:rPr>
-        <w:t xml:space="preserve">filter, the </w:t>
+        <w:t xml:space="preserve">Based on a local maximm filter, the </w:t>
       </w:r>
       <w:r>
         <w:rPr>
@@ -12029,7 +12065,7 @@
             <wp:effectExtent l="0" t="0" r="12065" b="15875"/>
             <wp:docPr id="6" name="Imagem 6" descr="SF2 Importance"/>
             <wp:cNvGraphicFramePr>
-              <a:graphicFrameLocks xmlns:a="http://schemas.openxmlformats.org/drawingml/2006/main" noChangeAspect="1"/>
+              <a:graphicFrameLocks xmlns:a="http://schemas.openxmlformats.org/drawingml/2006/main" noChangeAspect="true"/>
             </wp:cNvGraphicFramePr>
             <a:graphic xmlns:a="http://schemas.openxmlformats.org/drawingml/2006/main">
               <a:graphicData uri="http://schemas.openxmlformats.org/drawingml/2006/picture">
@@ -12037,11 +12073,11 @@
                   <pic:nvPicPr>
                     <pic:cNvPr id="6" name="Imagem 6" descr="SF2 Importance"/>
                     <pic:cNvPicPr>
-                      <a:picLocks noChangeAspect="1"/>
+                      <a:picLocks noChangeAspect="true"/>
                     </pic:cNvPicPr>
                   </pic:nvPicPr>
                   <pic:blipFill>
-                    <a:blip r:embed="rId13"/>
+                    <a:blip r:embed="rId15"/>
                     <a:stretch>
                       <a:fillRect/>
                     </a:stretch>
@@ -12131,7 +12167,7 @@
             <wp:effectExtent l="0" t="0" r="635" b="635"/>
             <wp:docPr id="7" name="Imagem 7" descr="SF3 ObservedPredicted"/>
             <wp:cNvGraphicFramePr>
-              <a:graphicFrameLocks xmlns:a="http://schemas.openxmlformats.org/drawingml/2006/main" noChangeAspect="1"/>
+              <a:graphicFrameLocks xmlns:a="http://schemas.openxmlformats.org/drawingml/2006/main" noChangeAspect="true"/>
             </wp:cNvGraphicFramePr>
             <a:graphic xmlns:a="http://schemas.openxmlformats.org/drawingml/2006/main">
               <a:graphicData uri="http://schemas.openxmlformats.org/drawingml/2006/picture">
@@ -12139,11 +12175,11 @@
                   <pic:nvPicPr>
                     <pic:cNvPr id="7" name="Imagem 7" descr="SF3 ObservedPredicted"/>
                     <pic:cNvPicPr>
-                      <a:picLocks noChangeAspect="1"/>
+                      <a:picLocks noChangeAspect="true"/>
                     </pic:cNvPicPr>
                   </pic:nvPicPr>
                   <pic:blipFill>
-                    <a:blip r:embed="rId14"/>
+                    <a:blip r:embed="rId16"/>
                     <a:stretch>
                       <a:fillRect/>
                     </a:stretch>
@@ -12174,7 +12210,6 @@
           <w:lang w:val="en-GB"/>
         </w:rPr>
       </w:pPr>
-      <w:commentRangeStart w:id="7"/>
       <w:r>
         <w:rPr>
           <w:rFonts w:ascii="Times New Roman" w:hAnsi="Times New Roman" w:cs="Times New Roman"/>
@@ -12195,14 +12230,6 @@
           <w:lang w:val="en-GB"/>
         </w:rPr>
         <w:t>. Observed versus predicted maximum height by the Random Forest model.</w:t>
-      </w:r>
-      <w:commentRangeEnd w:id="7"/>
-      <w:r>
-        <w:rPr>
-          <w:rStyle w:val="21"/>
-          <w:i w:val="0"/>
-        </w:rPr>
-        <w:commentReference w:id="7"/>
       </w:r>
     </w:p>
     <w:p>
@@ -12279,7 +12306,7 @@
     </w:p>
     <w:tbl>
       <w:tblPr>
-        <w:tblStyle w:val="27"/>
+        <w:tblStyle w:val="10"/>
         <w:tblW w:w="2855" w:type="pct"/>
         <w:jc w:val="center"/>
         <w:tblLayout w:type="autofit"/>
@@ -12633,14 +12660,6 @@
         </w:tc>
       </w:tr>
       <w:tr>
-        <w:tblPrEx>
-          <w:tblCellMar>
-            <w:top w:w="0" w:type="dxa"/>
-            <w:left w:w="108" w:type="dxa"/>
-            <w:bottom w:w="0" w:type="dxa"/>
-            <w:right w:w="108" w:type="dxa"/>
-          </w:tblCellMar>
-        </w:tblPrEx>
         <w:trPr>
           <w:jc w:val="center"/>
         </w:trPr>
@@ -13001,14 +13020,6 @@
         </w:tc>
       </w:tr>
       <w:tr>
-        <w:tblPrEx>
-          <w:tblCellMar>
-            <w:top w:w="0" w:type="dxa"/>
-            <w:left w:w="108" w:type="dxa"/>
-            <w:bottom w:w="0" w:type="dxa"/>
-            <w:right w:w="108" w:type="dxa"/>
-          </w:tblCellMar>
-        </w:tblPrEx>
         <w:trPr>
           <w:jc w:val="center"/>
         </w:trPr>
@@ -13369,14 +13380,6 @@
         </w:tc>
       </w:tr>
       <w:tr>
-        <w:tblPrEx>
-          <w:tblCellMar>
-            <w:top w:w="0" w:type="dxa"/>
-            <w:left w:w="108" w:type="dxa"/>
-            <w:bottom w:w="0" w:type="dxa"/>
-            <w:right w:w="108" w:type="dxa"/>
-          </w:tblCellMar>
-        </w:tblPrEx>
         <w:trPr>
           <w:jc w:val="center"/>
         </w:trPr>
@@ -13737,14 +13740,6 @@
         </w:tc>
       </w:tr>
       <w:tr>
-        <w:tblPrEx>
-          <w:tblCellMar>
-            <w:top w:w="0" w:type="dxa"/>
-            <w:left w:w="108" w:type="dxa"/>
-            <w:bottom w:w="0" w:type="dxa"/>
-            <w:right w:w="108" w:type="dxa"/>
-          </w:tblCellMar>
-        </w:tblPrEx>
         <w:trPr>
           <w:jc w:val="center"/>
         </w:trPr>
@@ -13947,7 +13942,7 @@
   <w:comment w:id="0" w:author="Michael Keller" w:date="2020-10-02T11:27:00Z" w:initials="">
     <w:p>
       <w:pPr>
-        <w:pStyle w:val="10"/>
+        <w:pStyle w:val="15"/>
       </w:pPr>
       <w:r>
         <w:t>Because of the specific number, this requires a citation.  Saatchi et al. 2011?  Baccini et al 2012.  I’m not sure where you got the 17% figure.</w:t>
@@ -13957,7 +13952,7 @@
   <w:comment w:id="1" w:author="Unknown" w:date="2020-10-05T10:08:18Z" w:initials="RV">
     <w:p>
       <w:pPr>
-        <w:pStyle w:val="10"/>
+        <w:pStyle w:val="15"/>
         <w:rPr>
           <w:rFonts w:hint="default"/>
           <w:lang w:val="pt-BR"/>
@@ -13969,217 +13964,6 @@
           <w:lang w:val="pt-BR"/>
         </w:rPr>
         <w:t>Michael wants to return to this paragraph.</w:t>
-      </w:r>
-    </w:p>
-  </w:comment>
-  <w:comment w:id="2" w:author="Unknown" w:date="2020-10-05T10:22:32Z" w:initials="RV">
-    <w:p>
-      <w:pPr>
-        <w:pStyle w:val="10"/>
-        <w:rPr>
-          <w:rFonts w:hint="default"/>
-          <w:lang w:val="pt-BR"/>
-        </w:rPr>
-      </w:pPr>
-      <w:r>
-        <w:rPr>
-          <w:rFonts w:hint="default"/>
-          <w:lang w:val="pt-BR"/>
-        </w:rPr>
-        <w:t>Insert in references.</w:t>
-      </w:r>
-    </w:p>
-  </w:comment>
-  <w:comment w:id="3" w:author="Michael Keller" w:date="2020-10-02T16:38:00Z" w:initials="">
-    <w:p>
-      <w:pPr>
-        <w:pStyle w:val="12"/>
-        <w:rPr>
-          <w:rFonts w:eastAsia="Times New Roman"/>
-          <w:lang w:eastAsia="en-US"/>
-        </w:rPr>
-      </w:pPr>
-      <w:r>
-        <w:rPr>
-          <w:rFonts w:ascii="AdvPalR" w:hAnsi="AdvPalR" w:eastAsia="Times New Roman"/>
-          <w:sz w:val="18"/>
-          <w:szCs w:val="18"/>
-          <w:lang w:eastAsia="en-US"/>
-        </w:rPr>
-        <w:t xml:space="preserve">Global Change Biology (2004) </w:t>
-      </w:r>
-      <w:r>
-        <w:rPr>
-          <w:rFonts w:ascii="AdvPalB" w:hAnsi="AdvPalB" w:eastAsia="Times New Roman"/>
-          <w:sz w:val="18"/>
-          <w:szCs w:val="18"/>
-          <w:lang w:eastAsia="en-US"/>
-        </w:rPr>
-        <w:t xml:space="preserve">10, </w:t>
-      </w:r>
-      <w:r>
-        <w:rPr>
-          <w:rFonts w:ascii="AdvPalR" w:hAnsi="AdvPalR" w:eastAsia="Times New Roman"/>
-          <w:sz w:val="18"/>
-          <w:szCs w:val="18"/>
-          <w:lang w:eastAsia="en-US"/>
-        </w:rPr>
-        <w:t>545–562, doi: 10.1111/j.1529-8817.2003.00751.x</w:t>
-      </w:r>
-    </w:p>
-    <w:p>
-      <w:pPr>
-        <w:pStyle w:val="10"/>
-      </w:pPr>
-    </w:p>
-  </w:comment>
-  <w:comment w:id="4" w:author="Unknown" w:date="2020-10-05T10:50:55Z" w:initials="RV">
-    <w:p>
-      <w:pPr>
-        <w:pStyle w:val="10"/>
-        <w:rPr>
-          <w:rFonts w:hint="default"/>
-          <w:lang w:val="pt-BR"/>
-        </w:rPr>
-      </w:pPr>
-      <w:r>
-        <w:rPr>
-          <w:rFonts w:hint="default"/>
-          <w:lang w:val="pt-BR"/>
-        </w:rPr>
-        <w:t>Remover Cosme.</w:t>
-      </w:r>
-    </w:p>
-  </w:comment>
-  <w:comment w:id="5" w:author="Michael Keller" w:date="2020-10-02T17:38:00Z" w:initials="">
-    <w:p>
-      <w:pPr>
-        <w:pStyle w:val="10"/>
-      </w:pPr>
-      <w:r>
-        <w:fldChar w:fldCharType="begin"/>
-      </w:r>
-      <w:r>
-        <w:instrText xml:space="preserve"> HYPERLINK "https://www.sciencedirect.com/science/article/pii/S0168192317300825" </w:instrText>
-      </w:r>
-      <w:r>
-        <w:fldChar w:fldCharType="separate"/>
-      </w:r>
-      <w:r>
-        <w:rPr>
-          <w:rStyle w:val="26"/>
-        </w:rPr>
-        <w:t>https://www.sciencedirect.com/science/article/pii/S0168192317300825</w:t>
-      </w:r>
-      <w:r>
-        <w:rPr>
-          <w:rStyle w:val="26"/>
-        </w:rPr>
-        <w:fldChar w:fldCharType="end"/>
-      </w:r>
-    </w:p>
-    <w:p>
-      <w:pPr>
-        <w:pStyle w:val="10"/>
-      </w:pPr>
-    </w:p>
-  </w:comment>
-  <w:comment w:id="6" w:author="Michael Keller" w:date="2020-10-02T17:40:00Z" w:initials="">
-    <w:p>
-      <w:pPr>
-        <w:spacing w:after="0"/>
-        <w:rPr>
-          <w:rFonts w:ascii="Times New Roman" w:hAnsi="Times New Roman" w:eastAsia="Times New Roman" w:cs="Times New Roman"/>
-        </w:rPr>
-      </w:pPr>
-      <w:r>
-        <w:rPr>
-          <w:rFonts w:ascii="Arial" w:hAnsi="Arial" w:eastAsia="Times New Roman" w:cs="Arial"/>
-          <w:color w:val="222222"/>
-          <w:sz w:val="20"/>
-          <w:szCs w:val="20"/>
-          <w:shd w:val="clear" w:color="auto" w:fill="FFFFFF"/>
-        </w:rPr>
-        <w:t>Bastin, J.F., Rutishauser, E., Kellner, J.R., Saatchi, S., Pélissier, R., Hérault, B., Slik, F., Bogaert, J., De Cannière, C., Marshall, A.R. and Poulsen, J., 2018. Pan</w:t>
-      </w:r>
-      <w:r>
-        <w:rPr>
-          <w:rFonts w:ascii="Cambria Math" w:hAnsi="Cambria Math" w:eastAsia="Times New Roman" w:cs="Cambria Math"/>
-          <w:color w:val="222222"/>
-          <w:sz w:val="20"/>
-          <w:szCs w:val="20"/>
-          <w:shd w:val="clear" w:color="auto" w:fill="FFFFFF"/>
-        </w:rPr>
-        <w:t>‐</w:t>
-      </w:r>
-      <w:r>
-        <w:rPr>
-          <w:rFonts w:ascii="Arial" w:hAnsi="Arial" w:eastAsia="Times New Roman" w:cs="Arial"/>
-          <w:color w:val="222222"/>
-          <w:sz w:val="20"/>
-          <w:szCs w:val="20"/>
-          <w:shd w:val="clear" w:color="auto" w:fill="FFFFFF"/>
-        </w:rPr>
-        <w:t>tropical prediction of forest structure from the largest trees. </w:t>
-      </w:r>
-      <w:r>
-        <w:rPr>
-          <w:rFonts w:ascii="Arial" w:hAnsi="Arial" w:eastAsia="Times New Roman" w:cs="Arial"/>
-          <w:i/>
-          <w:iCs/>
-          <w:color w:val="222222"/>
-          <w:sz w:val="20"/>
-          <w:szCs w:val="20"/>
-          <w:shd w:val="clear" w:color="auto" w:fill="FFFFFF"/>
-        </w:rPr>
-        <w:t>Global ecology and biogeography</w:t>
-      </w:r>
-      <w:r>
-        <w:rPr>
-          <w:rFonts w:ascii="Arial" w:hAnsi="Arial" w:eastAsia="Times New Roman" w:cs="Arial"/>
-          <w:color w:val="222222"/>
-          <w:sz w:val="20"/>
-          <w:szCs w:val="20"/>
-          <w:shd w:val="clear" w:color="auto" w:fill="FFFFFF"/>
-        </w:rPr>
-        <w:t>, </w:t>
-      </w:r>
-      <w:r>
-        <w:rPr>
-          <w:rFonts w:ascii="Arial" w:hAnsi="Arial" w:eastAsia="Times New Roman" w:cs="Arial"/>
-          <w:i/>
-          <w:iCs/>
-          <w:color w:val="222222"/>
-          <w:sz w:val="20"/>
-          <w:szCs w:val="20"/>
-          <w:shd w:val="clear" w:color="auto" w:fill="FFFFFF"/>
-        </w:rPr>
-        <w:t>27</w:t>
-      </w:r>
-      <w:r>
-        <w:rPr>
-          <w:rFonts w:ascii="Arial" w:hAnsi="Arial" w:eastAsia="Times New Roman" w:cs="Arial"/>
-          <w:color w:val="222222"/>
-          <w:sz w:val="20"/>
-          <w:szCs w:val="20"/>
-          <w:shd w:val="clear" w:color="auto" w:fill="FFFFFF"/>
-        </w:rPr>
-        <w:t>(11), pp.1366-1383.</w:t>
-      </w:r>
-    </w:p>
-    <w:p>
-      <w:pPr>
-        <w:pStyle w:val="10"/>
-      </w:pPr>
-    </w:p>
-  </w:comment>
-  <w:comment w:id="7" w:author="Michael Keller" w:date="2020-10-01T15:50:00Z" w:initials="">
-    <w:p>
-      <w:pPr>
-        <w:pStyle w:val="10"/>
-      </w:pPr>
-      <w:r>
-        <w:t>Consider putting a 1:1 line on the graph.</w:t>
       </w:r>
     </w:p>
   </w:comment>
@@ -14188,15 +13972,59 @@
 
 <file path=word/commentsExtended.xml><?xml version="1.0" encoding="utf-8"?>
 <w15:commentsEx xmlns:wpc="http://schemas.microsoft.com/office/word/2010/wordprocessingCanvas" xmlns:mc="http://schemas.openxmlformats.org/markup-compatibility/2006" xmlns:o="urn:schemas-microsoft-com:office:office" xmlns:r="http://schemas.openxmlformats.org/officeDocument/2006/relationships" xmlns:m="http://schemas.openxmlformats.org/officeDocument/2006/math" xmlns:v="urn:schemas-microsoft-com:vml" xmlns:wp14="http://schemas.microsoft.com/office/word/2010/wordprocessingDrawing" xmlns:wp="http://schemas.openxmlformats.org/drawingml/2006/wordprocessingDrawing" xmlns:w="http://schemas.openxmlformats.org/wordprocessingml/2006/main" xmlns:w14="http://schemas.microsoft.com/office/word/2010/wordml" xmlns:w15="http://schemas.microsoft.com/office/word/2012/wordml" xmlns:w10="urn:schemas-microsoft-com:office:word" xmlns:wpg="http://schemas.microsoft.com/office/word/2010/wordprocessingGroup" xmlns:wpi="http://schemas.microsoft.com/office/word/2010/wordprocessingInk" xmlns:wne="http://schemas.microsoft.com/office/word/2006/wordml" xmlns:wps="http://schemas.microsoft.com/office/word/2010/wordprocessingShape" xmlns:wpsCustomData="http://www.wps.cn/officeDocument/2013/wpsCustomData" mc:Ignorable="w14 w15 wp14">
-  <w15:commentEx w15:paraId="4DB76AF0" w15:done="0"/>
-  <w15:commentEx w15:paraId="151C02A0" w15:done="0"/>
-  <w15:commentEx w15:paraId="7CCA2F30" w15:done="0"/>
-  <w15:commentEx w15:paraId="1E8E561D" w15:done="0"/>
-  <w15:commentEx w15:paraId="04C51781" w15:done="0"/>
-  <w15:commentEx w15:paraId="61FB09D6" w15:done="0"/>
-  <w15:commentEx w15:paraId="400A0744" w15:done="0"/>
-  <w15:commentEx w15:paraId="616B78DB" w15:done="0"/>
+  <w15:commentEx w15:paraId="FEF3B334" w15:done="0"/>
+  <w15:commentEx w15:paraId="3F5E4BA1" w15:done="0"/>
 </w15:commentsEx>
+</file>
+
+<file path=word/endnotes.xml><?xml version="1.0" encoding="utf-8"?>
+<w:endnotes xmlns:wpc="http://schemas.microsoft.com/office/word/2010/wordprocessingCanvas" xmlns:mc="http://schemas.openxmlformats.org/markup-compatibility/2006" xmlns:o="urn:schemas-microsoft-com:office:office" xmlns:r="http://schemas.openxmlformats.org/officeDocument/2006/relationships" xmlns:m="http://schemas.openxmlformats.org/officeDocument/2006/math" xmlns:v="urn:schemas-microsoft-com:vml" xmlns:wp14="http://schemas.microsoft.com/office/word/2010/wordprocessingDrawing" xmlns:wp="http://schemas.openxmlformats.org/drawingml/2006/wordprocessingDrawing" xmlns:w="http://schemas.openxmlformats.org/wordprocessingml/2006/main" xmlns:w14="http://schemas.microsoft.com/office/word/2010/wordml" xmlns:w15="http://schemas.microsoft.com/office/word/2012/wordml" xmlns:w10="urn:schemas-microsoft-com:office:word" xmlns:wpg="http://schemas.microsoft.com/office/word/2010/wordprocessingGroup" xmlns:wpi="http://schemas.microsoft.com/office/word/2010/wordprocessingInk" xmlns:wne="http://schemas.microsoft.com/office/word/2006/wordml" xmlns:wps="http://schemas.microsoft.com/office/word/2010/wordprocessingShape" xmlns:wpsCustomData="http://www.wps.cn/officeDocument/2013/wpsCustomData" mc:Ignorable="w14 w15 wp14">
+  <w:endnote w:type="separator" w:id="0">
+    <w:p>
+      <w:pPr>
+        <w:spacing w:line="240" w:lineRule="auto"/>
+      </w:pPr>
+      <w:r>
+        <w:separator/>
+      </w:r>
+    </w:p>
+  </w:endnote>
+  <w:endnote w:type="continuationSeparator" w:id="1">
+    <w:p>
+      <w:pPr>
+        <w:spacing w:line="240" w:lineRule="auto"/>
+      </w:pPr>
+      <w:r>
+        <w:continuationSeparator/>
+      </w:r>
+    </w:p>
+  </w:endnote>
+</w:endnotes>
+</file>
+
+<file path=word/footnotes.xml><?xml version="1.0" encoding="utf-8"?>
+<w:footnotes xmlns:wpc="http://schemas.microsoft.com/office/word/2010/wordprocessingCanvas" xmlns:mc="http://schemas.openxmlformats.org/markup-compatibility/2006" xmlns:o="urn:schemas-microsoft-com:office:office" xmlns:r="http://schemas.openxmlformats.org/officeDocument/2006/relationships" xmlns:m="http://schemas.openxmlformats.org/officeDocument/2006/math" xmlns:v="urn:schemas-microsoft-com:vml" xmlns:wp14="http://schemas.microsoft.com/office/word/2010/wordprocessingDrawing" xmlns:wp="http://schemas.openxmlformats.org/drawingml/2006/wordprocessingDrawing" xmlns:w="http://schemas.openxmlformats.org/wordprocessingml/2006/main" xmlns:w14="http://schemas.microsoft.com/office/word/2010/wordml" xmlns:w15="http://schemas.microsoft.com/office/word/2012/wordml" xmlns:w10="urn:schemas-microsoft-com:office:word" xmlns:wpg="http://schemas.microsoft.com/office/word/2010/wordprocessingGroup" xmlns:wpi="http://schemas.microsoft.com/office/word/2010/wordprocessingInk" xmlns:wne="http://schemas.microsoft.com/office/word/2006/wordml" xmlns:wps="http://schemas.microsoft.com/office/word/2010/wordprocessingShape" xmlns:wpsCustomData="http://www.wps.cn/officeDocument/2013/wpsCustomData" mc:Ignorable="w14 w15 wp14">
+  <w:footnote w:type="separator" w:id="0">
+    <w:p>
+      <w:pPr>
+        <w:spacing w:line="240" w:lineRule="auto"/>
+      </w:pPr>
+      <w:r>
+        <w:separator/>
+      </w:r>
+    </w:p>
+  </w:footnote>
+  <w:footnote w:type="continuationSeparator" w:id="1">
+    <w:p>
+      <w:pPr>
+        <w:spacing w:line="240" w:lineRule="auto"/>
+      </w:pPr>
+      <w:r>
+        <w:continuationSeparator/>
+      </w:r>
+    </w:p>
+  </w:footnote>
+</w:footnotes>
 </file>
 
 <file path=word/people.xml><?xml version="1.0" encoding="utf-8"?>
@@ -14211,14 +14039,13 @@
 </file>
 
 <file path=word/styles.xml><?xml version="1.0" encoding="utf-8"?>
-<w:styles xmlns:mc="http://schemas.openxmlformats.org/markup-compatibility/2006" xmlns:o="urn:schemas-microsoft-com:office:office" xmlns:r="http://schemas.openxmlformats.org/officeDocument/2006/relationships" xmlns:m="http://schemas.openxmlformats.org/officeDocument/2006/math" xmlns:v="urn:schemas-microsoft-com:vml" xmlns:w="http://schemas.openxmlformats.org/wordprocessingml/2006/main" xmlns:w14="http://schemas.microsoft.com/office/word/2010/wordml" xmlns:w10="urn:schemas-microsoft-com:office:word" xmlns:sl="http://schemas.openxmlformats.org/schemaLibrary/2006/main" mc:Ignorable="w14">
+<w:styles xmlns:mc="http://schemas.openxmlformats.org/markup-compatibility/2006" xmlns:o="urn:schemas-microsoft-com:office:office" xmlns:r="http://schemas.openxmlformats.org/officeDocument/2006/relationships" xmlns:m="http://schemas.openxmlformats.org/officeDocument/2006/math" xmlns:v="urn:schemas-microsoft-com:vml" xmlns:w="http://schemas.openxmlformats.org/wordprocessingml/2006/main" xmlns:w14="http://schemas.microsoft.com/office/word/2010/wordml" xmlns:w10="urn:schemas-microsoft-com:office:word" xmlns:sl="http://schemas.openxmlformats.org/schemaLibrary/2006/main" xmlns:wpsCustomData="http://www.wps.cn/officeDocument/2013/wpsCustomData" mc:Ignorable="w14">
   <w:docDefaults>
     <w:rPrDefault>
       <w:rPr>
         <w:rFonts w:ascii="Times New Roman" w:hAnsi="Times New Roman" w:eastAsia="SimSun" w:cs="Times New Roman"/>
       </w:rPr>
     </w:rPrDefault>
-    <w:pPrDefault/>
   </w:docDefaults>
   <w:latentStyles w:count="260" w:defQFormat="0" w:defUnhideWhenUsed="1" w:defSemiHidden="1" w:defUIPriority="99" w:defLockedState="0">
     <w:lsdException w:qFormat="1" w:unhideWhenUsed="0" w:uiPriority="0" w:semiHidden="0" w:name="Normal"/>
@@ -14286,7 +14113,7 @@
     <w:lsdException w:qFormat="1" w:unhideWhenUsed="0" w:uiPriority="0" w:semiHidden="0" w:name="Title"/>
     <w:lsdException w:unhideWhenUsed="0" w:uiPriority="0" w:semiHidden="0" w:name="Closing"/>
     <w:lsdException w:unhideWhenUsed="0" w:uiPriority="0" w:semiHidden="0" w:name="Signature"/>
-    <w:lsdException w:uiPriority="1" w:semiHidden="0" w:name="Default Paragraph Font"/>
+    <w:lsdException w:qFormat="1" w:uiPriority="1" w:semiHidden="0" w:name="Default Paragraph Font"/>
     <w:lsdException w:qFormat="1" w:unhideWhenUsed="0" w:uiPriority="0" w:semiHidden="0" w:name="Body Text"/>
     <w:lsdException w:unhideWhenUsed="0" w:uiPriority="0" w:semiHidden="0" w:name="Body Text Indent"/>
     <w:lsdException w:unhideWhenUsed="0" w:uiPriority="0" w:semiHidden="0" w:name="List Continue"/>
@@ -14324,7 +14151,7 @@
     <w:lsdException w:unhideWhenUsed="0" w:uiPriority="0" w:semiHidden="0" w:name="HTML Sample"/>
     <w:lsdException w:unhideWhenUsed="0" w:uiPriority="0" w:semiHidden="0" w:name="HTML Typewriter"/>
     <w:lsdException w:unhideWhenUsed="0" w:uiPriority="0" w:semiHidden="0" w:name="HTML Variable"/>
-    <w:lsdException w:uiPriority="99" w:name="Normal Table"/>
+    <w:lsdException w:qFormat="1" w:uiPriority="99" w:name="Normal Table"/>
     <w:lsdException w:qFormat="1" w:unhideWhenUsed="0" w:uiPriority="0" w:semiHidden="0" w:name="annotation subject"/>
     <w:lsdException w:uiPriority="0" w:name="Table Simple 1"/>
     <w:lsdException w:uiPriority="0" w:name="Table Simple 2"/>
@@ -14371,6 +14198,104 @@
     <w:lsdException w:qFormat="1" w:unhideWhenUsed="0" w:uiPriority="0" w:semiHidden="0" w:name="Balloon Text"/>
     <w:lsdException w:qFormat="1" w:unhideWhenUsed="0" w:uiPriority="0" w:semiHidden="0" w:name="Table Grid"/>
     <w:lsdException w:uiPriority="0" w:name="Table Theme"/>
+    <w:lsdException w:unhideWhenUsed="0" w:uiPriority="60" w:semiHidden="0" w:name="Light Shading"/>
+    <w:lsdException w:unhideWhenUsed="0" w:uiPriority="61" w:semiHidden="0" w:name="Light List"/>
+    <w:lsdException w:unhideWhenUsed="0" w:uiPriority="62" w:semiHidden="0" w:name="Light Grid"/>
+    <w:lsdException w:unhideWhenUsed="0" w:uiPriority="63" w:semiHidden="0" w:name="Medium Shading 1"/>
+    <w:lsdException w:unhideWhenUsed="0" w:uiPriority="64" w:semiHidden="0" w:name="Medium Shading 2"/>
+    <w:lsdException w:unhideWhenUsed="0" w:uiPriority="65" w:semiHidden="0" w:name="Medium List 1"/>
+    <w:lsdException w:unhideWhenUsed="0" w:uiPriority="66" w:semiHidden="0" w:name="Medium List 2"/>
+    <w:lsdException w:unhideWhenUsed="0" w:uiPriority="67" w:semiHidden="0" w:name="Medium Grid 1"/>
+    <w:lsdException w:unhideWhenUsed="0" w:uiPriority="68" w:semiHidden="0" w:name="Medium Grid 2"/>
+    <w:lsdException w:unhideWhenUsed="0" w:uiPriority="69" w:semiHidden="0" w:name="Medium Grid 3"/>
+    <w:lsdException w:unhideWhenUsed="0" w:uiPriority="70" w:semiHidden="0" w:name="Dark List"/>
+    <w:lsdException w:unhideWhenUsed="0" w:uiPriority="71" w:semiHidden="0" w:name="Colorful Shading"/>
+    <w:lsdException w:unhideWhenUsed="0" w:uiPriority="72" w:semiHidden="0" w:name="Colorful List"/>
+    <w:lsdException w:unhideWhenUsed="0" w:uiPriority="73" w:semiHidden="0" w:name="Colorful Grid"/>
+    <w:lsdException w:unhideWhenUsed="0" w:uiPriority="60" w:semiHidden="0" w:name="Light Shading Accent 1"/>
+    <w:lsdException w:unhideWhenUsed="0" w:uiPriority="61" w:semiHidden="0" w:name="Light List Accent 1"/>
+    <w:lsdException w:unhideWhenUsed="0" w:uiPriority="62" w:semiHidden="0" w:name="Light Grid Accent 1"/>
+    <w:lsdException w:unhideWhenUsed="0" w:uiPriority="63" w:semiHidden="0" w:name="Medium Shading 1 Accent 1"/>
+    <w:lsdException w:unhideWhenUsed="0" w:uiPriority="64" w:semiHidden="0" w:name="Medium Shading 2 Accent 1"/>
+    <w:lsdException w:unhideWhenUsed="0" w:uiPriority="65" w:semiHidden="0" w:name="Medium List 1 Accent 1"/>
+    <w:lsdException w:unhideWhenUsed="0" w:uiPriority="66" w:semiHidden="0" w:name="Medium List 2 Accent 1"/>
+    <w:lsdException w:unhideWhenUsed="0" w:uiPriority="67" w:semiHidden="0" w:name="Medium Grid 1 Accent 1"/>
+    <w:lsdException w:unhideWhenUsed="0" w:uiPriority="68" w:semiHidden="0" w:name="Medium Grid 2 Accent 1"/>
+    <w:lsdException w:unhideWhenUsed="0" w:uiPriority="69" w:semiHidden="0" w:name="Medium Grid 3 Accent 1"/>
+    <w:lsdException w:unhideWhenUsed="0" w:uiPriority="70" w:semiHidden="0" w:name="Dark List Accent 1"/>
+    <w:lsdException w:unhideWhenUsed="0" w:uiPriority="71" w:semiHidden="0" w:name="Colorful Shading Accent 1"/>
+    <w:lsdException w:unhideWhenUsed="0" w:uiPriority="72" w:semiHidden="0" w:name="Colorful List Accent 1"/>
+    <w:lsdException w:unhideWhenUsed="0" w:uiPriority="73" w:semiHidden="0" w:name="Colorful Grid Accent 1"/>
+    <w:lsdException w:unhideWhenUsed="0" w:uiPriority="60" w:semiHidden="0" w:name="Light Shading Accent 2"/>
+    <w:lsdException w:unhideWhenUsed="0" w:uiPriority="61" w:semiHidden="0" w:name="Light List Accent 2"/>
+    <w:lsdException w:unhideWhenUsed="0" w:uiPriority="62" w:semiHidden="0" w:name="Light Grid Accent 2"/>
+    <w:lsdException w:unhideWhenUsed="0" w:uiPriority="63" w:semiHidden="0" w:name="Medium Shading 1 Accent 2"/>
+    <w:lsdException w:unhideWhenUsed="0" w:uiPriority="64" w:semiHidden="0" w:name="Medium Shading 2 Accent 2"/>
+    <w:lsdException w:unhideWhenUsed="0" w:uiPriority="65" w:semiHidden="0" w:name="Medium List 1 Accent 2"/>
+    <w:lsdException w:unhideWhenUsed="0" w:uiPriority="66" w:semiHidden="0" w:name="Medium List 2 Accent 2"/>
+    <w:lsdException w:unhideWhenUsed="0" w:uiPriority="67" w:semiHidden="0" w:name="Medium Grid 1 Accent 2"/>
+    <w:lsdException w:unhideWhenUsed="0" w:uiPriority="68" w:semiHidden="0" w:name="Medium Grid 2 Accent 2"/>
+    <w:lsdException w:unhideWhenUsed="0" w:uiPriority="69" w:semiHidden="0" w:name="Medium Grid 3 Accent 2"/>
+    <w:lsdException w:unhideWhenUsed="0" w:uiPriority="70" w:semiHidden="0" w:name="Dark List Accent 2"/>
+    <w:lsdException w:unhideWhenUsed="0" w:uiPriority="71" w:semiHidden="0" w:name="Colorful Shading Accent 2"/>
+    <w:lsdException w:unhideWhenUsed="0" w:uiPriority="72" w:semiHidden="0" w:name="Colorful List Accent 2"/>
+    <w:lsdException w:unhideWhenUsed="0" w:uiPriority="73" w:semiHidden="0" w:name="Colorful Grid Accent 2"/>
+    <w:lsdException w:unhideWhenUsed="0" w:uiPriority="60" w:semiHidden="0" w:name="Light Shading Accent 3"/>
+    <w:lsdException w:unhideWhenUsed="0" w:uiPriority="61" w:semiHidden="0" w:name="Light List Accent 3"/>
+    <w:lsdException w:unhideWhenUsed="0" w:uiPriority="62" w:semiHidden="0" w:name="Light Grid Accent 3"/>
+    <w:lsdException w:unhideWhenUsed="0" w:uiPriority="63" w:semiHidden="0" w:name="Medium Shading 1 Accent 3"/>
+    <w:lsdException w:unhideWhenUsed="0" w:uiPriority="64" w:semiHidden="0" w:name="Medium Shading 2 Accent 3"/>
+    <w:lsdException w:unhideWhenUsed="0" w:uiPriority="65" w:semiHidden="0" w:name="Medium List 1 Accent 3"/>
+    <w:lsdException w:unhideWhenUsed="0" w:uiPriority="66" w:semiHidden="0" w:name="Medium List 2 Accent 3"/>
+    <w:lsdException w:unhideWhenUsed="0" w:uiPriority="67" w:semiHidden="0" w:name="Medium Grid 1 Accent 3"/>
+    <w:lsdException w:unhideWhenUsed="0" w:uiPriority="68" w:semiHidden="0" w:name="Medium Grid 2 Accent 3"/>
+    <w:lsdException w:unhideWhenUsed="0" w:uiPriority="69" w:semiHidden="0" w:name="Medium Grid 3 Accent 3"/>
+    <w:lsdException w:unhideWhenUsed="0" w:uiPriority="70" w:semiHidden="0" w:name="Dark List Accent 3"/>
+    <w:lsdException w:unhideWhenUsed="0" w:uiPriority="71" w:semiHidden="0" w:name="Colorful Shading Accent 3"/>
+    <w:lsdException w:unhideWhenUsed="0" w:uiPriority="72" w:semiHidden="0" w:name="Colorful List Accent 3"/>
+    <w:lsdException w:unhideWhenUsed="0" w:uiPriority="73" w:semiHidden="0" w:name="Colorful Grid Accent 3"/>
+    <w:lsdException w:unhideWhenUsed="0" w:uiPriority="60" w:semiHidden="0" w:name="Light Shading Accent 4"/>
+    <w:lsdException w:unhideWhenUsed="0" w:uiPriority="61" w:semiHidden="0" w:name="Light List Accent 4"/>
+    <w:lsdException w:unhideWhenUsed="0" w:uiPriority="62" w:semiHidden="0" w:name="Light Grid Accent 4"/>
+    <w:lsdException w:unhideWhenUsed="0" w:uiPriority="63" w:semiHidden="0" w:name="Medium Shading 1 Accent 4"/>
+    <w:lsdException w:unhideWhenUsed="0" w:uiPriority="64" w:semiHidden="0" w:name="Medium Shading 2 Accent 4"/>
+    <w:lsdException w:unhideWhenUsed="0" w:uiPriority="65" w:semiHidden="0" w:name="Medium List 1 Accent 4"/>
+    <w:lsdException w:unhideWhenUsed="0" w:uiPriority="66" w:semiHidden="0" w:name="Medium List 2 Accent 4"/>
+    <w:lsdException w:unhideWhenUsed="0" w:uiPriority="67" w:semiHidden="0" w:name="Medium Grid 1 Accent 4"/>
+    <w:lsdException w:unhideWhenUsed="0" w:uiPriority="68" w:semiHidden="0" w:name="Medium Grid 2 Accent 4"/>
+    <w:lsdException w:unhideWhenUsed="0" w:uiPriority="69" w:semiHidden="0" w:name="Medium Grid 3 Accent 4"/>
+    <w:lsdException w:unhideWhenUsed="0" w:uiPriority="70" w:semiHidden="0" w:name="Dark List Accent 4"/>
+    <w:lsdException w:unhideWhenUsed="0" w:uiPriority="71" w:semiHidden="0" w:name="Colorful Shading Accent 4"/>
+    <w:lsdException w:unhideWhenUsed="0" w:uiPriority="72" w:semiHidden="0" w:name="Colorful List Accent 4"/>
+    <w:lsdException w:unhideWhenUsed="0" w:uiPriority="73" w:semiHidden="0" w:name="Colorful Grid Accent 4"/>
+    <w:lsdException w:unhideWhenUsed="0" w:uiPriority="60" w:semiHidden="0" w:name="Light Shading Accent 5"/>
+    <w:lsdException w:unhideWhenUsed="0" w:uiPriority="61" w:semiHidden="0" w:name="Light List Accent 5"/>
+    <w:lsdException w:unhideWhenUsed="0" w:uiPriority="62" w:semiHidden="0" w:name="Light Grid Accent 5"/>
+    <w:lsdException w:unhideWhenUsed="0" w:uiPriority="63" w:semiHidden="0" w:name="Medium Shading 1 Accent 5"/>
+    <w:lsdException w:unhideWhenUsed="0" w:uiPriority="64" w:semiHidden="0" w:name="Medium Shading 2 Accent 5"/>
+    <w:lsdException w:unhideWhenUsed="0" w:uiPriority="65" w:semiHidden="0" w:name="Medium List 1 Accent 5"/>
+    <w:lsdException w:unhideWhenUsed="0" w:uiPriority="66" w:semiHidden="0" w:name="Medium List 2 Accent 5"/>
+    <w:lsdException w:unhideWhenUsed="0" w:uiPriority="67" w:semiHidden="0" w:name="Medium Grid 1 Accent 5"/>
+    <w:lsdException w:unhideWhenUsed="0" w:uiPriority="68" w:semiHidden="0" w:name="Medium Grid 2 Accent 5"/>
+    <w:lsdException w:unhideWhenUsed="0" w:uiPriority="69" w:semiHidden="0" w:name="Medium Grid 3 Accent 5"/>
+    <w:lsdException w:unhideWhenUsed="0" w:uiPriority="70" w:semiHidden="0" w:name="Dark List Accent 5"/>
+    <w:lsdException w:unhideWhenUsed="0" w:uiPriority="71" w:semiHidden="0" w:name="Colorful Shading Accent 5"/>
+    <w:lsdException w:unhideWhenUsed="0" w:uiPriority="72" w:semiHidden="0" w:name="Colorful List Accent 5"/>
+    <w:lsdException w:unhideWhenUsed="0" w:uiPriority="73" w:semiHidden="0" w:name="Colorful Grid Accent 5"/>
+    <w:lsdException w:unhideWhenUsed="0" w:uiPriority="60" w:semiHidden="0" w:name="Light Shading Accent 6"/>
+    <w:lsdException w:unhideWhenUsed="0" w:uiPriority="61" w:semiHidden="0" w:name="Light List Accent 6"/>
+    <w:lsdException w:unhideWhenUsed="0" w:uiPriority="62" w:semiHidden="0" w:name="Light Grid Accent 6"/>
+    <w:lsdException w:unhideWhenUsed="0" w:uiPriority="63" w:semiHidden="0" w:name="Medium Shading 1 Accent 6"/>
+    <w:lsdException w:unhideWhenUsed="0" w:uiPriority="64" w:semiHidden="0" w:name="Medium Shading 2 Accent 6"/>
+    <w:lsdException w:unhideWhenUsed="0" w:uiPriority="65" w:semiHidden="0" w:name="Medium List 1 Accent 6"/>
+    <w:lsdException w:unhideWhenUsed="0" w:uiPriority="66" w:semiHidden="0" w:name="Medium List 2 Accent 6"/>
+    <w:lsdException w:unhideWhenUsed="0" w:uiPriority="67" w:semiHidden="0" w:name="Medium Grid 1 Accent 6"/>
+    <w:lsdException w:unhideWhenUsed="0" w:uiPriority="68" w:semiHidden="0" w:name="Medium Grid 2 Accent 6"/>
+    <w:lsdException w:unhideWhenUsed="0" w:uiPriority="69" w:semiHidden="0" w:name="Medium Grid 3 Accent 6"/>
+    <w:lsdException w:unhideWhenUsed="0" w:uiPriority="70" w:semiHidden="0" w:name="Dark List Accent 6"/>
+    <w:lsdException w:unhideWhenUsed="0" w:uiPriority="71" w:semiHidden="0" w:name="Colorful Shading Accent 6"/>
+    <w:lsdException w:unhideWhenUsed="0" w:uiPriority="72" w:semiHidden="0" w:name="Colorful List Accent 6"/>
+    <w:lsdException w:unhideWhenUsed="0" w:uiPriority="73" w:semiHidden="0" w:name="Colorful Grid Accent 6"/>
   </w:latentStyles>
   <w:style w:type="paragraph" w:default="1" w:styleId="1">
     <w:name w:val="Normal"/>
@@ -14534,15 +14459,17 @@
       </w14:textFill>
     </w:rPr>
   </w:style>
-  <w:style w:type="character" w:default="1" w:styleId="19">
+  <w:style w:type="character" w:default="1" w:styleId="9">
     <w:name w:val="Default Paragraph Font"/>
     <w:unhideWhenUsed/>
+    <w:qFormat/>
     <w:uiPriority w:val="1"/>
   </w:style>
-  <w:style w:type="table" w:default="1" w:styleId="27">
+  <w:style w:type="table" w:default="1" w:styleId="10">
     <w:name w:val="Normal Table"/>
     <w:semiHidden/>
     <w:unhideWhenUsed/>
+    <w:qFormat/>
     <w:uiPriority w:val="99"/>
     <w:tblPr>
       <w:tblCellMar>
@@ -14556,14 +14483,29 @@
   <w:style w:type="paragraph" w:styleId="3">
     <w:name w:val="Body Text"/>
     <w:basedOn w:val="1"/>
-    <w:link w:val="25"/>
+    <w:link w:val="20"/>
     <w:qFormat/>
     <w:uiPriority w:val="0"/>
     <w:pPr>
       <w:spacing w:before="180" w:after="180"/>
     </w:pPr>
   </w:style>
-  <w:style w:type="paragraph" w:styleId="9">
+  <w:style w:type="paragraph" w:styleId="11">
+    <w:name w:val="Balloon Text"/>
+    <w:basedOn w:val="1"/>
+    <w:link w:val="74"/>
+    <w:qFormat/>
+    <w:uiPriority w:val="0"/>
+    <w:pPr>
+      <w:spacing w:after="0"/>
+    </w:pPr>
+    <w:rPr>
+      <w:rFonts w:ascii="Segoe UI" w:hAnsi="Segoe UI" w:cs="Segoe UI"/>
+      <w:sz w:val="18"/>
+      <w:szCs w:val="18"/>
+    </w:rPr>
+  </w:style>
+  <w:style w:type="paragraph" w:styleId="12">
     <w:name w:val="Block Text"/>
     <w:basedOn w:val="3"/>
     <w:next w:val="3"/>
@@ -14580,14 +14522,160 @@
       <w:szCs w:val="20"/>
     </w:rPr>
   </w:style>
-  <w:style w:type="paragraph" w:styleId="10">
+  <w:style w:type="paragraph" w:styleId="13">
+    <w:name w:val="caption"/>
+    <w:basedOn w:val="1"/>
+    <w:next w:val="1"/>
+    <w:qFormat/>
+    <w:uiPriority w:val="0"/>
+    <w:pPr>
+      <w:spacing w:after="120"/>
+    </w:pPr>
+    <w:rPr>
+      <w:i/>
+    </w:rPr>
+  </w:style>
+  <w:style w:type="character" w:styleId="14">
+    <w:name w:val="annotation reference"/>
+    <w:basedOn w:val="9"/>
+    <w:qFormat/>
+    <w:uiPriority w:val="0"/>
+    <w:rPr>
+      <w:sz w:val="16"/>
+      <w:szCs w:val="16"/>
+    </w:rPr>
+  </w:style>
+  <w:style w:type="paragraph" w:styleId="15">
     <w:name w:val="annotation text"/>
     <w:basedOn w:val="1"/>
     <w:link w:val="75"/>
     <w:qFormat/>
     <w:uiPriority w:val="0"/>
   </w:style>
-  <w:style w:type="paragraph" w:styleId="11">
+  <w:style w:type="paragraph" w:styleId="16">
+    <w:name w:val="annotation subject"/>
+    <w:basedOn w:val="15"/>
+    <w:next w:val="15"/>
+    <w:link w:val="76"/>
+    <w:qFormat/>
+    <w:uiPriority w:val="0"/>
+    <w:rPr>
+      <w:b/>
+      <w:bCs/>
+      <w:sz w:val="20"/>
+      <w:szCs w:val="20"/>
+    </w:rPr>
+  </w:style>
+  <w:style w:type="paragraph" w:styleId="17">
+    <w:name w:val="Date"/>
+    <w:next w:val="3"/>
+    <w:qFormat/>
+    <w:uiPriority w:val="0"/>
+    <w:pPr>
+      <w:keepNext/>
+      <w:keepLines/>
+      <w:spacing w:after="200" w:line="259" w:lineRule="auto"/>
+      <w:jc w:val="center"/>
+    </w:pPr>
+    <w:rPr>
+      <w:rFonts w:asciiTheme="minorHAnsi" w:hAnsiTheme="minorHAnsi" w:eastAsiaTheme="minorHAnsi" w:cstheme="minorBidi"/>
+      <w:sz w:val="24"/>
+      <w:szCs w:val="24"/>
+      <w:lang w:val="en-US" w:eastAsia="en-US" w:bidi="ar-SA"/>
+    </w:rPr>
+  </w:style>
+  <w:style w:type="character" w:styleId="18">
+    <w:name w:val="Emphasis"/>
+    <w:basedOn w:val="9"/>
+    <w:qFormat/>
+    <w:uiPriority w:val="20"/>
+    <w:rPr>
+      <w:i/>
+      <w:iCs/>
+    </w:rPr>
+  </w:style>
+  <w:style w:type="character" w:styleId="19">
+    <w:name w:val="footnote reference"/>
+    <w:basedOn w:val="20"/>
+    <w:qFormat/>
+    <w:uiPriority w:val="0"/>
+    <w:rPr>
+      <w:vertAlign w:val="superscript"/>
+    </w:rPr>
+  </w:style>
+  <w:style w:type="character" w:customStyle="1" w:styleId="20">
+    <w:name w:val="Body Text Char"/>
+    <w:basedOn w:val="9"/>
+    <w:link w:val="3"/>
+    <w:qFormat/>
+    <w:uiPriority w:val="0"/>
+  </w:style>
+  <w:style w:type="paragraph" w:styleId="21">
+    <w:name w:val="footnote text"/>
+    <w:basedOn w:val="1"/>
+    <w:unhideWhenUsed/>
+    <w:qFormat/>
+    <w:uiPriority w:val="9"/>
+  </w:style>
+  <w:style w:type="character" w:styleId="22">
+    <w:name w:val="Hyperlink"/>
+    <w:basedOn w:val="20"/>
+    <w:qFormat/>
+    <w:uiPriority w:val="0"/>
+    <w:rPr>
+      <w:color w:val="4F81BD" w:themeColor="accent1"/>
+      <w14:textFill>
+        <w14:solidFill>
+          <w14:schemeClr w14:val="accent1"/>
+        </w14:solidFill>
+      </w14:textFill>
+    </w:rPr>
+  </w:style>
+  <w:style w:type="character" w:styleId="23">
+    <w:name w:val="line number"/>
+    <w:basedOn w:val="9"/>
+    <w:qFormat/>
+    <w:uiPriority w:val="0"/>
+  </w:style>
+  <w:style w:type="paragraph" w:styleId="24">
+    <w:name w:val="Normal (Web)"/>
+    <w:qFormat/>
+    <w:uiPriority w:val="99"/>
+    <w:pPr>
+      <w:spacing w:beforeAutospacing="1" w:after="160" w:afterAutospacing="1" w:line="259" w:lineRule="auto"/>
+    </w:pPr>
+    <w:rPr>
+      <w:rFonts w:ascii="Times New Roman" w:hAnsi="Times New Roman" w:eastAsia="SimSun" w:cs="Times New Roman"/>
+      <w:sz w:val="24"/>
+      <w:szCs w:val="24"/>
+      <w:lang w:val="en-US" w:eastAsia="zh-CN" w:bidi="ar-SA"/>
+    </w:rPr>
+  </w:style>
+  <w:style w:type="character" w:styleId="25">
+    <w:name w:val="Strong"/>
+    <w:basedOn w:val="9"/>
+    <w:qFormat/>
+    <w:uiPriority w:val="0"/>
+    <w:rPr>
+      <w:b/>
+      <w:bCs/>
+    </w:rPr>
+  </w:style>
+  <w:style w:type="paragraph" w:styleId="26">
+    <w:name w:val="Subtitle"/>
+    <w:basedOn w:val="27"/>
+    <w:next w:val="3"/>
+    <w:qFormat/>
+    <w:uiPriority w:val="0"/>
+    <w:pPr>
+      <w:spacing w:before="240"/>
+    </w:pPr>
+    <w:rPr>
+      <w:sz w:val="30"/>
+      <w:szCs w:val="30"/>
+    </w:rPr>
+  </w:style>
+  <w:style w:type="paragraph" w:styleId="27">
     <w:name w:val="Title"/>
     <w:basedOn w:val="1"/>
     <w:next w:val="3"/>
@@ -14608,170 +14696,9 @@
       <w:szCs w:val="36"/>
     </w:rPr>
   </w:style>
-  <w:style w:type="paragraph" w:styleId="12">
-    <w:name w:val="Normal (Web)"/>
-    <w:qFormat/>
-    <w:uiPriority w:val="99"/>
-    <w:pPr>
-      <w:spacing w:beforeAutospacing="1" w:after="160" w:afterAutospacing="1" w:line="259" w:lineRule="auto"/>
-    </w:pPr>
-    <w:rPr>
-      <w:rFonts w:ascii="Times New Roman" w:hAnsi="Times New Roman" w:eastAsia="SimSun" w:cs="Times New Roman"/>
-      <w:sz w:val="24"/>
-      <w:szCs w:val="24"/>
-      <w:lang w:val="en-US" w:eastAsia="zh-CN" w:bidi="ar-SA"/>
-    </w:rPr>
-  </w:style>
-  <w:style w:type="paragraph" w:styleId="13">
-    <w:name w:val="annotation subject"/>
-    <w:basedOn w:val="10"/>
-    <w:next w:val="10"/>
-    <w:link w:val="76"/>
-    <w:qFormat/>
-    <w:uiPriority w:val="0"/>
-    <w:rPr>
-      <w:b/>
-      <w:bCs/>
-      <w:sz w:val="20"/>
-      <w:szCs w:val="20"/>
-    </w:rPr>
-  </w:style>
-  <w:style w:type="paragraph" w:styleId="14">
-    <w:name w:val="caption"/>
-    <w:basedOn w:val="1"/>
-    <w:next w:val="1"/>
-    <w:qFormat/>
-    <w:uiPriority w:val="0"/>
-    <w:pPr>
-      <w:spacing w:after="120"/>
-    </w:pPr>
-    <w:rPr>
-      <w:i/>
-    </w:rPr>
-  </w:style>
-  <w:style w:type="paragraph" w:styleId="15">
-    <w:name w:val="Date"/>
-    <w:next w:val="3"/>
-    <w:qFormat/>
-    <w:uiPriority w:val="0"/>
-    <w:pPr>
-      <w:keepNext/>
-      <w:keepLines/>
-      <w:spacing w:after="200" w:line="259" w:lineRule="auto"/>
-      <w:jc w:val="center"/>
-    </w:pPr>
-    <w:rPr>
-      <w:rFonts w:asciiTheme="minorHAnsi" w:hAnsiTheme="minorHAnsi" w:eastAsiaTheme="minorHAnsi" w:cstheme="minorBidi"/>
-      <w:sz w:val="24"/>
-      <w:szCs w:val="24"/>
-      <w:lang w:val="en-US" w:eastAsia="en-US" w:bidi="ar-SA"/>
-    </w:rPr>
-  </w:style>
-  <w:style w:type="paragraph" w:styleId="16">
-    <w:name w:val="Balloon Text"/>
-    <w:basedOn w:val="1"/>
-    <w:link w:val="74"/>
-    <w:qFormat/>
-    <w:uiPriority w:val="0"/>
-    <w:pPr>
-      <w:spacing w:after="0"/>
-    </w:pPr>
-    <w:rPr>
-      <w:rFonts w:ascii="Segoe UI" w:hAnsi="Segoe UI" w:cs="Segoe UI"/>
-      <w:sz w:val="18"/>
-      <w:szCs w:val="18"/>
-    </w:rPr>
-  </w:style>
-  <w:style w:type="paragraph" w:styleId="17">
-    <w:name w:val="Subtitle"/>
-    <w:basedOn w:val="11"/>
-    <w:next w:val="3"/>
-    <w:qFormat/>
-    <w:uiPriority w:val="0"/>
-    <w:pPr>
-      <w:spacing w:before="240"/>
-    </w:pPr>
-    <w:rPr>
-      <w:sz w:val="30"/>
-      <w:szCs w:val="30"/>
-    </w:rPr>
-  </w:style>
-  <w:style w:type="paragraph" w:styleId="18">
-    <w:name w:val="footnote text"/>
-    <w:basedOn w:val="1"/>
-    <w:unhideWhenUsed/>
-    <w:qFormat/>
-    <w:uiPriority w:val="9"/>
-  </w:style>
-  <w:style w:type="character" w:styleId="20">
-    <w:name w:val="Strong"/>
-    <w:basedOn w:val="19"/>
-    <w:qFormat/>
-    <w:uiPriority w:val="0"/>
-    <w:rPr>
-      <w:b/>
-      <w:bCs/>
-    </w:rPr>
-  </w:style>
-  <w:style w:type="character" w:styleId="21">
-    <w:name w:val="annotation reference"/>
-    <w:basedOn w:val="19"/>
-    <w:qFormat/>
-    <w:uiPriority w:val="0"/>
-    <w:rPr>
-      <w:sz w:val="16"/>
-      <w:szCs w:val="16"/>
-    </w:rPr>
-  </w:style>
-  <w:style w:type="character" w:styleId="22">
-    <w:name w:val="Emphasis"/>
-    <w:basedOn w:val="19"/>
-    <w:qFormat/>
-    <w:uiPriority w:val="20"/>
-    <w:rPr>
-      <w:i/>
-      <w:iCs/>
-    </w:rPr>
-  </w:style>
-  <w:style w:type="character" w:styleId="23">
-    <w:name w:val="line number"/>
-    <w:basedOn w:val="19"/>
-    <w:qFormat/>
-    <w:uiPriority w:val="0"/>
-  </w:style>
-  <w:style w:type="character" w:styleId="24">
-    <w:name w:val="footnote reference"/>
-    <w:basedOn w:val="25"/>
-    <w:qFormat/>
-    <w:uiPriority w:val="0"/>
-    <w:rPr>
-      <w:vertAlign w:val="superscript"/>
-    </w:rPr>
-  </w:style>
-  <w:style w:type="character" w:customStyle="1" w:styleId="25">
-    <w:name w:val="Body Text Char"/>
-    <w:basedOn w:val="19"/>
-    <w:link w:val="3"/>
-    <w:qFormat/>
-    <w:uiPriority w:val="0"/>
-  </w:style>
-  <w:style w:type="character" w:styleId="26">
-    <w:name w:val="Hyperlink"/>
-    <w:basedOn w:val="25"/>
-    <w:qFormat/>
-    <w:uiPriority w:val="0"/>
-    <w:rPr>
-      <w:color w:val="4F81BD" w:themeColor="accent1"/>
-      <w14:textFill>
-        <w14:solidFill>
-          <w14:schemeClr w14:val="accent1"/>
-        </w14:solidFill>
-      </w14:textFill>
-    </w:rPr>
-  </w:style>
   <w:style w:type="table" w:styleId="28">
     <w:name w:val="Table Grid"/>
-    <w:basedOn w:val="27"/>
+    <w:basedOn w:val="10"/>
     <w:qFormat/>
     <w:uiPriority w:val="0"/>
     <w:tblPr>
@@ -14864,7 +14791,7 @@
   </w:style>
   <w:style w:type="paragraph" w:customStyle="1" w:styleId="36">
     <w:name w:val="Table Caption"/>
-    <w:basedOn w:val="14"/>
+    <w:basedOn w:val="13"/>
     <w:qFormat/>
     <w:uiPriority w:val="0"/>
     <w:pPr>
@@ -14873,7 +14800,7 @@
   </w:style>
   <w:style w:type="paragraph" w:customStyle="1" w:styleId="37">
     <w:name w:val="Image Caption"/>
-    <w:basedOn w:val="14"/>
+    <w:basedOn w:val="13"/>
     <w:qFormat/>
     <w:uiPriority w:val="0"/>
   </w:style>
@@ -14894,7 +14821,7 @@
   </w:style>
   <w:style w:type="character" w:customStyle="1" w:styleId="40">
     <w:name w:val="Verbatim Char"/>
-    <w:basedOn w:val="25"/>
+    <w:basedOn w:val="20"/>
     <w:link w:val="41"/>
     <w:qFormat/>
     <w:uiPriority w:val="0"/>
@@ -15282,8 +15209,8 @@
   </w:style>
   <w:style w:type="character" w:customStyle="1" w:styleId="74">
     <w:name w:val="Balloon Text Char"/>
-    <w:basedOn w:val="19"/>
-    <w:link w:val="16"/>
+    <w:basedOn w:val="9"/>
+    <w:link w:val="11"/>
     <w:qFormat/>
     <w:uiPriority w:val="0"/>
     <w:rPr>
@@ -15295,8 +15222,8 @@
   </w:style>
   <w:style w:type="character" w:customStyle="1" w:styleId="75">
     <w:name w:val="Comment Text Char"/>
-    <w:basedOn w:val="19"/>
-    <w:link w:val="10"/>
+    <w:basedOn w:val="9"/>
+    <w:link w:val="15"/>
     <w:qFormat/>
     <w:uiPriority w:val="0"/>
     <w:rPr>
@@ -15309,7 +15236,7 @@
   <w:style w:type="character" w:customStyle="1" w:styleId="76">
     <w:name w:val="Comment Subject Char"/>
     <w:basedOn w:val="75"/>
-    <w:link w:val="13"/>
+    <w:link w:val="16"/>
     <w:qFormat/>
     <w:uiPriority w:val="0"/>
     <w:rPr>
@@ -15323,7 +15250,7 @@
   </w:style>
   <w:style w:type="character" w:customStyle="1" w:styleId="77">
     <w:name w:val="Unresolved Mention"/>
-    <w:basedOn w:val="19"/>
+    <w:basedOn w:val="9"/>
     <w:semiHidden/>
     <w:unhideWhenUsed/>
     <w:uiPriority w:val="99"/>
@@ -15451,7 +15378,7 @@
         <a:solidFill>
           <a:schemeClr val="phClr"/>
         </a:solidFill>
-        <a:gradFill rotWithShape="1">
+        <a:gradFill rotWithShape="true">
           <a:gsLst>
             <a:gs pos="0">
               <a:schemeClr val="phClr">
@@ -15472,9 +15399,9 @@
               </a:schemeClr>
             </a:gs>
           </a:gsLst>
-          <a:lin ang="16200000" scaled="1"/>
+          <a:lin ang="16200000" scaled="true"/>
         </a:gradFill>
-        <a:gradFill rotWithShape="1">
+        <a:gradFill rotWithShape="true">
           <a:gsLst>
             <a:gs pos="0">
               <a:schemeClr val="phClr">
@@ -15491,7 +15418,7 @@
               </a:schemeClr>
             </a:gs>
           </a:gsLst>
-          <a:lin ang="16200000" scaled="0"/>
+          <a:lin ang="16200000" scaled="false"/>
         </a:gradFill>
       </a:fillStyleLst>
       <a:lnStyleLst>
@@ -15561,7 +15488,7 @@
         <a:solidFill>
           <a:schemeClr val="phClr"/>
         </a:solidFill>
-        <a:gradFill rotWithShape="1">
+        <a:gradFill rotWithShape="true">
           <a:gsLst>
             <a:gs pos="0">
               <a:schemeClr val="phClr">
@@ -15587,7 +15514,7 @@
             <a:fillToRect l="50000" t="-80000" r="50000" b="180000"/>
           </a:path>
         </a:gradFill>
-        <a:gradFill rotWithShape="1">
+        <a:gradFill rotWithShape="true">
           <a:gsLst>
             <a:gs pos="0">
               <a:schemeClr val="phClr">
@@ -15660,266 +15587,10 @@
 </s:customData>
 </file>
 
-<file path=customXml/item2.xml><?xml version="1.0" encoding="utf-8"?>
-<p:properties xmlns:p="http://schemas.microsoft.com/office/2006/metadata/properties" xmlns:xsi="http://www.w3.org/2001/XMLSchema-instance" xmlns:pc="http://schemas.microsoft.com/office/infopath/2007/PartnerControls">
-  <documentManagement/>
-</p:properties>
-</file>
-
-<file path=customXml/item3.xml><?xml version="1.0" encoding="utf-8"?>
-<?mso-contentType ?>
-<FormTemplates xmlns="http://schemas.microsoft.com/sharepoint/v3/contenttype/forms">
-  <Display>DocumentLibraryForm</Display>
-  <Edit>DocumentLibraryForm</Edit>
-  <New>DocumentLibraryForm</New>
-</FormTemplates>
-</file>
-
-<file path=customXml/item4.xml><?xml version="1.0" encoding="utf-8"?>
-<ct:contentTypeSchema xmlns:ct="http://schemas.microsoft.com/office/2006/metadata/contentType" xmlns:ma="http://schemas.microsoft.com/office/2006/metadata/properties/metaAttributes" ct:_="" ma:_="" ma:contentTypeName="Document" ma:contentTypeID="0x01010088D0F222AD3FA048B2F8B24DA30F3E87" ma:contentTypeVersion="13" ma:contentTypeDescription="Create a new document." ma:contentTypeScope="" ma:versionID="1cf1ecd992677d573172cf77ece78156">
-  <xsd:schema xmlns:xsd="http://www.w3.org/2001/XMLSchema" xmlns:xs="http://www.w3.org/2001/XMLSchema" xmlns:p="http://schemas.microsoft.com/office/2006/metadata/properties" xmlns:ns3="1fca28b1-b1ba-464f-8e00-d2e7b9e9acef" xmlns:ns4="18351af7-55a6-4fdf-9e2a-f2c889aa0ac6" targetNamespace="http://schemas.microsoft.com/office/2006/metadata/properties" ma:root="true" ma:fieldsID="71cd12769b404669acd114b8cab90b10" ns3:_="" ns4:_="">
-    <xsd:import namespace="1fca28b1-b1ba-464f-8e00-d2e7b9e9acef"/>
-    <xsd:import namespace="18351af7-55a6-4fdf-9e2a-f2c889aa0ac6"/>
-    <xsd:element name="properties">
-      <xsd:complexType>
-        <xsd:sequence>
-          <xsd:element name="documentManagement">
-            <xsd:complexType>
-              <xsd:all>
-                <xsd:element ref="ns3:MediaServiceMetadata" minOccurs="0"/>
-                <xsd:element ref="ns3:MediaServiceFastMetadata" minOccurs="0"/>
-                <xsd:element ref="ns3:MediaServiceAutoTags" minOccurs="0"/>
-                <xsd:element ref="ns3:MediaServiceOCR" minOccurs="0"/>
-                <xsd:element ref="ns3:MediaServiceDateTaken" minOccurs="0"/>
-                <xsd:element ref="ns3:MediaServiceLocation" minOccurs="0"/>
-                <xsd:element ref="ns3:MediaServiceGenerationTime" minOccurs="0"/>
-                <xsd:element ref="ns3:MediaServiceEventHashCode" minOccurs="0"/>
-                <xsd:element ref="ns3:MediaServiceAutoKeyPoints" minOccurs="0"/>
-                <xsd:element ref="ns3:MediaServiceKeyPoints" minOccurs="0"/>
-                <xsd:element ref="ns4:SharedWithUsers" minOccurs="0"/>
-                <xsd:element ref="ns4:SharedWithDetails" minOccurs="0"/>
-                <xsd:element ref="ns4:SharingHintHash" minOccurs="0"/>
-              </xsd:all>
-            </xsd:complexType>
-          </xsd:element>
-        </xsd:sequence>
-      </xsd:complexType>
-    </xsd:element>
-  </xsd:schema>
-  <xsd:schema xmlns:xsd="http://www.w3.org/2001/XMLSchema" xmlns:xs="http://www.w3.org/2001/XMLSchema" xmlns:dms="http://schemas.microsoft.com/office/2006/documentManagement/types" xmlns:pc="http://schemas.microsoft.com/office/infopath/2007/PartnerControls" targetNamespace="1fca28b1-b1ba-464f-8e00-d2e7b9e9acef" elementFormDefault="qualified">
-    <xsd:import namespace="http://schemas.microsoft.com/office/2006/documentManagement/types"/>
-    <xsd:import namespace="http://schemas.microsoft.com/office/infopath/2007/PartnerControls"/>
-    <xsd:element name="MediaServiceMetadata" ma:index="8" nillable="true" ma:displayName="MediaServiceMetadata" ma:hidden="true" ma:internalName="MediaServiceMetadata" ma:readOnly="true">
-      <xsd:simpleType>
-        <xsd:restriction base="dms:Note"/>
-      </xsd:simpleType>
-    </xsd:element>
-    <xsd:element name="MediaServiceFastMetadata" ma:index="9" nillable="true" ma:displayName="MediaServiceFastMetadata" ma:hidden="true" ma:internalName="MediaServiceFastMetadata" ma:readOnly="true">
-      <xsd:simpleType>
-        <xsd:restriction base="dms:Note"/>
-      </xsd:simpleType>
-    </xsd:element>
-    <xsd:element name="MediaServiceAutoTags" ma:index="10" nillable="true" ma:displayName="Tags" ma:internalName="MediaServiceAutoTags" ma:readOnly="true">
-      <xsd:simpleType>
-        <xsd:restriction base="dms:Text"/>
-      </xsd:simpleType>
-    </xsd:element>
-    <xsd:element name="MediaServiceOCR" ma:index="11" nillable="true" ma:displayName="Extracted Text" ma:internalName="MediaServiceOCR" ma:readOnly="true">
-      <xsd:simpleType>
-        <xsd:restriction base="dms:Note">
-          <xsd:maxLength value="255"/>
-        </xsd:restriction>
-      </xsd:simpleType>
-    </xsd:element>
-    <xsd:element name="MediaServiceDateTaken" ma:index="12" nillable="true" ma:displayName="MediaServiceDateTaken" ma:hidden="true" ma:internalName="MediaServiceDateTaken" ma:readOnly="true">
-      <xsd:simpleType>
-        <xsd:restriction base="dms:Text"/>
-      </xsd:simpleType>
-    </xsd:element>
-    <xsd:element name="MediaServiceLocation" ma:index="13" nillable="true" ma:displayName="Location" ma:internalName="MediaServiceLocation" ma:readOnly="true">
-      <xsd:simpleType>
-        <xsd:restriction base="dms:Text"/>
-      </xsd:simpleType>
-    </xsd:element>
-    <xsd:element name="MediaServiceGenerationTime" ma:index="14" nillable="true" ma:displayName="MediaServiceGenerationTime" ma:hidden="true" ma:internalName="MediaServiceGenerationTime" ma:readOnly="true">
-      <xsd:simpleType>
-        <xsd:restriction base="dms:Text"/>
-      </xsd:simpleType>
-    </xsd:element>
-    <xsd:element name="MediaServiceEventHashCode" ma:index="15" nillable="true" ma:displayName="MediaServiceEventHashCode" ma:hidden="true" ma:internalName="MediaServiceEventHashCode" ma:readOnly="true">
-      <xsd:simpleType>
-        <xsd:restriction base="dms:Text"/>
-      </xsd:simpleType>
-    </xsd:element>
-    <xsd:element name="MediaServiceAutoKeyPoints" ma:index="16" nillable="true" ma:displayName="MediaServiceAutoKeyPoints" ma:hidden="true" ma:internalName="MediaServiceAutoKeyPoints" ma:readOnly="true">
-      <xsd:simpleType>
-        <xsd:restriction base="dms:Note"/>
-      </xsd:simpleType>
-    </xsd:element>
-    <xsd:element name="MediaServiceKeyPoints" ma:index="17" nillable="true" ma:displayName="KeyPoints" ma:internalName="MediaServiceKeyPoints" ma:readOnly="true">
-      <xsd:simpleType>
-        <xsd:restriction base="dms:Note">
-          <xsd:maxLength value="255"/>
-        </xsd:restriction>
-      </xsd:simpleType>
-    </xsd:element>
-  </xsd:schema>
-  <xsd:schema xmlns:xsd="http://www.w3.org/2001/XMLSchema" xmlns:xs="http://www.w3.org/2001/XMLSchema" xmlns:dms="http://schemas.microsoft.com/office/2006/documentManagement/types" xmlns:pc="http://schemas.microsoft.com/office/infopath/2007/PartnerControls" targetNamespace="18351af7-55a6-4fdf-9e2a-f2c889aa0ac6" elementFormDefault="qualified">
-    <xsd:import namespace="http://schemas.microsoft.com/office/2006/documentManagement/types"/>
-    <xsd:import namespace="http://schemas.microsoft.com/office/infopath/2007/PartnerControls"/>
-    <xsd:element name="SharedWithUsers" ma:index="18" nillable="true" ma:displayName="Shared With" ma:internalName="SharedWithUsers" ma:readOnly="true">
-      <xsd:complexType>
-        <xsd:complexContent>
-          <xsd:extension base="dms:UserMulti">
-            <xsd:sequence>
-              <xsd:element name="UserInfo" minOccurs="0" maxOccurs="unbounded">
-                <xsd:complexType>
-                  <xsd:sequence>
-                    <xsd:element name="DisplayName" type="xsd:string" minOccurs="0"/>
-                    <xsd:element name="AccountId" type="dms:UserId" minOccurs="0" nillable="true"/>
-                    <xsd:element name="AccountType" type="xsd:string" minOccurs="0"/>
-                  </xsd:sequence>
-                </xsd:complexType>
-              </xsd:element>
-            </xsd:sequence>
-          </xsd:extension>
-        </xsd:complexContent>
-      </xsd:complexType>
-    </xsd:element>
-    <xsd:element name="SharedWithDetails" ma:index="19" nillable="true" ma:displayName="Shared With Details" ma:internalName="SharedWithDetails" ma:readOnly="true">
-      <xsd:simpleType>
-        <xsd:restriction base="dms:Note">
-          <xsd:maxLength value="255"/>
-        </xsd:restriction>
-      </xsd:simpleType>
-    </xsd:element>
-    <xsd:element name="SharingHintHash" ma:index="20" nillable="true" ma:displayName="Sharing Hint Hash" ma:hidden="true" ma:internalName="SharingHintHash" ma:readOnly="true">
-      <xsd:simpleType>
-        <xsd:restriction base="dms:Text"/>
-      </xsd:simpleType>
-    </xsd:element>
-  </xsd:schema>
-  <xsd:schema xmlns="http://schemas.openxmlformats.org/package/2006/metadata/core-properties" xmlns:xsd="http://www.w3.org/2001/XMLSchema" xmlns:xsi="http://www.w3.org/2001/XMLSchema-instance" xmlns:dc="http://purl.org/dc/elements/1.1/" xmlns:dcterms="http://purl.org/dc/terms/" xmlns:odoc="http://schemas.microsoft.com/internal/obd" targetNamespace="http://schemas.openxmlformats.org/package/2006/metadata/core-properties" elementFormDefault="qualified" attributeFormDefault="unqualified" blockDefault="#all">
-    <xsd:import namespace="http://purl.org/dc/elements/1.1/" schemaLocation="http://dublincore.org/schemas/xmls/qdc/2003/04/02/dc.xsd"/>
-    <xsd:import namespace="http://purl.org/dc/terms/" schemaLocation="http://dublincore.org/schemas/xmls/qdc/2003/04/02/dcterms.xsd"/>
-    <xsd:element name="coreProperties" type="CT_coreProperties"/>
-    <xsd:complexType name="CT_coreProperties">
-      <xsd:all>
-        <xsd:element ref="dc:creator" minOccurs="0" maxOccurs="1"/>
-        <xsd:element ref="dcterms:created" minOccurs="0" maxOccurs="1"/>
-        <xsd:element ref="dc:identifier" minOccurs="0" maxOccurs="1"/>
-        <xsd:element name="contentType" minOccurs="0" maxOccurs="1" type="xsd:string" ma:index="0" ma:displayName="Content Type"/>
-        <xsd:element ref="dc:title" minOccurs="0" maxOccurs="1" ma:index="4" ma:displayName="Title"/>
-        <xsd:element ref="dc:subject" minOccurs="0" maxOccurs="1"/>
-        <xsd:element ref="dc:description" minOccurs="0" maxOccurs="1"/>
-        <xsd:element name="keywords" minOccurs="0" maxOccurs="1" type="xsd:string"/>
-        <xsd:element ref="dc:language" minOccurs="0" maxOccurs="1"/>
-        <xsd:element name="category" minOccurs="0" maxOccurs="1" type="xsd:string"/>
-        <xsd:element name="version" minOccurs="0" maxOccurs="1" type="xsd:string"/>
-        <xsd:element name="revision" minOccurs="0" maxOccurs="1" type="xsd:string">
-          <xsd:annotation>
-            <xsd:documentation>
-                        This value indicates the number of saves or revisions. The application is responsible for updating this value after each revision.
-                    </xsd:documentation>
-          </xsd:annotation>
-        </xsd:element>
-        <xsd:element name="lastModifiedBy" minOccurs="0" maxOccurs="1" type="xsd:string"/>
-        <xsd:element ref="dcterms:modified" minOccurs="0" maxOccurs="1"/>
-        <xsd:element name="contentStatus" minOccurs="0" maxOccurs="1" type="xsd:string"/>
-      </xsd:all>
-    </xsd:complexType>
-  </xsd:schema>
-  <xs:schema xmlns:pc="http://schemas.microsoft.com/office/infopath/2007/PartnerControls" xmlns:xs="http://www.w3.org/2001/XMLSchema" targetNamespace="http://schemas.microsoft.com/office/infopath/2007/PartnerControls" elementFormDefault="qualified" attributeFormDefault="unqualified">
-    <xs:element name="Person">
-      <xs:complexType>
-        <xs:sequence>
-          <xs:element ref="pc:DisplayName" minOccurs="0"/>
-          <xs:element ref="pc:AccountId" minOccurs="0"/>
-          <xs:element ref="pc:AccountType" minOccurs="0"/>
-        </xs:sequence>
-      </xs:complexType>
-    </xs:element>
-    <xs:element name="DisplayName" type="xs:string"/>
-    <xs:element name="AccountId" type="xs:string"/>
-    <xs:element name="AccountType" type="xs:string"/>
-    <xs:element name="BDCAssociatedEntity">
-      <xs:complexType>
-        <xs:sequence>
-          <xs:element ref="pc:BDCEntity" minOccurs="0" maxOccurs="unbounded"/>
-        </xs:sequence>
-        <xs:attribute ref="pc:EntityNamespace"/>
-        <xs:attribute ref="pc:EntityName"/>
-        <xs:attribute ref="pc:SystemInstanceName"/>
-        <xs:attribute ref="pc:AssociationName"/>
-      </xs:complexType>
-    </xs:element>
-    <xs:attribute name="EntityNamespace" type="xs:string"/>
-    <xs:attribute name="EntityName" type="xs:string"/>
-    <xs:attribute name="SystemInstanceName" type="xs:string"/>
-    <xs:attribute name="AssociationName" type="xs:string"/>
-    <xs:element name="BDCEntity">
-      <xs:complexType>
-        <xs:sequence>
-          <xs:element ref="pc:EntityDisplayName" minOccurs="0"/>
-          <xs:element ref="pc:EntityInstanceReference" minOccurs="0"/>
-          <xs:element ref="pc:EntityId1" minOccurs="0"/>
-          <xs:element ref="pc:EntityId2" minOccurs="0"/>
-          <xs:element ref="pc:EntityId3" minOccurs="0"/>
-          <xs:element ref="pc:EntityId4" minOccurs="0"/>
-          <xs:element ref="pc:EntityId5" minOccurs="0"/>
-        </xs:sequence>
-      </xs:complexType>
-    </xs:element>
-    <xs:element name="EntityDisplayName" type="xs:string"/>
-    <xs:element name="EntityInstanceReference" type="xs:string"/>
-    <xs:element name="EntityId1" type="xs:string"/>
-    <xs:element name="EntityId2" type="xs:string"/>
-    <xs:element name="EntityId3" type="xs:string"/>
-    <xs:element name="EntityId4" type="xs:string"/>
-    <xs:element name="EntityId5" type="xs:string"/>
-    <xs:element name="Terms">
-      <xs:complexType>
-        <xs:sequence>
-          <xs:element ref="pc:TermInfo" minOccurs="0" maxOccurs="unbounded"/>
-        </xs:sequence>
-      </xs:complexType>
-    </xs:element>
-    <xs:element name="TermInfo">
-      <xs:complexType>
-        <xs:sequence>
-          <xs:element ref="pc:TermName" minOccurs="0"/>
-          <xs:element ref="pc:TermId" minOccurs="0"/>
-        </xs:sequence>
-      </xs:complexType>
-    </xs:element>
-    <xs:element name="TermName" type="xs:string"/>
-    <xs:element name="TermId" type="xs:string"/>
-  </xs:schema>
-</ct:contentTypeSchema>
-</file>
-
 <file path=customXml/itemProps1.xml><?xml version="1.0" encoding="utf-8"?>
 <ds:datastoreItem xmlns:ds="http://schemas.openxmlformats.org/officeDocument/2006/customXml" ds:itemID="{B1977F7D-205B-4081-913C-38D41E755F92}">
   <ds:schemaRefs>
     <ds:schemaRef ds:uri="http://www.wps.cn/officeDocument/2013/wpsCustomData"/>
   </ds:schemaRefs>
 </ds:datastoreItem>
-</file>
-
-<file path=customXml/itemProps2.xml><?xml version="1.0" encoding="utf-8"?>
-<ds:datastoreItem xmlns:ds="http://schemas.openxmlformats.org/officeDocument/2006/customXml" ds:itemID="{4CBE78E2-53A6-458C-A0F8-FA4183B8F6EB}">
-  <ds:schemaRefs/>
-</ds:datastoreItem>
-</file>
-
-<file path=customXml/itemProps3.xml><?xml version="1.0" encoding="utf-8"?>
-<ds:datastoreItem xmlns:ds="http://schemas.openxmlformats.org/officeDocument/2006/customXml" ds:itemID="{406F70A1-CD10-46E6-9A69-C4A311236580}">
-  <ds:schemaRefs/>
-</ds:datastoreItem>
-</file>
-
-<file path=customXml/itemProps4.xml><?xml version="1.0" encoding="utf-8"?>
-<ds:datastoreItem xmlns:ds="http://schemas.openxmlformats.org/officeDocument/2006/customXml" ds:itemID="{51A25836-D9E8-4076-849E-34AADF6C24FD}">
-  <ds:schemaRefs/>
-</ds:datastoreItem>
 </file>
--- a/gcb review/Resource_availability_disturbance_vRevised2.docx
+++ b/gcb review/Resource_availability_disturbance_vRevised2.docx
@@ -4,7 +4,7 @@
   <w:body>
     <w:p>
       <w:pPr>
-        <w:pStyle w:val="27"/>
+        <w:pStyle w:val="11"/>
         <w:spacing w:line="480" w:lineRule="auto"/>
         <w:jc w:val="left"/>
         <w:rPr>
@@ -223,21 +223,27 @@
         <w:rPr>
           <w:rFonts w:ascii="Times New Roman" w:hAnsi="Times New Roman" w:cs="Times New Roman"/>
         </w:rPr>
-        <w:t xml:space="preserve">The Amazon is the largest tropical forest on Earth, covering 5.5 million square kilometers, and storing </w:t>
-      </w:r>
-      <w:commentRangeStart w:id="0"/>
-      <w:r>
-        <w:rPr>
-          <w:rFonts w:ascii="Times New Roman" w:hAnsi="Times New Roman" w:cs="Times New Roman"/>
-        </w:rPr>
-        <w:t>~ 17% of all vegetation carbon</w:t>
-      </w:r>
-      <w:commentRangeEnd w:id="0"/>
-      <w:r>
-        <w:rPr>
-          <w:rStyle w:val="14"/>
-        </w:rPr>
-        <w:commentReference w:id="0"/>
+        <w:t>The Amazon is the largest tropical forest on Earth, covering 5.5 million square kilometers, and storing ~ 17% of all vegetation carbon</w:t>
+      </w:r>
+      <w:r>
+        <w:rPr>
+          <w:rFonts w:hint="default" w:ascii="Times New Roman" w:hAnsi="Times New Roman" w:cs="Times New Roman"/>
+          <w:lang w:val="pt-BR"/>
+        </w:rPr>
+        <w:t xml:space="preserve"> (</w:t>
+      </w:r>
+      <w:r>
+        <w:rPr>
+          <w:rFonts w:ascii="Times New Roman" w:hAnsi="Times New Roman" w:cs="Times New Roman"/>
+        </w:rPr>
+        <w:t>Feldpausch et al., 2012</w:t>
+      </w:r>
+      <w:r>
+        <w:rPr>
+          <w:rFonts w:hint="default" w:ascii="Times New Roman" w:hAnsi="Times New Roman" w:cs="Times New Roman"/>
+          <w:lang w:val="pt-BR"/>
+        </w:rPr>
+        <w:t>)</w:t>
       </w:r>
       <w:r>
         <w:rPr>
@@ -271,7 +277,20 @@
         <w:rPr>
           <w:rFonts w:ascii="Times New Roman" w:hAnsi="Times New Roman" w:cs="Times New Roman"/>
         </w:rPr>
-        <w:t xml:space="preserve">, and have reached a consensus that the Amazon supports shorter trees, and therefore stores a lower amount of carbon per hectare, than the forests of tropical Africa and Asia (Cao &amp; Woodward, 1998; Feldpausch et al., 2012). </w:t>
+        <w:t xml:space="preserve">, and have reached a consensus that the Amazon supports shorter trees, and therefore stores a lower amount of carbon per hectare, than the forests of tropical Africa and Asia (Cao &amp; Woodward, </w:t>
+      </w:r>
+      <w:r>
+        <w:rPr>
+          <w:rFonts w:hint="default" w:ascii="Times New Roman" w:hAnsi="Times New Roman" w:cs="Times New Roman"/>
+          <w:lang w:val="pt-BR"/>
+        </w:rPr>
+        <w:t>2002</w:t>
+      </w:r>
+      <w:r>
+        <w:rPr>
+          <w:rFonts w:ascii="Times New Roman" w:hAnsi="Times New Roman" w:cs="Times New Roman"/>
+        </w:rPr>
+        <w:t xml:space="preserve">; Feldpausch et al., 2012). </w:t>
       </w:r>
       <w:r>
         <w:rPr>
@@ -981,7 +1000,7 @@
           <w:lang w:val="en-GB"/>
         </w:rPr>
       </w:pPr>
-      <w:commentRangeStart w:id="1"/>
+      <w:commentRangeStart w:id="0"/>
       <w:r>
         <w:rPr>
           <w:rFonts w:ascii="Times New Roman" w:hAnsi="Times New Roman" w:cs="Times New Roman"/>
@@ -1220,9 +1239,9 @@
         </w:rPr>
         <w:t>.</w:t>
       </w:r>
-      <w:commentRangeEnd w:id="1"/>
-      <w:r>
-        <w:commentReference w:id="1"/>
+      <w:commentRangeEnd w:id="0"/>
+      <w:r>
+        <w:commentReference w:id="0"/>
       </w:r>
     </w:p>
     <w:p>
@@ -2150,7 +2169,7 @@
       </w:r>
       <w:r>
         <w:rPr>
-          <w:rStyle w:val="14"/>
+          <w:rStyle w:val="21"/>
           <w:rFonts w:hint="default"/>
           <w:color w:val="0000FF"/>
           <w:lang w:val="pt-BR"/>
@@ -2212,7 +2231,7 @@
             <wp:effectExtent l="0" t="0" r="0" b="18415"/>
             <wp:docPr id="4" name="Imagem 1" descr="Figure 1 New"/>
             <wp:cNvGraphicFramePr>
-              <a:graphicFrameLocks xmlns:a="http://schemas.openxmlformats.org/drawingml/2006/main" noChangeAspect="true"/>
+              <a:graphicFrameLocks xmlns:a="http://schemas.openxmlformats.org/drawingml/2006/main" noChangeAspect="1"/>
             </wp:cNvGraphicFramePr>
             <a:graphic xmlns:a="http://schemas.openxmlformats.org/drawingml/2006/main">
               <a:graphicData uri="http://schemas.openxmlformats.org/drawingml/2006/picture">
@@ -2220,11 +2239,11 @@
                   <pic:nvPicPr>
                     <pic:cNvPr id="4" name="Imagem 1" descr="Figure 1 New"/>
                     <pic:cNvPicPr>
-                      <a:picLocks noChangeAspect="true"/>
+                      <a:picLocks noChangeAspect="1"/>
                     </pic:cNvPicPr>
                   </pic:nvPicPr>
                   <pic:blipFill>
-                    <a:blip r:embed="rId8"/>
+                    <a:blip r:embed="rId6"/>
                     <a:stretch>
                       <a:fillRect/>
                     </a:stretch>
@@ -2287,7 +2306,7 @@
             <wp:effectExtent l="0" t="0" r="2540" b="8255"/>
             <wp:docPr id="2" name="Imagem 2" descr="Figure 1c"/>
             <wp:cNvGraphicFramePr>
-              <a:graphicFrameLocks xmlns:a="http://schemas.openxmlformats.org/drawingml/2006/main" noChangeAspect="true"/>
+              <a:graphicFrameLocks xmlns:a="http://schemas.openxmlformats.org/drawingml/2006/main" noChangeAspect="1"/>
             </wp:cNvGraphicFramePr>
             <a:graphic xmlns:a="http://schemas.openxmlformats.org/drawingml/2006/main">
               <a:graphicData uri="http://schemas.openxmlformats.org/drawingml/2006/picture">
@@ -2295,11 +2314,11 @@
                   <pic:nvPicPr>
                     <pic:cNvPr id="2" name="Imagem 2" descr="Figure 1c"/>
                     <pic:cNvPicPr>
-                      <a:picLocks noChangeAspect="true"/>
+                      <a:picLocks noChangeAspect="1"/>
                     </pic:cNvPicPr>
                   </pic:nvPicPr>
                   <pic:blipFill>
-                    <a:blip r:embed="rId9"/>
+                    <a:blip r:embed="rId7"/>
                     <a:stretch>
                       <a:fillRect/>
                     </a:stretch>
@@ -2762,7 +2781,6 @@
         </w:rPr>
         <w:t>(</w:t>
       </w:r>
-      <w:bookmarkStart w:id="9" w:name="_GoBack"/>
       <w:r>
         <w:rPr>
           <w:rFonts w:ascii="Times New Roman" w:hAnsi="Times New Roman" w:cs="Times New Roman"/>
@@ -2771,18 +2789,16 @@
           <w:color w:val="0000FF"/>
           <w:lang w:val="en-GB"/>
         </w:rPr>
-        <w:t>Supplemen</w:t>
-      </w:r>
-      <w:bookmarkEnd w:id="9"/>
+        <w:t>Supplementary Figure 2</w:t>
+      </w:r>
       <w:r>
         <w:rPr>
           <w:rFonts w:ascii="Times New Roman" w:hAnsi="Times New Roman" w:cs="Times New Roman"/>
           <w:i w:val="0"/>
           <w:iCs/>
           <w:color w:val="0000FF"/>
-          <w:lang w:val="en-GB"/>
-        </w:rPr>
-        <w:t>tary Figure 2</w:t>
+        </w:rPr>
+        <w:t>).</w:t>
       </w:r>
       <w:r>
         <w:rPr>
@@ -2790,19 +2806,22 @@
           <w:i w:val="0"/>
           <w:iCs/>
           <w:color w:val="0000FF"/>
-        </w:rPr>
-        <w:t>).</w:t>
-      </w:r>
-      <w:r>
+          <w:lang w:val="en-GB"/>
+        </w:rPr>
+        <w:t xml:space="preserve"> </w:t>
+      </w:r>
+    </w:p>
+    <w:p>
+      <w:pPr>
+        <w:pStyle w:val="36"/>
+        <w:spacing w:line="480" w:lineRule="auto"/>
         <w:rPr>
           <w:rFonts w:ascii="Times New Roman" w:hAnsi="Times New Roman" w:cs="Times New Roman"/>
           <w:i w:val="0"/>
           <w:iCs/>
           <w:color w:val="0000FF"/>
-          <w:lang w:val="en-GB"/>
-        </w:rPr>
-        <w:t xml:space="preserve"> </w:t>
-      </w:r>
+        </w:rPr>
+      </w:pPr>
     </w:p>
     <w:p>
       <w:pPr>
@@ -2810,18 +2829,6 @@
         <w:spacing w:line="480" w:lineRule="auto"/>
         <w:rPr>
           <w:rFonts w:ascii="Times New Roman" w:hAnsi="Times New Roman" w:cs="Times New Roman"/>
-          <w:i w:val="0"/>
-          <w:iCs/>
-          <w:color w:val="0000FF"/>
-        </w:rPr>
-      </w:pPr>
-    </w:p>
-    <w:p>
-      <w:pPr>
-        <w:pStyle w:val="36"/>
-        <w:spacing w:line="480" w:lineRule="auto"/>
-        <w:rPr>
-          <w:rFonts w:ascii="Times New Roman" w:hAnsi="Times New Roman" w:cs="Times New Roman"/>
         </w:rPr>
       </w:pPr>
       <w:r>
@@ -2840,7 +2847,7 @@
     </w:p>
     <w:tbl>
       <w:tblPr>
-        <w:tblStyle w:val="10"/>
+        <w:tblStyle w:val="27"/>
         <w:tblW w:w="4997" w:type="pct"/>
         <w:tblInd w:w="0" w:type="dxa"/>
         <w:tblLayout w:type="autofit"/>
@@ -3566,6 +3573,14 @@
         </w:tc>
       </w:tr>
       <w:tr>
+        <w:tblPrEx>
+          <w:tblCellMar>
+            <w:top w:w="0" w:type="dxa"/>
+            <w:left w:w="108" w:type="dxa"/>
+            <w:bottom w:w="0" w:type="dxa"/>
+            <w:right w:w="108" w:type="dxa"/>
+          </w:tblCellMar>
+        </w:tblPrEx>
         <w:tc>
           <w:tcPr>
             <w:tcW w:w="704" w:type="pct"/>
@@ -4432,6 +4447,14 @@
         </w:tc>
       </w:tr>
       <w:tr>
+        <w:tblPrEx>
+          <w:tblCellMar>
+            <w:top w:w="0" w:type="dxa"/>
+            <w:left w:w="108" w:type="dxa"/>
+            <w:bottom w:w="0" w:type="dxa"/>
+            <w:right w:w="108" w:type="dxa"/>
+          </w:tblCellMar>
+        </w:tblPrEx>
         <w:tc>
           <w:tcPr>
             <w:tcW w:w="704" w:type="pct"/>
@@ -5367,6 +5390,14 @@
         </w:tc>
       </w:tr>
       <w:tr>
+        <w:tblPrEx>
+          <w:tblCellMar>
+            <w:top w:w="0" w:type="dxa"/>
+            <w:left w:w="108" w:type="dxa"/>
+            <w:bottom w:w="0" w:type="dxa"/>
+            <w:right w:w="108" w:type="dxa"/>
+          </w:tblCellMar>
+        </w:tblPrEx>
         <w:tc>
           <w:tcPr>
             <w:tcW w:w="704" w:type="pct"/>
@@ -6323,6 +6354,14 @@
         </w:tc>
       </w:tr>
       <w:tr>
+        <w:tblPrEx>
+          <w:tblCellMar>
+            <w:top w:w="0" w:type="dxa"/>
+            <w:left w:w="108" w:type="dxa"/>
+            <w:bottom w:w="0" w:type="dxa"/>
+            <w:right w:w="108" w:type="dxa"/>
+          </w:tblCellMar>
+        </w:tblPrEx>
         <w:tc>
           <w:tcPr>
             <w:tcW w:w="704" w:type="pct"/>
@@ -7514,7 +7553,7 @@
             <wp:effectExtent l="0" t="0" r="0" b="6985"/>
             <wp:docPr id="8" name="Imagem 8" descr="Figure 3"/>
             <wp:cNvGraphicFramePr>
-              <a:graphicFrameLocks xmlns:a="http://schemas.openxmlformats.org/drawingml/2006/main" noChangeAspect="true"/>
+              <a:graphicFrameLocks xmlns:a="http://schemas.openxmlformats.org/drawingml/2006/main" noChangeAspect="1"/>
             </wp:cNvGraphicFramePr>
             <a:graphic xmlns:a="http://schemas.openxmlformats.org/drawingml/2006/main">
               <a:graphicData uri="http://schemas.openxmlformats.org/drawingml/2006/picture">
@@ -7522,11 +7561,11 @@
                   <pic:nvPicPr>
                     <pic:cNvPr id="8" name="Imagem 8" descr="Figure 3"/>
                     <pic:cNvPicPr>
-                      <a:picLocks noChangeAspect="true"/>
+                      <a:picLocks noChangeAspect="1"/>
                     </pic:cNvPicPr>
                   </pic:nvPicPr>
                   <pic:blipFill>
-                    <a:blip r:embed="rId10"/>
+                    <a:blip r:embed="rId8"/>
                     <a:stretch>
                       <a:fillRect/>
                     </a:stretch>
@@ -7743,7 +7782,7 @@
             <wp:effectExtent l="0" t="0" r="9525" b="15240"/>
             <wp:docPr id="11" name="Imagem 11" descr="C:\Users\gorge\Documents\GIS DataBase\amazon maximum height\gcb review\Figure 3.pngFigure 3"/>
             <wp:cNvGraphicFramePr>
-              <a:graphicFrameLocks xmlns:a="http://schemas.openxmlformats.org/drawingml/2006/main" noChangeAspect="true"/>
+              <a:graphicFrameLocks xmlns:a="http://schemas.openxmlformats.org/drawingml/2006/main" noChangeAspect="1"/>
             </wp:cNvGraphicFramePr>
             <a:graphic xmlns:a="http://schemas.openxmlformats.org/drawingml/2006/main">
               <a:graphicData uri="http://schemas.openxmlformats.org/drawingml/2006/picture">
@@ -7751,11 +7790,11 @@
                   <pic:nvPicPr>
                     <pic:cNvPr id="11" name="Imagem 11" descr="C:\Users\gorge\Documents\GIS DataBase\amazon maximum height\gcb review\Figure 3.pngFigure 3"/>
                     <pic:cNvPicPr>
-                      <a:picLocks noChangeAspect="true"/>
+                      <a:picLocks noChangeAspect="1"/>
                     </pic:cNvPicPr>
                   </pic:nvPicPr>
                   <pic:blipFill>
-                    <a:blip r:embed="rId11"/>
+                    <a:blip r:embed="rId9"/>
                     <a:srcRect/>
                     <a:stretch>
                       <a:fillRect/>
@@ -7945,7 +7984,7 @@
             <wp:effectExtent l="0" t="0" r="8890" b="11430"/>
             <wp:docPr id="12" name="Imagem 12" descr="Figure 4"/>
             <wp:cNvGraphicFramePr>
-              <a:graphicFrameLocks xmlns:a="http://schemas.openxmlformats.org/drawingml/2006/main" noChangeAspect="true"/>
+              <a:graphicFrameLocks xmlns:a="http://schemas.openxmlformats.org/drawingml/2006/main" noChangeAspect="1"/>
             </wp:cNvGraphicFramePr>
             <a:graphic xmlns:a="http://schemas.openxmlformats.org/drawingml/2006/main">
               <a:graphicData uri="http://schemas.openxmlformats.org/drawingml/2006/picture">
@@ -7953,11 +7992,11 @@
                   <pic:nvPicPr>
                     <pic:cNvPr id="12" name="Imagem 12" descr="Figure 4"/>
                     <pic:cNvPicPr>
-                      <a:picLocks noChangeAspect="true"/>
+                      <a:picLocks noChangeAspect="1"/>
                     </pic:cNvPicPr>
                   </pic:nvPicPr>
                   <pic:blipFill>
-                    <a:blip r:embed="rId12"/>
+                    <a:blip r:embed="rId10"/>
                     <a:stretch>
                       <a:fillRect/>
                     </a:stretch>
@@ -8051,7 +8090,7 @@
             <wp:effectExtent l="0" t="0" r="2540" b="8255"/>
             <wp:docPr id="5" name="Imagem 5" descr="Figure 5"/>
             <wp:cNvGraphicFramePr>
-              <a:graphicFrameLocks xmlns:a="http://schemas.openxmlformats.org/drawingml/2006/main" noChangeAspect="true"/>
+              <a:graphicFrameLocks xmlns:a="http://schemas.openxmlformats.org/drawingml/2006/main" noChangeAspect="1"/>
             </wp:cNvGraphicFramePr>
             <a:graphic xmlns:a="http://schemas.openxmlformats.org/drawingml/2006/main">
               <a:graphicData uri="http://schemas.openxmlformats.org/drawingml/2006/picture">
@@ -8059,11 +8098,11 @@
                   <pic:nvPicPr>
                     <pic:cNvPr id="5" name="Imagem 5" descr="Figure 5"/>
                     <pic:cNvPicPr>
-                      <a:picLocks noChangeAspect="true"/>
+                      <a:picLocks noChangeAspect="1"/>
                     </pic:cNvPicPr>
                   </pic:nvPicPr>
                   <pic:blipFill>
-                    <a:blip r:embed="rId13"/>
+                    <a:blip r:embed="rId11"/>
                     <a:stretch>
                       <a:fillRect/>
                     </a:stretch>
@@ -9099,7 +9138,7 @@
     </w:p>
     <w:p>
       <w:pPr>
-        <w:pStyle w:val="24"/>
+        <w:pStyle w:val="12"/>
         <w:ind w:left="480" w:hanging="480"/>
       </w:pPr>
       <w:r>
@@ -9126,7 +9165,7 @@
     </w:p>
     <w:p>
       <w:pPr>
-        <w:pStyle w:val="24"/>
+        <w:pStyle w:val="12"/>
         <w:ind w:left="480" w:hanging="480"/>
       </w:pPr>
       <w:r>
@@ -9153,7 +9192,7 @@
     </w:p>
     <w:p>
       <w:pPr>
-        <w:pStyle w:val="24"/>
+        <w:pStyle w:val="12"/>
         <w:ind w:left="480" w:hanging="480"/>
       </w:pPr>
       <w:r>
@@ -9180,7 +9219,7 @@
     </w:p>
     <w:p>
       <w:pPr>
-        <w:pStyle w:val="24"/>
+        <w:pStyle w:val="12"/>
         <w:ind w:left="480" w:hanging="480"/>
       </w:pPr>
       <w:r>
@@ -9207,7 +9246,7 @@
     </w:p>
     <w:p>
       <w:pPr>
-        <w:pStyle w:val="24"/>
+        <w:pStyle w:val="12"/>
         <w:ind w:left="480" w:hanging="480"/>
       </w:pPr>
       <w:r>
@@ -9234,7 +9273,7 @@
     </w:p>
     <w:p>
       <w:pPr>
-        <w:pStyle w:val="24"/>
+        <w:pStyle w:val="12"/>
         <w:ind w:left="480" w:hanging="480"/>
       </w:pPr>
       <w:r>
@@ -9261,7 +9300,7 @@
     </w:p>
     <w:p>
       <w:pPr>
-        <w:pStyle w:val="24"/>
+        <w:pStyle w:val="12"/>
         <w:ind w:left="480" w:hanging="480"/>
       </w:pPr>
       <w:r>
@@ -9288,7 +9327,7 @@
     </w:p>
     <w:p>
       <w:pPr>
-        <w:pStyle w:val="24"/>
+        <w:pStyle w:val="12"/>
         <w:ind w:left="480" w:hanging="480"/>
       </w:pPr>
       <w:r>
@@ -9306,7 +9345,7 @@
     </w:p>
     <w:p>
       <w:pPr>
-        <w:pStyle w:val="24"/>
+        <w:pStyle w:val="12"/>
         <w:ind w:left="480" w:hanging="480"/>
       </w:pPr>
       <w:r>
@@ -9333,7 +9372,7 @@
     </w:p>
     <w:p>
       <w:pPr>
-        <w:pStyle w:val="24"/>
+        <w:pStyle w:val="12"/>
         <w:ind w:left="480" w:hanging="480"/>
       </w:pPr>
       <w:r>
@@ -9360,7 +9399,7 @@
     </w:p>
     <w:p>
       <w:pPr>
-        <w:pStyle w:val="24"/>
+        <w:pStyle w:val="12"/>
         <w:ind w:left="480" w:hanging="480"/>
       </w:pPr>
       <w:r>
@@ -9387,7 +9426,7 @@
     </w:p>
     <w:p>
       <w:pPr>
-        <w:pStyle w:val="24"/>
+        <w:pStyle w:val="12"/>
         <w:ind w:left="480" w:hanging="480"/>
       </w:pPr>
       <w:r>
@@ -9414,7 +9453,7 @@
     </w:p>
     <w:p>
       <w:pPr>
-        <w:pStyle w:val="24"/>
+        <w:pStyle w:val="12"/>
         <w:keepNext w:val="0"/>
         <w:keepLines w:val="0"/>
         <w:widowControl/>
@@ -9445,7 +9484,7 @@
     </w:p>
     <w:p>
       <w:pPr>
-        <w:pStyle w:val="24"/>
+        <w:pStyle w:val="12"/>
         <w:ind w:left="480" w:hanging="480"/>
       </w:pPr>
       <w:r>
@@ -9480,7 +9519,7 @@
       </w:r>
       <w:r>
         <w:rPr>
-          <w:rStyle w:val="22"/>
+          <w:rStyle w:val="26"/>
         </w:rPr>
         <w:t>https://doi.org/10.1038/s41598-019-51857-8</w:t>
       </w:r>
@@ -9490,7 +9529,7 @@
     </w:p>
     <w:p>
       <w:pPr>
-        <w:pStyle w:val="24"/>
+        <w:pStyle w:val="12"/>
         <w:keepNext w:val="0"/>
         <w:keepLines w:val="0"/>
         <w:widowControl/>
@@ -9521,7 +9560,7 @@
     </w:p>
     <w:p>
       <w:pPr>
-        <w:pStyle w:val="24"/>
+        <w:pStyle w:val="12"/>
         <w:ind w:left="480" w:hanging="480"/>
       </w:pPr>
       <w:r>
@@ -9548,7 +9587,7 @@
     </w:p>
     <w:p>
       <w:pPr>
-        <w:pStyle w:val="24"/>
+        <w:pStyle w:val="12"/>
         <w:ind w:left="480" w:hanging="480"/>
       </w:pPr>
       <w:r>
@@ -9575,7 +9614,7 @@
     </w:p>
     <w:p>
       <w:pPr>
-        <w:pStyle w:val="24"/>
+        <w:pStyle w:val="12"/>
         <w:ind w:left="480" w:hanging="480"/>
       </w:pPr>
       <w:r>
@@ -9602,7 +9641,7 @@
     </w:p>
     <w:p>
       <w:pPr>
-        <w:pStyle w:val="24"/>
+        <w:pStyle w:val="12"/>
         <w:ind w:left="480" w:hanging="480"/>
       </w:pPr>
       <w:r>
@@ -9637,7 +9676,7 @@
       </w:r>
       <w:r>
         <w:rPr>
-          <w:rStyle w:val="22"/>
+          <w:rStyle w:val="26"/>
         </w:rPr>
         <w:t>https://doi.org/10.1111/nph.13836</w:t>
       </w:r>
@@ -9647,7 +9686,7 @@
     </w:p>
     <w:p>
       <w:pPr>
-        <w:pStyle w:val="24"/>
+        <w:pStyle w:val="12"/>
         <w:keepNext w:val="0"/>
         <w:keepLines w:val="0"/>
         <w:widowControl/>
@@ -9678,7 +9717,7 @@
     </w:p>
     <w:p>
       <w:pPr>
-        <w:pStyle w:val="24"/>
+        <w:pStyle w:val="12"/>
         <w:ind w:left="480" w:hanging="480"/>
       </w:pPr>
       <w:r>
@@ -9705,11 +9744,21 @@
     </w:p>
     <w:p>
       <w:pPr>
-        <w:pStyle w:val="24"/>
+        <w:pStyle w:val="12"/>
         <w:ind w:left="480" w:hanging="480"/>
       </w:pPr>
       <w:r>
-        <w:t xml:space="preserve">Cao, M., &amp; Woodward, F. I. (1998). Net primary and ecosystem production and carbon stocks of terrestrial ecosystems and their responses to climate change. </w:t>
+        <w:t>Cao, M., &amp; Woodward, F. I. (</w:t>
+      </w:r>
+      <w:r>
+        <w:rPr>
+          <w:rFonts w:hint="default"/>
+          <w:lang w:val="pt-BR"/>
+        </w:rPr>
+        <w:t>2002</w:t>
+      </w:r>
+      <w:r>
+        <w:t xml:space="preserve">). Net primary and ecosystem production and carbon stocks of terrestrial ecosystems and their responses to climate change. </w:t>
       </w:r>
       <w:r>
         <w:rPr>
@@ -9732,7 +9781,7 @@
     </w:p>
     <w:p>
       <w:pPr>
-        <w:pStyle w:val="24"/>
+        <w:pStyle w:val="12"/>
         <w:ind w:left="480" w:hanging="480"/>
       </w:pPr>
       <w:r>
@@ -9759,7 +9808,7 @@
     </w:p>
     <w:p>
       <w:pPr>
-        <w:pStyle w:val="24"/>
+        <w:pStyle w:val="12"/>
         <w:ind w:left="480" w:hanging="480"/>
       </w:pPr>
       <w:r>
@@ -9786,7 +9835,7 @@
     </w:p>
     <w:p>
       <w:pPr>
-        <w:pStyle w:val="24"/>
+        <w:pStyle w:val="12"/>
         <w:ind w:left="480" w:hanging="480"/>
       </w:pPr>
       <w:r>
@@ -9813,7 +9862,7 @@
     </w:p>
     <w:p>
       <w:pPr>
-        <w:pStyle w:val="24"/>
+        <w:pStyle w:val="12"/>
         <w:ind w:left="480" w:hanging="480"/>
       </w:pPr>
       <w:r>
@@ -9840,7 +9889,7 @@
     </w:p>
     <w:p>
       <w:pPr>
-        <w:pStyle w:val="24"/>
+        <w:pStyle w:val="12"/>
         <w:ind w:left="480" w:hanging="480"/>
       </w:pPr>
       <w:r>
@@ -9867,7 +9916,7 @@
     </w:p>
     <w:p>
       <w:pPr>
-        <w:pStyle w:val="24"/>
+        <w:pStyle w:val="12"/>
         <w:ind w:left="480" w:hanging="480"/>
       </w:pPr>
       <w:r>
@@ -9894,7 +9943,7 @@
     </w:p>
     <w:p>
       <w:pPr>
-        <w:pStyle w:val="24"/>
+        <w:pStyle w:val="12"/>
         <w:ind w:left="480" w:hanging="480"/>
       </w:pPr>
       <w:r>
@@ -9921,7 +9970,7 @@
     </w:p>
     <w:p>
       <w:pPr>
-        <w:pStyle w:val="24"/>
+        <w:pStyle w:val="12"/>
         <w:ind w:left="480" w:hanging="480"/>
       </w:pPr>
       <w:r>
@@ -9948,7 +9997,7 @@
     </w:p>
     <w:p>
       <w:pPr>
-        <w:pStyle w:val="24"/>
+        <w:pStyle w:val="12"/>
         <w:ind w:left="480" w:hanging="480"/>
       </w:pPr>
       <w:r>
@@ -9975,7 +10024,7 @@
     </w:p>
     <w:p>
       <w:pPr>
-        <w:pStyle w:val="24"/>
+        <w:pStyle w:val="12"/>
         <w:ind w:left="480" w:hanging="480"/>
       </w:pPr>
       <w:r>
@@ -10002,7 +10051,7 @@
     </w:p>
     <w:p>
       <w:pPr>
-        <w:pStyle w:val="24"/>
+        <w:pStyle w:val="12"/>
         <w:ind w:left="480" w:hanging="480"/>
       </w:pPr>
       <w:r>
@@ -10029,7 +10078,7 @@
     </w:p>
     <w:p>
       <w:pPr>
-        <w:pStyle w:val="24"/>
+        <w:pStyle w:val="12"/>
         <w:ind w:left="480" w:hanging="480"/>
       </w:pPr>
       <w:r>
@@ -10056,7 +10105,7 @@
     </w:p>
     <w:p>
       <w:pPr>
-        <w:pStyle w:val="24"/>
+        <w:pStyle w:val="12"/>
         <w:ind w:left="480" w:hanging="480"/>
       </w:pPr>
       <w:r>
@@ -10083,7 +10132,7 @@
     </w:p>
     <w:p>
       <w:pPr>
-        <w:pStyle w:val="24"/>
+        <w:pStyle w:val="12"/>
         <w:ind w:left="480" w:hanging="480"/>
       </w:pPr>
       <w:r>
@@ -10110,7 +10159,7 @@
     </w:p>
     <w:p>
       <w:pPr>
-        <w:pStyle w:val="24"/>
+        <w:pStyle w:val="12"/>
         <w:ind w:left="480" w:hanging="480"/>
       </w:pPr>
       <w:r>
@@ -10137,7 +10186,7 @@
     </w:p>
     <w:p>
       <w:pPr>
-        <w:pStyle w:val="24"/>
+        <w:pStyle w:val="12"/>
         <w:ind w:left="480" w:hanging="480"/>
       </w:pPr>
       <w:r>
@@ -10164,7 +10213,7 @@
     </w:p>
     <w:p>
       <w:pPr>
-        <w:pStyle w:val="24"/>
+        <w:pStyle w:val="12"/>
         <w:ind w:left="480" w:hanging="480"/>
       </w:pPr>
       <w:r>
@@ -10191,7 +10240,7 @@
     </w:p>
     <w:p>
       <w:pPr>
-        <w:pStyle w:val="24"/>
+        <w:pStyle w:val="12"/>
         <w:ind w:left="480" w:hanging="480"/>
       </w:pPr>
       <w:r>
@@ -10218,7 +10267,7 @@
     </w:p>
     <w:p>
       <w:pPr>
-        <w:pStyle w:val="24"/>
+        <w:pStyle w:val="12"/>
         <w:ind w:left="480" w:hanging="480"/>
       </w:pPr>
       <w:r>
@@ -10245,7 +10294,7 @@
     </w:p>
     <w:p>
       <w:pPr>
-        <w:pStyle w:val="24"/>
+        <w:pStyle w:val="12"/>
         <w:ind w:left="480" w:hanging="480"/>
       </w:pPr>
       <w:r>
@@ -10272,7 +10321,7 @@
     </w:p>
     <w:p>
       <w:pPr>
-        <w:pStyle w:val="24"/>
+        <w:pStyle w:val="12"/>
         <w:ind w:left="480" w:hanging="480"/>
       </w:pPr>
       <w:r>
@@ -10299,7 +10348,7 @@
     </w:p>
     <w:p>
       <w:pPr>
-        <w:pStyle w:val="24"/>
+        <w:pStyle w:val="12"/>
         <w:ind w:left="480" w:hanging="480"/>
       </w:pPr>
       <w:r>
@@ -10326,7 +10375,7 @@
     </w:p>
     <w:p>
       <w:pPr>
-        <w:pStyle w:val="24"/>
+        <w:pStyle w:val="12"/>
         <w:ind w:left="480" w:hanging="480"/>
       </w:pPr>
       <w:r>
@@ -10353,7 +10402,7 @@
     </w:p>
     <w:p>
       <w:pPr>
-        <w:pStyle w:val="24"/>
+        <w:pStyle w:val="12"/>
         <w:ind w:left="480" w:hanging="480"/>
       </w:pPr>
       <w:r>
@@ -10380,7 +10429,7 @@
     </w:p>
     <w:p>
       <w:pPr>
-        <w:pStyle w:val="24"/>
+        <w:pStyle w:val="12"/>
         <w:ind w:left="480" w:hanging="480"/>
       </w:pPr>
       <w:r>
@@ -10415,7 +10464,7 @@
       </w:r>
       <w:r>
         <w:rPr>
-          <w:rStyle w:val="22"/>
+          <w:rStyle w:val="26"/>
         </w:rPr>
         <w:t>https://doi.org/10.1038/nature02417</w:t>
       </w:r>
@@ -10425,7 +10474,7 @@
     </w:p>
     <w:p>
       <w:pPr>
-        <w:pStyle w:val="24"/>
+        <w:pStyle w:val="12"/>
         <w:keepNext w:val="0"/>
         <w:keepLines w:val="0"/>
         <w:widowControl/>
@@ -10456,7 +10505,7 @@
     </w:p>
     <w:p>
       <w:pPr>
-        <w:pStyle w:val="24"/>
+        <w:pStyle w:val="12"/>
         <w:ind w:left="480" w:hanging="480"/>
       </w:pPr>
       <w:r>
@@ -10483,7 +10532,7 @@
     </w:p>
     <w:p>
       <w:pPr>
-        <w:pStyle w:val="24"/>
+        <w:pStyle w:val="12"/>
         <w:ind w:left="480" w:hanging="480"/>
       </w:pPr>
       <w:r>
@@ -10510,7 +10559,7 @@
     </w:p>
     <w:p>
       <w:pPr>
-        <w:pStyle w:val="24"/>
+        <w:pStyle w:val="12"/>
         <w:ind w:left="480" w:hanging="480"/>
       </w:pPr>
       <w:r>
@@ -10537,7 +10586,7 @@
     </w:p>
     <w:p>
       <w:pPr>
-        <w:pStyle w:val="24"/>
+        <w:pStyle w:val="12"/>
         <w:ind w:left="480" w:hanging="480"/>
       </w:pPr>
       <w:r>
@@ -10564,7 +10613,7 @@
     </w:p>
     <w:p>
       <w:pPr>
-        <w:pStyle w:val="24"/>
+        <w:pStyle w:val="12"/>
         <w:ind w:left="480" w:hanging="480"/>
       </w:pPr>
       <w:r>
@@ -10591,7 +10640,7 @@
     </w:p>
     <w:p>
       <w:pPr>
-        <w:pStyle w:val="24"/>
+        <w:pStyle w:val="12"/>
         <w:ind w:left="480" w:hanging="480"/>
       </w:pPr>
       <w:r>
@@ -10618,7 +10667,7 @@
     </w:p>
     <w:p>
       <w:pPr>
-        <w:pStyle w:val="24"/>
+        <w:pStyle w:val="12"/>
         <w:ind w:left="480" w:hanging="480"/>
       </w:pPr>
       <w:r>
@@ -10645,7 +10694,7 @@
     </w:p>
     <w:p>
       <w:pPr>
-        <w:pStyle w:val="24"/>
+        <w:pStyle w:val="12"/>
         <w:ind w:left="480" w:hanging="480"/>
       </w:pPr>
       <w:r>
@@ -10672,7 +10721,7 @@
     </w:p>
     <w:p>
       <w:pPr>
-        <w:pStyle w:val="24"/>
+        <w:pStyle w:val="12"/>
         <w:ind w:left="480" w:hanging="480"/>
       </w:pPr>
       <w:r>
@@ -10699,7 +10748,7 @@
     </w:p>
     <w:p>
       <w:pPr>
-        <w:pStyle w:val="24"/>
+        <w:pStyle w:val="12"/>
         <w:ind w:left="480" w:hanging="480"/>
       </w:pPr>
       <w:r>
@@ -10717,7 +10766,7 @@
     </w:p>
     <w:p>
       <w:pPr>
-        <w:pStyle w:val="24"/>
+        <w:pStyle w:val="12"/>
         <w:ind w:left="480" w:hanging="480"/>
       </w:pPr>
       <w:r>
@@ -10744,7 +10793,7 @@
     </w:p>
     <w:p>
       <w:pPr>
-        <w:pStyle w:val="24"/>
+        <w:pStyle w:val="12"/>
         <w:ind w:left="480" w:hanging="480"/>
       </w:pPr>
       <w:r>
@@ -10771,7 +10820,7 @@
     </w:p>
     <w:p>
       <w:pPr>
-        <w:pStyle w:val="24"/>
+        <w:pStyle w:val="12"/>
         <w:ind w:left="480" w:hanging="480"/>
       </w:pPr>
       <w:r>
@@ -10798,7 +10847,7 @@
     </w:p>
     <w:p>
       <w:pPr>
-        <w:pStyle w:val="24"/>
+        <w:pStyle w:val="12"/>
         <w:ind w:left="480" w:hanging="480"/>
       </w:pPr>
       <w:r>
@@ -10825,7 +10874,7 @@
     </w:p>
     <w:p>
       <w:pPr>
-        <w:pStyle w:val="24"/>
+        <w:pStyle w:val="12"/>
         <w:ind w:left="480" w:hanging="480"/>
       </w:pPr>
       <w:r>
@@ -10852,7 +10901,7 @@
     </w:p>
     <w:p>
       <w:pPr>
-        <w:pStyle w:val="24"/>
+        <w:pStyle w:val="12"/>
         <w:ind w:left="480" w:hanging="480"/>
       </w:pPr>
       <w:r>
@@ -10879,7 +10928,7 @@
     </w:p>
     <w:p>
       <w:pPr>
-        <w:pStyle w:val="24"/>
+        <w:pStyle w:val="12"/>
         <w:ind w:left="480" w:hanging="480"/>
       </w:pPr>
       <w:r>
@@ -10906,7 +10955,7 @@
     </w:p>
     <w:p>
       <w:pPr>
-        <w:pStyle w:val="24"/>
+        <w:pStyle w:val="12"/>
         <w:ind w:left="480" w:hanging="480"/>
       </w:pPr>
       <w:r>
@@ -10933,7 +10982,7 @@
     </w:p>
     <w:p>
       <w:pPr>
-        <w:pStyle w:val="24"/>
+        <w:pStyle w:val="12"/>
         <w:ind w:left="480" w:hanging="480"/>
       </w:pPr>
       <w:r>
@@ -10960,7 +11009,7 @@
     </w:p>
     <w:p>
       <w:pPr>
-        <w:pStyle w:val="24"/>
+        <w:pStyle w:val="12"/>
         <w:ind w:left="480" w:hanging="480"/>
       </w:pPr>
       <w:r>
@@ -10987,7 +11036,7 @@
     </w:p>
     <w:p>
       <w:pPr>
-        <w:pStyle w:val="24"/>
+        <w:pStyle w:val="12"/>
         <w:ind w:left="480" w:hanging="480"/>
       </w:pPr>
       <w:r>
@@ -11014,7 +11063,7 @@
     </w:p>
     <w:p>
       <w:pPr>
-        <w:pStyle w:val="24"/>
+        <w:pStyle w:val="12"/>
         <w:ind w:left="480" w:hanging="480"/>
       </w:pPr>
       <w:r>
@@ -11041,7 +11090,7 @@
     </w:p>
     <w:p>
       <w:pPr>
-        <w:pStyle w:val="24"/>
+        <w:pStyle w:val="12"/>
         <w:ind w:left="480" w:hanging="480"/>
       </w:pPr>
       <w:r>
@@ -11068,7 +11117,7 @@
     </w:p>
     <w:p>
       <w:pPr>
-        <w:pStyle w:val="24"/>
+        <w:pStyle w:val="12"/>
         <w:ind w:left="480" w:hanging="480"/>
       </w:pPr>
       <w:r>
@@ -11095,7 +11144,7 @@
     </w:p>
     <w:p>
       <w:pPr>
-        <w:pStyle w:val="24"/>
+        <w:pStyle w:val="12"/>
         <w:ind w:left="480" w:hanging="480"/>
       </w:pPr>
       <w:r>
@@ -11113,7 +11162,7 @@
     </w:p>
     <w:p>
       <w:pPr>
-        <w:pStyle w:val="24"/>
+        <w:pStyle w:val="12"/>
         <w:ind w:left="480" w:hanging="480"/>
       </w:pPr>
       <w:r>
@@ -11140,7 +11189,7 @@
     </w:p>
     <w:p>
       <w:pPr>
-        <w:pStyle w:val="24"/>
+        <w:pStyle w:val="12"/>
         <w:ind w:left="480" w:hanging="480"/>
       </w:pPr>
       <w:r>
@@ -11167,7 +11216,7 @@
     </w:p>
     <w:p>
       <w:pPr>
-        <w:pStyle w:val="24"/>
+        <w:pStyle w:val="12"/>
         <w:ind w:left="480" w:hanging="480"/>
       </w:pPr>
       <w:r>
@@ -11194,7 +11243,7 @@
     </w:p>
     <w:p>
       <w:pPr>
-        <w:pStyle w:val="24"/>
+        <w:pStyle w:val="12"/>
         <w:ind w:left="480" w:hanging="480"/>
       </w:pPr>
       <w:r>
@@ -11221,7 +11270,7 @@
     </w:p>
     <w:p>
       <w:pPr>
-        <w:pStyle w:val="24"/>
+        <w:pStyle w:val="12"/>
         <w:ind w:left="480" w:hanging="480"/>
       </w:pPr>
       <w:r>
@@ -11248,7 +11297,7 @@
     </w:p>
     <w:p>
       <w:pPr>
-        <w:pStyle w:val="24"/>
+        <w:pStyle w:val="12"/>
         <w:ind w:left="480" w:hanging="480"/>
       </w:pPr>
       <w:r>
@@ -11275,7 +11324,7 @@
     </w:p>
     <w:p>
       <w:pPr>
-        <w:pStyle w:val="24"/>
+        <w:pStyle w:val="12"/>
         <w:ind w:left="480" w:hanging="480"/>
       </w:pPr>
       <w:r>
@@ -11302,7 +11351,7 @@
     </w:p>
     <w:p>
       <w:pPr>
-        <w:pStyle w:val="24"/>
+        <w:pStyle w:val="12"/>
         <w:ind w:left="480" w:hanging="480"/>
       </w:pPr>
       <w:r>
@@ -11329,7 +11378,7 @@
     </w:p>
     <w:p>
       <w:pPr>
-        <w:pStyle w:val="24"/>
+        <w:pStyle w:val="12"/>
         <w:ind w:left="480" w:hanging="480"/>
       </w:pPr>
       <w:r>
@@ -11356,7 +11405,7 @@
     </w:p>
     <w:p>
       <w:pPr>
-        <w:pStyle w:val="24"/>
+        <w:pStyle w:val="12"/>
         <w:keepNext w:val="0"/>
         <w:keepLines w:val="0"/>
         <w:widowControl/>
@@ -11387,7 +11436,7 @@
     </w:p>
     <w:p>
       <w:pPr>
-        <w:pStyle w:val="24"/>
+        <w:pStyle w:val="12"/>
         <w:ind w:left="480" w:hanging="480"/>
       </w:pPr>
       <w:r>
@@ -11414,7 +11463,7 @@
     </w:p>
     <w:p>
       <w:pPr>
-        <w:pStyle w:val="24"/>
+        <w:pStyle w:val="12"/>
         <w:ind w:left="480" w:hanging="480"/>
       </w:pPr>
       <w:r>
@@ -11432,7 +11481,7 @@
     </w:p>
     <w:p>
       <w:pPr>
-        <w:pStyle w:val="24"/>
+        <w:pStyle w:val="12"/>
         <w:keepNext w:val="0"/>
         <w:keepLines w:val="0"/>
         <w:widowControl/>
@@ -11463,7 +11512,7 @@
     </w:p>
     <w:p>
       <w:pPr>
-        <w:pStyle w:val="24"/>
+        <w:pStyle w:val="12"/>
         <w:ind w:left="480" w:hanging="480"/>
       </w:pPr>
       <w:r>
@@ -11490,7 +11539,7 @@
     </w:p>
     <w:p>
       <w:pPr>
-        <w:pStyle w:val="24"/>
+        <w:pStyle w:val="12"/>
         <w:ind w:left="480" w:hanging="480"/>
       </w:pPr>
       <w:r>
@@ -11517,7 +11566,7 @@
     </w:p>
     <w:p>
       <w:pPr>
-        <w:pStyle w:val="24"/>
+        <w:pStyle w:val="12"/>
         <w:ind w:left="480" w:hanging="480"/>
       </w:pPr>
       <w:r>
@@ -11544,7 +11593,7 @@
     </w:p>
     <w:p>
       <w:pPr>
-        <w:pStyle w:val="24"/>
+        <w:pStyle w:val="12"/>
         <w:ind w:left="480" w:hanging="480"/>
       </w:pPr>
       <w:r>
@@ -11571,7 +11620,7 @@
     </w:p>
     <w:p>
       <w:pPr>
-        <w:pStyle w:val="24"/>
+        <w:pStyle w:val="12"/>
         <w:ind w:left="480" w:hanging="480"/>
       </w:pPr>
       <w:r>
@@ -11598,7 +11647,7 @@
     </w:p>
     <w:p>
       <w:pPr>
-        <w:pStyle w:val="24"/>
+        <w:pStyle w:val="12"/>
         <w:ind w:left="480" w:hanging="480"/>
       </w:pPr>
       <w:r>
@@ -11625,7 +11674,7 @@
     </w:p>
     <w:p>
       <w:pPr>
-        <w:pStyle w:val="24"/>
+        <w:pStyle w:val="12"/>
         <w:ind w:left="480" w:hanging="480"/>
       </w:pPr>
       <w:r>
@@ -11652,7 +11701,7 @@
     </w:p>
     <w:p>
       <w:pPr>
-        <w:pStyle w:val="24"/>
+        <w:pStyle w:val="12"/>
         <w:ind w:left="480" w:hanging="480"/>
       </w:pPr>
       <w:r>
@@ -11679,7 +11728,7 @@
     </w:p>
     <w:p>
       <w:pPr>
-        <w:pStyle w:val="24"/>
+        <w:pStyle w:val="12"/>
         <w:ind w:left="480" w:hanging="480"/>
       </w:pPr>
       <w:r>
@@ -11706,7 +11755,7 @@
     </w:p>
     <w:p>
       <w:pPr>
-        <w:pStyle w:val="24"/>
+        <w:pStyle w:val="12"/>
         <w:ind w:left="480" w:hanging="480"/>
       </w:pPr>
       <w:r>
@@ -11733,7 +11782,7 @@
     </w:p>
     <w:p>
       <w:pPr>
-        <w:pStyle w:val="24"/>
+        <w:pStyle w:val="12"/>
         <w:ind w:left="480" w:hanging="480"/>
       </w:pPr>
       <w:r>
@@ -11760,7 +11809,7 @@
     </w:p>
     <w:p>
       <w:pPr>
-        <w:pStyle w:val="24"/>
+        <w:pStyle w:val="12"/>
         <w:ind w:left="480" w:hanging="480"/>
       </w:pPr>
       <w:r>
@@ -11787,7 +11836,7 @@
     </w:p>
     <w:p>
       <w:pPr>
-        <w:pStyle w:val="24"/>
+        <w:pStyle w:val="12"/>
         <w:ind w:left="480" w:hanging="480"/>
       </w:pPr>
       <w:r>
@@ -11814,7 +11863,7 @@
     </w:p>
     <w:p>
       <w:pPr>
-        <w:pStyle w:val="24"/>
+        <w:pStyle w:val="12"/>
         <w:ind w:left="480" w:hanging="480"/>
       </w:pPr>
       <w:r>
@@ -11905,7 +11954,7 @@
             <wp:effectExtent l="0" t="0" r="2540" b="8255"/>
             <wp:docPr id="3" name="Imagem 3" descr="SF1 Methodology"/>
             <wp:cNvGraphicFramePr>
-              <a:graphicFrameLocks xmlns:a="http://schemas.openxmlformats.org/drawingml/2006/main" noChangeAspect="true"/>
+              <a:graphicFrameLocks xmlns:a="http://schemas.openxmlformats.org/drawingml/2006/main" noChangeAspect="1"/>
             </wp:cNvGraphicFramePr>
             <a:graphic xmlns:a="http://schemas.openxmlformats.org/drawingml/2006/main">
               <a:graphicData uri="http://schemas.openxmlformats.org/drawingml/2006/picture">
@@ -11913,11 +11962,11 @@
                   <pic:nvPicPr>
                     <pic:cNvPr id="3" name="Imagem 3" descr="SF1 Methodology"/>
                     <pic:cNvPicPr>
-                      <a:picLocks noChangeAspect="true"/>
+                      <a:picLocks noChangeAspect="1"/>
                     </pic:cNvPicPr>
                   </pic:nvPicPr>
                   <pic:blipFill>
-                    <a:blip r:embed="rId14"/>
+                    <a:blip r:embed="rId12"/>
                     <a:stretch>
                       <a:fillRect/>
                     </a:stretch>
@@ -12065,7 +12114,7 @@
             <wp:effectExtent l="0" t="0" r="12065" b="15875"/>
             <wp:docPr id="6" name="Imagem 6" descr="SF2 Importance"/>
             <wp:cNvGraphicFramePr>
-              <a:graphicFrameLocks xmlns:a="http://schemas.openxmlformats.org/drawingml/2006/main" noChangeAspect="true"/>
+              <a:graphicFrameLocks xmlns:a="http://schemas.openxmlformats.org/drawingml/2006/main" noChangeAspect="1"/>
             </wp:cNvGraphicFramePr>
             <a:graphic xmlns:a="http://schemas.openxmlformats.org/drawingml/2006/main">
               <a:graphicData uri="http://schemas.openxmlformats.org/drawingml/2006/picture">
@@ -12073,11 +12122,11 @@
                   <pic:nvPicPr>
                     <pic:cNvPr id="6" name="Imagem 6" descr="SF2 Importance"/>
                     <pic:cNvPicPr>
-                      <a:picLocks noChangeAspect="true"/>
+                      <a:picLocks noChangeAspect="1"/>
                     </pic:cNvPicPr>
                   </pic:nvPicPr>
                   <pic:blipFill>
-                    <a:blip r:embed="rId15"/>
+                    <a:blip r:embed="rId13"/>
                     <a:stretch>
                       <a:fillRect/>
                     </a:stretch>
@@ -12159,27 +12208,27 @@
       <w:r>
         <w:rPr>
           <w:rFonts w:ascii="Times New Roman" w:hAnsi="Times New Roman" w:cs="Times New Roman"/>
-          <w:lang w:val="en-GB" w:eastAsia="en-GB"/>
+          <w:lang w:val="pt-BR"/>
         </w:rPr>
         <w:drawing>
           <wp:inline distT="0" distB="0" distL="114300" distR="114300">
             <wp:extent cx="3599815" cy="3599815"/>
             <wp:effectExtent l="0" t="0" r="635" b="635"/>
-            <wp:docPr id="7" name="Imagem 7" descr="SF3 ObservedPredicted"/>
+            <wp:docPr id="1" name="Imagem 1" descr="SF3 ObservedPredicted_v2"/>
             <wp:cNvGraphicFramePr>
-              <a:graphicFrameLocks xmlns:a="http://schemas.openxmlformats.org/drawingml/2006/main" noChangeAspect="true"/>
+              <a:graphicFrameLocks xmlns:a="http://schemas.openxmlformats.org/drawingml/2006/main" noChangeAspect="1"/>
             </wp:cNvGraphicFramePr>
             <a:graphic xmlns:a="http://schemas.openxmlformats.org/drawingml/2006/main">
               <a:graphicData uri="http://schemas.openxmlformats.org/drawingml/2006/picture">
                 <pic:pic xmlns:pic="http://schemas.openxmlformats.org/drawingml/2006/picture">
                   <pic:nvPicPr>
-                    <pic:cNvPr id="7" name="Imagem 7" descr="SF3 ObservedPredicted"/>
+                    <pic:cNvPr id="1" name="Imagem 1" descr="SF3 ObservedPredicted_v2"/>
                     <pic:cNvPicPr>
-                      <a:picLocks noChangeAspect="true"/>
+                      <a:picLocks noChangeAspect="1"/>
                     </pic:cNvPicPr>
                   </pic:nvPicPr>
                   <pic:blipFill>
-                    <a:blip r:embed="rId16"/>
+                    <a:blip r:embed="rId14"/>
                     <a:stretch>
                       <a:fillRect/>
                     </a:stretch>
@@ -12199,6 +12248,8 @@
           </wp:inline>
         </w:drawing>
       </w:r>
+      <w:bookmarkStart w:id="9" w:name="_GoBack"/>
+      <w:bookmarkEnd w:id="9"/>
     </w:p>
     <w:p>
       <w:pPr>
@@ -12306,7 +12357,7 @@
     </w:p>
     <w:tbl>
       <w:tblPr>
-        <w:tblStyle w:val="10"/>
+        <w:tblStyle w:val="27"/>
         <w:tblW w:w="2855" w:type="pct"/>
         <w:jc w:val="center"/>
         <w:tblLayout w:type="autofit"/>
@@ -12660,6 +12711,14 @@
         </w:tc>
       </w:tr>
       <w:tr>
+        <w:tblPrEx>
+          <w:tblCellMar>
+            <w:top w:w="0" w:type="dxa"/>
+            <w:left w:w="108" w:type="dxa"/>
+            <w:bottom w:w="0" w:type="dxa"/>
+            <w:right w:w="108" w:type="dxa"/>
+          </w:tblCellMar>
+        </w:tblPrEx>
         <w:trPr>
           <w:jc w:val="center"/>
         </w:trPr>
@@ -13020,6 +13079,14 @@
         </w:tc>
       </w:tr>
       <w:tr>
+        <w:tblPrEx>
+          <w:tblCellMar>
+            <w:top w:w="0" w:type="dxa"/>
+            <w:left w:w="108" w:type="dxa"/>
+            <w:bottom w:w="0" w:type="dxa"/>
+            <w:right w:w="108" w:type="dxa"/>
+          </w:tblCellMar>
+        </w:tblPrEx>
         <w:trPr>
           <w:jc w:val="center"/>
         </w:trPr>
@@ -13380,6 +13447,14 @@
         </w:tc>
       </w:tr>
       <w:tr>
+        <w:tblPrEx>
+          <w:tblCellMar>
+            <w:top w:w="0" w:type="dxa"/>
+            <w:left w:w="108" w:type="dxa"/>
+            <w:bottom w:w="0" w:type="dxa"/>
+            <w:right w:w="108" w:type="dxa"/>
+          </w:tblCellMar>
+        </w:tblPrEx>
         <w:trPr>
           <w:jc w:val="center"/>
         </w:trPr>
@@ -13740,6 +13815,14 @@
         </w:tc>
       </w:tr>
       <w:tr>
+        <w:tblPrEx>
+          <w:tblCellMar>
+            <w:top w:w="0" w:type="dxa"/>
+            <w:left w:w="108" w:type="dxa"/>
+            <w:bottom w:w="0" w:type="dxa"/>
+            <w:right w:w="108" w:type="dxa"/>
+          </w:tblCellMar>
+        </w:tblPrEx>
         <w:trPr>
           <w:jc w:val="center"/>
         </w:trPr>
@@ -13939,20 +14022,10 @@
 
 <file path=word/comments.xml><?xml version="1.0" encoding="utf-8"?>
 <w:comments xmlns:wpc="http://schemas.microsoft.com/office/word/2010/wordprocessingCanvas" xmlns:mc="http://schemas.openxmlformats.org/markup-compatibility/2006" xmlns:o="urn:schemas-microsoft-com:office:office" xmlns:r="http://schemas.openxmlformats.org/officeDocument/2006/relationships" xmlns:m="http://schemas.openxmlformats.org/officeDocument/2006/math" xmlns:v="urn:schemas-microsoft-com:vml" xmlns:wp14="http://schemas.microsoft.com/office/word/2010/wordprocessingDrawing" xmlns:wp="http://schemas.openxmlformats.org/drawingml/2006/wordprocessingDrawing" xmlns:w="http://schemas.openxmlformats.org/wordprocessingml/2006/main" xmlns:w14="http://schemas.microsoft.com/office/word/2010/wordml" xmlns:w15="http://schemas.microsoft.com/office/word/2012/wordml" xmlns:w10="urn:schemas-microsoft-com:office:word" xmlns:wpg="http://schemas.microsoft.com/office/word/2010/wordprocessingGroup" xmlns:wpi="http://schemas.microsoft.com/office/word/2010/wordprocessingInk" xmlns:wne="http://schemas.microsoft.com/office/word/2006/wordml" xmlns:wps="http://schemas.microsoft.com/office/word/2010/wordprocessingShape" xmlns:wpsCustomData="http://www.wps.cn/officeDocument/2013/wpsCustomData" mc:Ignorable="w14 w15 wp14">
-  <w:comment w:id="0" w:author="Michael Keller" w:date="2020-10-02T11:27:00Z" w:initials="">
-    <w:p>
-      <w:pPr>
-        <w:pStyle w:val="15"/>
-      </w:pPr>
-      <w:r>
-        <w:t>Because of the specific number, this requires a citation.  Saatchi et al. 2011?  Baccini et al 2012.  I’m not sure where you got the 17% figure.</w:t>
-      </w:r>
-    </w:p>
-  </w:comment>
-  <w:comment w:id="1" w:author="Unknown" w:date="2020-10-05T10:08:18Z" w:initials="RV">
-    <w:p>
-      <w:pPr>
-        <w:pStyle w:val="15"/>
+  <w:comment w:id="0" w:author="Unknown" w:date="2020-10-05T10:08:18Z" w:initials="RV">
+    <w:p>
+      <w:pPr>
+        <w:pStyle w:val="10"/>
         <w:rPr>
           <w:rFonts w:hint="default"/>
           <w:lang w:val="pt-BR"/>
@@ -13972,66 +14045,12 @@
 
 <file path=word/commentsExtended.xml><?xml version="1.0" encoding="utf-8"?>
 <w15:commentsEx xmlns:wpc="http://schemas.microsoft.com/office/word/2010/wordprocessingCanvas" xmlns:mc="http://schemas.openxmlformats.org/markup-compatibility/2006" xmlns:o="urn:schemas-microsoft-com:office:office" xmlns:r="http://schemas.openxmlformats.org/officeDocument/2006/relationships" xmlns:m="http://schemas.openxmlformats.org/officeDocument/2006/math" xmlns:v="urn:schemas-microsoft-com:vml" xmlns:wp14="http://schemas.microsoft.com/office/word/2010/wordprocessingDrawing" xmlns:wp="http://schemas.openxmlformats.org/drawingml/2006/wordprocessingDrawing" xmlns:w="http://schemas.openxmlformats.org/wordprocessingml/2006/main" xmlns:w14="http://schemas.microsoft.com/office/word/2010/wordml" xmlns:w15="http://schemas.microsoft.com/office/word/2012/wordml" xmlns:w10="urn:schemas-microsoft-com:office:word" xmlns:wpg="http://schemas.microsoft.com/office/word/2010/wordprocessingGroup" xmlns:wpi="http://schemas.microsoft.com/office/word/2010/wordprocessingInk" xmlns:wne="http://schemas.microsoft.com/office/word/2006/wordml" xmlns:wps="http://schemas.microsoft.com/office/word/2010/wordprocessingShape" xmlns:wpsCustomData="http://www.wps.cn/officeDocument/2013/wpsCustomData" mc:Ignorable="w14 w15 wp14">
-  <w15:commentEx w15:paraId="FEF3B334" w15:done="0"/>
-  <w15:commentEx w15:paraId="3F5E4BA1" w15:done="0"/>
+  <w15:commentEx w15:paraId="3DFB7839" w15:done="0"/>
 </w15:commentsEx>
-</file>
-
-<file path=word/endnotes.xml><?xml version="1.0" encoding="utf-8"?>
-<w:endnotes xmlns:wpc="http://schemas.microsoft.com/office/word/2010/wordprocessingCanvas" xmlns:mc="http://schemas.openxmlformats.org/markup-compatibility/2006" xmlns:o="urn:schemas-microsoft-com:office:office" xmlns:r="http://schemas.openxmlformats.org/officeDocument/2006/relationships" xmlns:m="http://schemas.openxmlformats.org/officeDocument/2006/math" xmlns:v="urn:schemas-microsoft-com:vml" xmlns:wp14="http://schemas.microsoft.com/office/word/2010/wordprocessingDrawing" xmlns:wp="http://schemas.openxmlformats.org/drawingml/2006/wordprocessingDrawing" xmlns:w="http://schemas.openxmlformats.org/wordprocessingml/2006/main" xmlns:w14="http://schemas.microsoft.com/office/word/2010/wordml" xmlns:w15="http://schemas.microsoft.com/office/word/2012/wordml" xmlns:w10="urn:schemas-microsoft-com:office:word" xmlns:wpg="http://schemas.microsoft.com/office/word/2010/wordprocessingGroup" xmlns:wpi="http://schemas.microsoft.com/office/word/2010/wordprocessingInk" xmlns:wne="http://schemas.microsoft.com/office/word/2006/wordml" xmlns:wps="http://schemas.microsoft.com/office/word/2010/wordprocessingShape" xmlns:wpsCustomData="http://www.wps.cn/officeDocument/2013/wpsCustomData" mc:Ignorable="w14 w15 wp14">
-  <w:endnote w:type="separator" w:id="0">
-    <w:p>
-      <w:pPr>
-        <w:spacing w:line="240" w:lineRule="auto"/>
-      </w:pPr>
-      <w:r>
-        <w:separator/>
-      </w:r>
-    </w:p>
-  </w:endnote>
-  <w:endnote w:type="continuationSeparator" w:id="1">
-    <w:p>
-      <w:pPr>
-        <w:spacing w:line="240" w:lineRule="auto"/>
-      </w:pPr>
-      <w:r>
-        <w:continuationSeparator/>
-      </w:r>
-    </w:p>
-  </w:endnote>
-</w:endnotes>
-</file>
-
-<file path=word/footnotes.xml><?xml version="1.0" encoding="utf-8"?>
-<w:footnotes xmlns:wpc="http://schemas.microsoft.com/office/word/2010/wordprocessingCanvas" xmlns:mc="http://schemas.openxmlformats.org/markup-compatibility/2006" xmlns:o="urn:schemas-microsoft-com:office:office" xmlns:r="http://schemas.openxmlformats.org/officeDocument/2006/relationships" xmlns:m="http://schemas.openxmlformats.org/officeDocument/2006/math" xmlns:v="urn:schemas-microsoft-com:vml" xmlns:wp14="http://schemas.microsoft.com/office/word/2010/wordprocessingDrawing" xmlns:wp="http://schemas.openxmlformats.org/drawingml/2006/wordprocessingDrawing" xmlns:w="http://schemas.openxmlformats.org/wordprocessingml/2006/main" xmlns:w14="http://schemas.microsoft.com/office/word/2010/wordml" xmlns:w15="http://schemas.microsoft.com/office/word/2012/wordml" xmlns:w10="urn:schemas-microsoft-com:office:word" xmlns:wpg="http://schemas.microsoft.com/office/word/2010/wordprocessingGroup" xmlns:wpi="http://schemas.microsoft.com/office/word/2010/wordprocessingInk" xmlns:wne="http://schemas.microsoft.com/office/word/2006/wordml" xmlns:wps="http://schemas.microsoft.com/office/word/2010/wordprocessingShape" xmlns:wpsCustomData="http://www.wps.cn/officeDocument/2013/wpsCustomData" mc:Ignorable="w14 w15 wp14">
-  <w:footnote w:type="separator" w:id="0">
-    <w:p>
-      <w:pPr>
-        <w:spacing w:line="240" w:lineRule="auto"/>
-      </w:pPr>
-      <w:r>
-        <w:separator/>
-      </w:r>
-    </w:p>
-  </w:footnote>
-  <w:footnote w:type="continuationSeparator" w:id="1">
-    <w:p>
-      <w:pPr>
-        <w:spacing w:line="240" w:lineRule="auto"/>
-      </w:pPr>
-      <w:r>
-        <w:continuationSeparator/>
-      </w:r>
-    </w:p>
-  </w:footnote>
-</w:footnotes>
 </file>
 
 <file path=word/people.xml><?xml version="1.0" encoding="utf-8"?>
 <w15:people xmlns:wpc="http://schemas.microsoft.com/office/word/2010/wordprocessingCanvas" xmlns:mc="http://schemas.openxmlformats.org/markup-compatibility/2006" xmlns:o="urn:schemas-microsoft-com:office:office" xmlns:r="http://schemas.openxmlformats.org/officeDocument/2006/relationships" xmlns:m="http://schemas.openxmlformats.org/officeDocument/2006/math" xmlns:v="urn:schemas-microsoft-com:vml" xmlns:wp14="http://schemas.microsoft.com/office/word/2010/wordprocessingDrawing" xmlns:wp="http://schemas.openxmlformats.org/drawingml/2006/wordprocessingDrawing" xmlns:w="http://schemas.openxmlformats.org/wordprocessingml/2006/main" xmlns:w14="http://schemas.microsoft.com/office/word/2010/wordml" xmlns:w15="http://schemas.microsoft.com/office/word/2012/wordml" xmlns:w10="urn:schemas-microsoft-com:office:word" xmlns:wpg="http://schemas.microsoft.com/office/word/2010/wordprocessingGroup" xmlns:wpi="http://schemas.microsoft.com/office/word/2010/wordprocessingInk" xmlns:wne="http://schemas.microsoft.com/office/word/2006/wordml" xmlns:wps="http://schemas.microsoft.com/office/word/2010/wordprocessingShape" xmlns:wpsCustomData="http://www.wps.cn/officeDocument/2013/wpsCustomData" mc:Ignorable="w14 w15 wp14">
-  <w15:person w15:author="Michael Keller">
-    <w15:presenceInfo w15:providerId="Windows Live" w15:userId="4cc04fabc27d9f13"/>
-  </w15:person>
   <w15:person w15:author="Unknown">
     <w15:presenceInfo w15:providerId="None" w15:userId="Unknown"/>
   </w15:person>
@@ -14039,13 +14058,14 @@
 </file>
 
 <file path=word/styles.xml><?xml version="1.0" encoding="utf-8"?>
-<w:styles xmlns:mc="http://schemas.openxmlformats.org/markup-compatibility/2006" xmlns:o="urn:schemas-microsoft-com:office:office" xmlns:r="http://schemas.openxmlformats.org/officeDocument/2006/relationships" xmlns:m="http://schemas.openxmlformats.org/officeDocument/2006/math" xmlns:v="urn:schemas-microsoft-com:vml" xmlns:w="http://schemas.openxmlformats.org/wordprocessingml/2006/main" xmlns:w14="http://schemas.microsoft.com/office/word/2010/wordml" xmlns:w10="urn:schemas-microsoft-com:office:word" xmlns:sl="http://schemas.openxmlformats.org/schemaLibrary/2006/main" xmlns:wpsCustomData="http://www.wps.cn/officeDocument/2013/wpsCustomData" mc:Ignorable="w14">
+<w:styles xmlns:mc="http://schemas.openxmlformats.org/markup-compatibility/2006" xmlns:o="urn:schemas-microsoft-com:office:office" xmlns:r="http://schemas.openxmlformats.org/officeDocument/2006/relationships" xmlns:m="http://schemas.openxmlformats.org/officeDocument/2006/math" xmlns:v="urn:schemas-microsoft-com:vml" xmlns:w="http://schemas.openxmlformats.org/wordprocessingml/2006/main" xmlns:w14="http://schemas.microsoft.com/office/word/2010/wordml" xmlns:w10="urn:schemas-microsoft-com:office:word" xmlns:sl="http://schemas.openxmlformats.org/schemaLibrary/2006/main" mc:Ignorable="w14">
   <w:docDefaults>
     <w:rPrDefault>
       <w:rPr>
         <w:rFonts w:ascii="Times New Roman" w:hAnsi="Times New Roman" w:eastAsia="SimSun" w:cs="Times New Roman"/>
       </w:rPr>
     </w:rPrDefault>
+    <w:pPrDefault/>
   </w:docDefaults>
   <w:latentStyles w:count="260" w:defQFormat="0" w:defUnhideWhenUsed="1" w:defSemiHidden="1" w:defUIPriority="99" w:defLockedState="0">
     <w:lsdException w:qFormat="1" w:unhideWhenUsed="0" w:uiPriority="0" w:semiHidden="0" w:name="Normal"/>
@@ -14198,104 +14218,6 @@
     <w:lsdException w:qFormat="1" w:unhideWhenUsed="0" w:uiPriority="0" w:semiHidden="0" w:name="Balloon Text"/>
     <w:lsdException w:qFormat="1" w:unhideWhenUsed="0" w:uiPriority="0" w:semiHidden="0" w:name="Table Grid"/>
     <w:lsdException w:uiPriority="0" w:name="Table Theme"/>
-    <w:lsdException w:unhideWhenUsed="0" w:uiPriority="60" w:semiHidden="0" w:name="Light Shading"/>
-    <w:lsdException w:unhideWhenUsed="0" w:uiPriority="61" w:semiHidden="0" w:name="Light List"/>
-    <w:lsdException w:unhideWhenUsed="0" w:uiPriority="62" w:semiHidden="0" w:name="Light Grid"/>
-    <w:lsdException w:unhideWhenUsed="0" w:uiPriority="63" w:semiHidden="0" w:name="Medium Shading 1"/>
-    <w:lsdException w:unhideWhenUsed="0" w:uiPriority="64" w:semiHidden="0" w:name="Medium Shading 2"/>
-    <w:lsdException w:unhideWhenUsed="0" w:uiPriority="65" w:semiHidden="0" w:name="Medium List 1"/>
-    <w:lsdException w:unhideWhenUsed="0" w:uiPriority="66" w:semiHidden="0" w:name="Medium List 2"/>
-    <w:lsdException w:unhideWhenUsed="0" w:uiPriority="67" w:semiHidden="0" w:name="Medium Grid 1"/>
-    <w:lsdException w:unhideWhenUsed="0" w:uiPriority="68" w:semiHidden="0" w:name="Medium Grid 2"/>
-    <w:lsdException w:unhideWhenUsed="0" w:uiPriority="69" w:semiHidden="0" w:name="Medium Grid 3"/>
-    <w:lsdException w:unhideWhenUsed="0" w:uiPriority="70" w:semiHidden="0" w:name="Dark List"/>
-    <w:lsdException w:unhideWhenUsed="0" w:uiPriority="71" w:semiHidden="0" w:name="Colorful Shading"/>
-    <w:lsdException w:unhideWhenUsed="0" w:uiPriority="72" w:semiHidden="0" w:name="Colorful List"/>
-    <w:lsdException w:unhideWhenUsed="0" w:uiPriority="73" w:semiHidden="0" w:name="Colorful Grid"/>
-    <w:lsdException w:unhideWhenUsed="0" w:uiPriority="60" w:semiHidden="0" w:name="Light Shading Accent 1"/>
-    <w:lsdException w:unhideWhenUsed="0" w:uiPriority="61" w:semiHidden="0" w:name="Light List Accent 1"/>
-    <w:lsdException w:unhideWhenUsed="0" w:uiPriority="62" w:semiHidden="0" w:name="Light Grid Accent 1"/>
-    <w:lsdException w:unhideWhenUsed="0" w:uiPriority="63" w:semiHidden="0" w:name="Medium Shading 1 Accent 1"/>
-    <w:lsdException w:unhideWhenUsed="0" w:uiPriority="64" w:semiHidden="0" w:name="Medium Shading 2 Accent 1"/>
-    <w:lsdException w:unhideWhenUsed="0" w:uiPriority="65" w:semiHidden="0" w:name="Medium List 1 Accent 1"/>
-    <w:lsdException w:unhideWhenUsed="0" w:uiPriority="66" w:semiHidden="0" w:name="Medium List 2 Accent 1"/>
-    <w:lsdException w:unhideWhenUsed="0" w:uiPriority="67" w:semiHidden="0" w:name="Medium Grid 1 Accent 1"/>
-    <w:lsdException w:unhideWhenUsed="0" w:uiPriority="68" w:semiHidden="0" w:name="Medium Grid 2 Accent 1"/>
-    <w:lsdException w:unhideWhenUsed="0" w:uiPriority="69" w:semiHidden="0" w:name="Medium Grid 3 Accent 1"/>
-    <w:lsdException w:unhideWhenUsed="0" w:uiPriority="70" w:semiHidden="0" w:name="Dark List Accent 1"/>
-    <w:lsdException w:unhideWhenUsed="0" w:uiPriority="71" w:semiHidden="0" w:name="Colorful Shading Accent 1"/>
-    <w:lsdException w:unhideWhenUsed="0" w:uiPriority="72" w:semiHidden="0" w:name="Colorful List Accent 1"/>
-    <w:lsdException w:unhideWhenUsed="0" w:uiPriority="73" w:semiHidden="0" w:name="Colorful Grid Accent 1"/>
-    <w:lsdException w:unhideWhenUsed="0" w:uiPriority="60" w:semiHidden="0" w:name="Light Shading Accent 2"/>
-    <w:lsdException w:unhideWhenUsed="0" w:uiPriority="61" w:semiHidden="0" w:name="Light List Accent 2"/>
-    <w:lsdException w:unhideWhenUsed="0" w:uiPriority="62" w:semiHidden="0" w:name="Light Grid Accent 2"/>
-    <w:lsdException w:unhideWhenUsed="0" w:uiPriority="63" w:semiHidden="0" w:name="Medium Shading 1 Accent 2"/>
-    <w:lsdException w:unhideWhenUsed="0" w:uiPriority="64" w:semiHidden="0" w:name="Medium Shading 2 Accent 2"/>
-    <w:lsdException w:unhideWhenUsed="0" w:uiPriority="65" w:semiHidden="0" w:name="Medium List 1 Accent 2"/>
-    <w:lsdException w:unhideWhenUsed="0" w:uiPriority="66" w:semiHidden="0" w:name="Medium List 2 Accent 2"/>
-    <w:lsdException w:unhideWhenUsed="0" w:uiPriority="67" w:semiHidden="0" w:name="Medium Grid 1 Accent 2"/>
-    <w:lsdException w:unhideWhenUsed="0" w:uiPriority="68" w:semiHidden="0" w:name="Medium Grid 2 Accent 2"/>
-    <w:lsdException w:unhideWhenUsed="0" w:uiPriority="69" w:semiHidden="0" w:name="Medium Grid 3 Accent 2"/>
-    <w:lsdException w:unhideWhenUsed="0" w:uiPriority="70" w:semiHidden="0" w:name="Dark List Accent 2"/>
-    <w:lsdException w:unhideWhenUsed="0" w:uiPriority="71" w:semiHidden="0" w:name="Colorful Shading Accent 2"/>
-    <w:lsdException w:unhideWhenUsed="0" w:uiPriority="72" w:semiHidden="0" w:name="Colorful List Accent 2"/>
-    <w:lsdException w:unhideWhenUsed="0" w:uiPriority="73" w:semiHidden="0" w:name="Colorful Grid Accent 2"/>
-    <w:lsdException w:unhideWhenUsed="0" w:uiPriority="60" w:semiHidden="0" w:name="Light Shading Accent 3"/>
-    <w:lsdException w:unhideWhenUsed="0" w:uiPriority="61" w:semiHidden="0" w:name="Light List Accent 3"/>
-    <w:lsdException w:unhideWhenUsed="0" w:uiPriority="62" w:semiHidden="0" w:name="Light Grid Accent 3"/>
-    <w:lsdException w:unhideWhenUsed="0" w:uiPriority="63" w:semiHidden="0" w:name="Medium Shading 1 Accent 3"/>
-    <w:lsdException w:unhideWhenUsed="0" w:uiPriority="64" w:semiHidden="0" w:name="Medium Shading 2 Accent 3"/>
-    <w:lsdException w:unhideWhenUsed="0" w:uiPriority="65" w:semiHidden="0" w:name="Medium List 1 Accent 3"/>
-    <w:lsdException w:unhideWhenUsed="0" w:uiPriority="66" w:semiHidden="0" w:name="Medium List 2 Accent 3"/>
-    <w:lsdException w:unhideWhenUsed="0" w:uiPriority="67" w:semiHidden="0" w:name="Medium Grid 1 Accent 3"/>
-    <w:lsdException w:unhideWhenUsed="0" w:uiPriority="68" w:semiHidden="0" w:name="Medium Grid 2 Accent 3"/>
-    <w:lsdException w:unhideWhenUsed="0" w:uiPriority="69" w:semiHidden="0" w:name="Medium Grid 3 Accent 3"/>
-    <w:lsdException w:unhideWhenUsed="0" w:uiPriority="70" w:semiHidden="0" w:name="Dark List Accent 3"/>
-    <w:lsdException w:unhideWhenUsed="0" w:uiPriority="71" w:semiHidden="0" w:name="Colorful Shading Accent 3"/>
-    <w:lsdException w:unhideWhenUsed="0" w:uiPriority="72" w:semiHidden="0" w:name="Colorful List Accent 3"/>
-    <w:lsdException w:unhideWhenUsed="0" w:uiPriority="73" w:semiHidden="0" w:name="Colorful Grid Accent 3"/>
-    <w:lsdException w:unhideWhenUsed="0" w:uiPriority="60" w:semiHidden="0" w:name="Light Shading Accent 4"/>
-    <w:lsdException w:unhideWhenUsed="0" w:uiPriority="61" w:semiHidden="0" w:name="Light List Accent 4"/>
-    <w:lsdException w:unhideWhenUsed="0" w:uiPriority="62" w:semiHidden="0" w:name="Light Grid Accent 4"/>
-    <w:lsdException w:unhideWhenUsed="0" w:uiPriority="63" w:semiHidden="0" w:name="Medium Shading 1 Accent 4"/>
-    <w:lsdException w:unhideWhenUsed="0" w:uiPriority="64" w:semiHidden="0" w:name="Medium Shading 2 Accent 4"/>
-    <w:lsdException w:unhideWhenUsed="0" w:uiPriority="65" w:semiHidden="0" w:name="Medium List 1 Accent 4"/>
-    <w:lsdException w:unhideWhenUsed="0" w:uiPriority="66" w:semiHidden="0" w:name="Medium List 2 Accent 4"/>
-    <w:lsdException w:unhideWhenUsed="0" w:uiPriority="67" w:semiHidden="0" w:name="Medium Grid 1 Accent 4"/>
-    <w:lsdException w:unhideWhenUsed="0" w:uiPriority="68" w:semiHidden="0" w:name="Medium Grid 2 Accent 4"/>
-    <w:lsdException w:unhideWhenUsed="0" w:uiPriority="69" w:semiHidden="0" w:name="Medium Grid 3 Accent 4"/>
-    <w:lsdException w:unhideWhenUsed="0" w:uiPriority="70" w:semiHidden="0" w:name="Dark List Accent 4"/>
-    <w:lsdException w:unhideWhenUsed="0" w:uiPriority="71" w:semiHidden="0" w:name="Colorful Shading Accent 4"/>
-    <w:lsdException w:unhideWhenUsed="0" w:uiPriority="72" w:semiHidden="0" w:name="Colorful List Accent 4"/>
-    <w:lsdException w:unhideWhenUsed="0" w:uiPriority="73" w:semiHidden="0" w:name="Colorful Grid Accent 4"/>
-    <w:lsdException w:unhideWhenUsed="0" w:uiPriority="60" w:semiHidden="0" w:name="Light Shading Accent 5"/>
-    <w:lsdException w:unhideWhenUsed="0" w:uiPriority="61" w:semiHidden="0" w:name="Light List Accent 5"/>
-    <w:lsdException w:unhideWhenUsed="0" w:uiPriority="62" w:semiHidden="0" w:name="Light Grid Accent 5"/>
-    <w:lsdException w:unhideWhenUsed="0" w:uiPriority="63" w:semiHidden="0" w:name="Medium Shading 1 Accent 5"/>
-    <w:lsdException w:unhideWhenUsed="0" w:uiPriority="64" w:semiHidden="0" w:name="Medium Shading 2 Accent 5"/>
-    <w:lsdException w:unhideWhenUsed="0" w:uiPriority="65" w:semiHidden="0" w:name="Medium List 1 Accent 5"/>
-    <w:lsdException w:unhideWhenUsed="0" w:uiPriority="66" w:semiHidden="0" w:name="Medium List 2 Accent 5"/>
-    <w:lsdException w:unhideWhenUsed="0" w:uiPriority="67" w:semiHidden="0" w:name="Medium Grid 1 Accent 5"/>
-    <w:lsdException w:unhideWhenUsed="0" w:uiPriority="68" w:semiHidden="0" w:name="Medium Grid 2 Accent 5"/>
-    <w:lsdException w:unhideWhenUsed="0" w:uiPriority="69" w:semiHidden="0" w:name="Medium Grid 3 Accent 5"/>
-    <w:lsdException w:unhideWhenUsed="0" w:uiPriority="70" w:semiHidden="0" w:name="Dark List Accent 5"/>
-    <w:lsdException w:unhideWhenUsed="0" w:uiPriority="71" w:semiHidden="0" w:name="Colorful Shading Accent 5"/>
-    <w:lsdException w:unhideWhenUsed="0" w:uiPriority="72" w:semiHidden="0" w:name="Colorful List Accent 5"/>
-    <w:lsdException w:unhideWhenUsed="0" w:uiPriority="73" w:semiHidden="0" w:name="Colorful Grid Accent 5"/>
-    <w:lsdException w:unhideWhenUsed="0" w:uiPriority="60" w:semiHidden="0" w:name="Light Shading Accent 6"/>
-    <w:lsdException w:unhideWhenUsed="0" w:uiPriority="61" w:semiHidden="0" w:name="Light List Accent 6"/>
-    <w:lsdException w:unhideWhenUsed="0" w:uiPriority="62" w:semiHidden="0" w:name="Light Grid Accent 6"/>
-    <w:lsdException w:unhideWhenUsed="0" w:uiPriority="63" w:semiHidden="0" w:name="Medium Shading 1 Accent 6"/>
-    <w:lsdException w:unhideWhenUsed="0" w:uiPriority="64" w:semiHidden="0" w:name="Medium Shading 2 Accent 6"/>
-    <w:lsdException w:unhideWhenUsed="0" w:uiPriority="65" w:semiHidden="0" w:name="Medium List 1 Accent 6"/>
-    <w:lsdException w:unhideWhenUsed="0" w:uiPriority="66" w:semiHidden="0" w:name="Medium List 2 Accent 6"/>
-    <w:lsdException w:unhideWhenUsed="0" w:uiPriority="67" w:semiHidden="0" w:name="Medium Grid 1 Accent 6"/>
-    <w:lsdException w:unhideWhenUsed="0" w:uiPriority="68" w:semiHidden="0" w:name="Medium Grid 2 Accent 6"/>
-    <w:lsdException w:unhideWhenUsed="0" w:uiPriority="69" w:semiHidden="0" w:name="Medium Grid 3 Accent 6"/>
-    <w:lsdException w:unhideWhenUsed="0" w:uiPriority="70" w:semiHidden="0" w:name="Dark List Accent 6"/>
-    <w:lsdException w:unhideWhenUsed="0" w:uiPriority="71" w:semiHidden="0" w:name="Colorful Shading Accent 6"/>
-    <w:lsdException w:unhideWhenUsed="0" w:uiPriority="72" w:semiHidden="0" w:name="Colorful List Accent 6"/>
-    <w:lsdException w:unhideWhenUsed="0" w:uiPriority="73" w:semiHidden="0" w:name="Colorful Grid Accent 6"/>
   </w:latentStyles>
   <w:style w:type="paragraph" w:default="1" w:styleId="1">
     <w:name w:val="Normal"/>
@@ -14459,13 +14381,13 @@
       </w14:textFill>
     </w:rPr>
   </w:style>
-  <w:style w:type="character" w:default="1" w:styleId="9">
+  <w:style w:type="character" w:default="1" w:styleId="19">
     <w:name w:val="Default Paragraph Font"/>
     <w:unhideWhenUsed/>
     <w:qFormat/>
     <w:uiPriority w:val="1"/>
   </w:style>
-  <w:style w:type="table" w:default="1" w:styleId="10">
+  <w:style w:type="table" w:default="1" w:styleId="27">
     <w:name w:val="Normal Table"/>
     <w:semiHidden/>
     <w:unhideWhenUsed/>
@@ -14483,29 +14405,14 @@
   <w:style w:type="paragraph" w:styleId="3">
     <w:name w:val="Body Text"/>
     <w:basedOn w:val="1"/>
-    <w:link w:val="20"/>
+    <w:link w:val="25"/>
     <w:qFormat/>
     <w:uiPriority w:val="0"/>
     <w:pPr>
       <w:spacing w:before="180" w:after="180"/>
     </w:pPr>
   </w:style>
-  <w:style w:type="paragraph" w:styleId="11">
-    <w:name w:val="Balloon Text"/>
-    <w:basedOn w:val="1"/>
-    <w:link w:val="74"/>
-    <w:qFormat/>
-    <w:uiPriority w:val="0"/>
-    <w:pPr>
-      <w:spacing w:after="0"/>
-    </w:pPr>
-    <w:rPr>
-      <w:rFonts w:ascii="Segoe UI" w:hAnsi="Segoe UI" w:cs="Segoe UI"/>
-      <w:sz w:val="18"/>
-      <w:szCs w:val="18"/>
-    </w:rPr>
-  </w:style>
-  <w:style w:type="paragraph" w:styleId="12">
+  <w:style w:type="paragraph" w:styleId="9">
     <w:name w:val="Block Text"/>
     <w:basedOn w:val="3"/>
     <w:next w:val="3"/>
@@ -14522,160 +14429,14 @@
       <w:szCs w:val="20"/>
     </w:rPr>
   </w:style>
-  <w:style w:type="paragraph" w:styleId="13">
-    <w:name w:val="caption"/>
-    <w:basedOn w:val="1"/>
-    <w:next w:val="1"/>
-    <w:qFormat/>
-    <w:uiPriority w:val="0"/>
-    <w:pPr>
-      <w:spacing w:after="120"/>
-    </w:pPr>
-    <w:rPr>
-      <w:i/>
-    </w:rPr>
-  </w:style>
-  <w:style w:type="character" w:styleId="14">
-    <w:name w:val="annotation reference"/>
-    <w:basedOn w:val="9"/>
-    <w:qFormat/>
-    <w:uiPriority w:val="0"/>
-    <w:rPr>
-      <w:sz w:val="16"/>
-      <w:szCs w:val="16"/>
-    </w:rPr>
-  </w:style>
-  <w:style w:type="paragraph" w:styleId="15">
+  <w:style w:type="paragraph" w:styleId="10">
     <w:name w:val="annotation text"/>
     <w:basedOn w:val="1"/>
     <w:link w:val="75"/>
     <w:qFormat/>
     <w:uiPriority w:val="0"/>
   </w:style>
-  <w:style w:type="paragraph" w:styleId="16">
-    <w:name w:val="annotation subject"/>
-    <w:basedOn w:val="15"/>
-    <w:next w:val="15"/>
-    <w:link w:val="76"/>
-    <w:qFormat/>
-    <w:uiPriority w:val="0"/>
-    <w:rPr>
-      <w:b/>
-      <w:bCs/>
-      <w:sz w:val="20"/>
-      <w:szCs w:val="20"/>
-    </w:rPr>
-  </w:style>
-  <w:style w:type="paragraph" w:styleId="17">
-    <w:name w:val="Date"/>
-    <w:next w:val="3"/>
-    <w:qFormat/>
-    <w:uiPriority w:val="0"/>
-    <w:pPr>
-      <w:keepNext/>
-      <w:keepLines/>
-      <w:spacing w:after="200" w:line="259" w:lineRule="auto"/>
-      <w:jc w:val="center"/>
-    </w:pPr>
-    <w:rPr>
-      <w:rFonts w:asciiTheme="minorHAnsi" w:hAnsiTheme="minorHAnsi" w:eastAsiaTheme="minorHAnsi" w:cstheme="minorBidi"/>
-      <w:sz w:val="24"/>
-      <w:szCs w:val="24"/>
-      <w:lang w:val="en-US" w:eastAsia="en-US" w:bidi="ar-SA"/>
-    </w:rPr>
-  </w:style>
-  <w:style w:type="character" w:styleId="18">
-    <w:name w:val="Emphasis"/>
-    <w:basedOn w:val="9"/>
-    <w:qFormat/>
-    <w:uiPriority w:val="20"/>
-    <w:rPr>
-      <w:i/>
-      <w:iCs/>
-    </w:rPr>
-  </w:style>
-  <w:style w:type="character" w:styleId="19">
-    <w:name w:val="footnote reference"/>
-    <w:basedOn w:val="20"/>
-    <w:qFormat/>
-    <w:uiPriority w:val="0"/>
-    <w:rPr>
-      <w:vertAlign w:val="superscript"/>
-    </w:rPr>
-  </w:style>
-  <w:style w:type="character" w:customStyle="1" w:styleId="20">
-    <w:name w:val="Body Text Char"/>
-    <w:basedOn w:val="9"/>
-    <w:link w:val="3"/>
-    <w:qFormat/>
-    <w:uiPriority w:val="0"/>
-  </w:style>
-  <w:style w:type="paragraph" w:styleId="21">
-    <w:name w:val="footnote text"/>
-    <w:basedOn w:val="1"/>
-    <w:unhideWhenUsed/>
-    <w:qFormat/>
-    <w:uiPriority w:val="9"/>
-  </w:style>
-  <w:style w:type="character" w:styleId="22">
-    <w:name w:val="Hyperlink"/>
-    <w:basedOn w:val="20"/>
-    <w:qFormat/>
-    <w:uiPriority w:val="0"/>
-    <w:rPr>
-      <w:color w:val="4F81BD" w:themeColor="accent1"/>
-      <w14:textFill>
-        <w14:solidFill>
-          <w14:schemeClr w14:val="accent1"/>
-        </w14:solidFill>
-      </w14:textFill>
-    </w:rPr>
-  </w:style>
-  <w:style w:type="character" w:styleId="23">
-    <w:name w:val="line number"/>
-    <w:basedOn w:val="9"/>
-    <w:qFormat/>
-    <w:uiPriority w:val="0"/>
-  </w:style>
-  <w:style w:type="paragraph" w:styleId="24">
-    <w:name w:val="Normal (Web)"/>
-    <w:qFormat/>
-    <w:uiPriority w:val="99"/>
-    <w:pPr>
-      <w:spacing w:beforeAutospacing="1" w:after="160" w:afterAutospacing="1" w:line="259" w:lineRule="auto"/>
-    </w:pPr>
-    <w:rPr>
-      <w:rFonts w:ascii="Times New Roman" w:hAnsi="Times New Roman" w:eastAsia="SimSun" w:cs="Times New Roman"/>
-      <w:sz w:val="24"/>
-      <w:szCs w:val="24"/>
-      <w:lang w:val="en-US" w:eastAsia="zh-CN" w:bidi="ar-SA"/>
-    </w:rPr>
-  </w:style>
-  <w:style w:type="character" w:styleId="25">
-    <w:name w:val="Strong"/>
-    <w:basedOn w:val="9"/>
-    <w:qFormat/>
-    <w:uiPriority w:val="0"/>
-    <w:rPr>
-      <w:b/>
-      <w:bCs/>
-    </w:rPr>
-  </w:style>
-  <w:style w:type="paragraph" w:styleId="26">
-    <w:name w:val="Subtitle"/>
-    <w:basedOn w:val="27"/>
-    <w:next w:val="3"/>
-    <w:qFormat/>
-    <w:uiPriority w:val="0"/>
-    <w:pPr>
-      <w:spacing w:before="240"/>
-    </w:pPr>
-    <w:rPr>
-      <w:sz w:val="30"/>
-      <w:szCs w:val="30"/>
-    </w:rPr>
-  </w:style>
-  <w:style w:type="paragraph" w:styleId="27">
+  <w:style w:type="paragraph" w:styleId="11">
     <w:name w:val="Title"/>
     <w:basedOn w:val="1"/>
     <w:next w:val="3"/>
@@ -14696,9 +14457,170 @@
       <w:szCs w:val="36"/>
     </w:rPr>
   </w:style>
+  <w:style w:type="paragraph" w:styleId="12">
+    <w:name w:val="Normal (Web)"/>
+    <w:qFormat/>
+    <w:uiPriority w:val="99"/>
+    <w:pPr>
+      <w:spacing w:beforeAutospacing="1" w:after="160" w:afterAutospacing="1" w:line="259" w:lineRule="auto"/>
+    </w:pPr>
+    <w:rPr>
+      <w:rFonts w:ascii="Times New Roman" w:hAnsi="Times New Roman" w:eastAsia="SimSun" w:cs="Times New Roman"/>
+      <w:sz w:val="24"/>
+      <w:szCs w:val="24"/>
+      <w:lang w:val="en-US" w:eastAsia="zh-CN" w:bidi="ar-SA"/>
+    </w:rPr>
+  </w:style>
+  <w:style w:type="paragraph" w:styleId="13">
+    <w:name w:val="annotation subject"/>
+    <w:basedOn w:val="10"/>
+    <w:next w:val="10"/>
+    <w:link w:val="76"/>
+    <w:qFormat/>
+    <w:uiPriority w:val="0"/>
+    <w:rPr>
+      <w:b/>
+      <w:bCs/>
+      <w:sz w:val="20"/>
+      <w:szCs w:val="20"/>
+    </w:rPr>
+  </w:style>
+  <w:style w:type="paragraph" w:styleId="14">
+    <w:name w:val="caption"/>
+    <w:basedOn w:val="1"/>
+    <w:next w:val="1"/>
+    <w:qFormat/>
+    <w:uiPriority w:val="0"/>
+    <w:pPr>
+      <w:spacing w:after="120"/>
+    </w:pPr>
+    <w:rPr>
+      <w:i/>
+    </w:rPr>
+  </w:style>
+  <w:style w:type="paragraph" w:styleId="15">
+    <w:name w:val="Date"/>
+    <w:next w:val="3"/>
+    <w:qFormat/>
+    <w:uiPriority w:val="0"/>
+    <w:pPr>
+      <w:keepNext/>
+      <w:keepLines/>
+      <w:spacing w:after="200" w:line="259" w:lineRule="auto"/>
+      <w:jc w:val="center"/>
+    </w:pPr>
+    <w:rPr>
+      <w:rFonts w:asciiTheme="minorHAnsi" w:hAnsiTheme="minorHAnsi" w:eastAsiaTheme="minorHAnsi" w:cstheme="minorBidi"/>
+      <w:sz w:val="24"/>
+      <w:szCs w:val="24"/>
+      <w:lang w:val="en-US" w:eastAsia="en-US" w:bidi="ar-SA"/>
+    </w:rPr>
+  </w:style>
+  <w:style w:type="paragraph" w:styleId="16">
+    <w:name w:val="Balloon Text"/>
+    <w:basedOn w:val="1"/>
+    <w:link w:val="74"/>
+    <w:qFormat/>
+    <w:uiPriority w:val="0"/>
+    <w:pPr>
+      <w:spacing w:after="0"/>
+    </w:pPr>
+    <w:rPr>
+      <w:rFonts w:ascii="Segoe UI" w:hAnsi="Segoe UI" w:cs="Segoe UI"/>
+      <w:sz w:val="18"/>
+      <w:szCs w:val="18"/>
+    </w:rPr>
+  </w:style>
+  <w:style w:type="paragraph" w:styleId="17">
+    <w:name w:val="Subtitle"/>
+    <w:basedOn w:val="11"/>
+    <w:next w:val="3"/>
+    <w:qFormat/>
+    <w:uiPriority w:val="0"/>
+    <w:pPr>
+      <w:spacing w:before="240"/>
+    </w:pPr>
+    <w:rPr>
+      <w:sz w:val="30"/>
+      <w:szCs w:val="30"/>
+    </w:rPr>
+  </w:style>
+  <w:style w:type="paragraph" w:styleId="18">
+    <w:name w:val="footnote text"/>
+    <w:basedOn w:val="1"/>
+    <w:unhideWhenUsed/>
+    <w:qFormat/>
+    <w:uiPriority w:val="9"/>
+  </w:style>
+  <w:style w:type="character" w:styleId="20">
+    <w:name w:val="Strong"/>
+    <w:basedOn w:val="19"/>
+    <w:qFormat/>
+    <w:uiPriority w:val="0"/>
+    <w:rPr>
+      <w:b/>
+      <w:bCs/>
+    </w:rPr>
+  </w:style>
+  <w:style w:type="character" w:styleId="21">
+    <w:name w:val="annotation reference"/>
+    <w:basedOn w:val="19"/>
+    <w:qFormat/>
+    <w:uiPriority w:val="0"/>
+    <w:rPr>
+      <w:sz w:val="16"/>
+      <w:szCs w:val="16"/>
+    </w:rPr>
+  </w:style>
+  <w:style w:type="character" w:styleId="22">
+    <w:name w:val="Emphasis"/>
+    <w:basedOn w:val="19"/>
+    <w:qFormat/>
+    <w:uiPriority w:val="20"/>
+    <w:rPr>
+      <w:i/>
+      <w:iCs/>
+    </w:rPr>
+  </w:style>
+  <w:style w:type="character" w:styleId="23">
+    <w:name w:val="line number"/>
+    <w:basedOn w:val="19"/>
+    <w:qFormat/>
+    <w:uiPriority w:val="0"/>
+  </w:style>
+  <w:style w:type="character" w:styleId="24">
+    <w:name w:val="footnote reference"/>
+    <w:basedOn w:val="25"/>
+    <w:qFormat/>
+    <w:uiPriority w:val="0"/>
+    <w:rPr>
+      <w:vertAlign w:val="superscript"/>
+    </w:rPr>
+  </w:style>
+  <w:style w:type="character" w:customStyle="1" w:styleId="25">
+    <w:name w:val="Body Text Char"/>
+    <w:basedOn w:val="19"/>
+    <w:link w:val="3"/>
+    <w:qFormat/>
+    <w:uiPriority w:val="0"/>
+  </w:style>
+  <w:style w:type="character" w:styleId="26">
+    <w:name w:val="Hyperlink"/>
+    <w:basedOn w:val="25"/>
+    <w:qFormat/>
+    <w:uiPriority w:val="0"/>
+    <w:rPr>
+      <w:color w:val="4F81BD" w:themeColor="accent1"/>
+      <w14:textFill>
+        <w14:solidFill>
+          <w14:schemeClr w14:val="accent1"/>
+        </w14:solidFill>
+      </w14:textFill>
+    </w:rPr>
+  </w:style>
   <w:style w:type="table" w:styleId="28">
     <w:name w:val="Table Grid"/>
-    <w:basedOn w:val="10"/>
+    <w:basedOn w:val="27"/>
     <w:qFormat/>
     <w:uiPriority w:val="0"/>
     <w:tblPr>
@@ -14791,7 +14713,7 @@
   </w:style>
   <w:style w:type="paragraph" w:customStyle="1" w:styleId="36">
     <w:name w:val="Table Caption"/>
-    <w:basedOn w:val="13"/>
+    <w:basedOn w:val="14"/>
     <w:qFormat/>
     <w:uiPriority w:val="0"/>
     <w:pPr>
@@ -14800,7 +14722,7 @@
   </w:style>
   <w:style w:type="paragraph" w:customStyle="1" w:styleId="37">
     <w:name w:val="Image Caption"/>
-    <w:basedOn w:val="13"/>
+    <w:basedOn w:val="14"/>
     <w:qFormat/>
     <w:uiPriority w:val="0"/>
   </w:style>
@@ -14821,7 +14743,7 @@
   </w:style>
   <w:style w:type="character" w:customStyle="1" w:styleId="40">
     <w:name w:val="Verbatim Char"/>
-    <w:basedOn w:val="20"/>
+    <w:basedOn w:val="25"/>
     <w:link w:val="41"/>
     <w:qFormat/>
     <w:uiPriority w:val="0"/>
@@ -15209,8 +15131,8 @@
   </w:style>
   <w:style w:type="character" w:customStyle="1" w:styleId="74">
     <w:name w:val="Balloon Text Char"/>
-    <w:basedOn w:val="9"/>
-    <w:link w:val="11"/>
+    <w:basedOn w:val="19"/>
+    <w:link w:val="16"/>
     <w:qFormat/>
     <w:uiPriority w:val="0"/>
     <w:rPr>
@@ -15222,8 +15144,8 @@
   </w:style>
   <w:style w:type="character" w:customStyle="1" w:styleId="75">
     <w:name w:val="Comment Text Char"/>
-    <w:basedOn w:val="9"/>
-    <w:link w:val="15"/>
+    <w:basedOn w:val="19"/>
+    <w:link w:val="10"/>
     <w:qFormat/>
     <w:uiPriority w:val="0"/>
     <w:rPr>
@@ -15236,7 +15158,7 @@
   <w:style w:type="character" w:customStyle="1" w:styleId="76">
     <w:name w:val="Comment Subject Char"/>
     <w:basedOn w:val="75"/>
-    <w:link w:val="16"/>
+    <w:link w:val="13"/>
     <w:qFormat/>
     <w:uiPriority w:val="0"/>
     <w:rPr>
@@ -15250,7 +15172,7 @@
   </w:style>
   <w:style w:type="character" w:customStyle="1" w:styleId="77">
     <w:name w:val="Unresolved Mention"/>
-    <w:basedOn w:val="9"/>
+    <w:basedOn w:val="19"/>
     <w:semiHidden/>
     <w:unhideWhenUsed/>
     <w:uiPriority w:val="99"/>
@@ -15378,7 +15300,7 @@
         <a:solidFill>
           <a:schemeClr val="phClr"/>
         </a:solidFill>
-        <a:gradFill rotWithShape="true">
+        <a:gradFill rotWithShape="1">
           <a:gsLst>
             <a:gs pos="0">
               <a:schemeClr val="phClr">
@@ -15399,9 +15321,9 @@
               </a:schemeClr>
             </a:gs>
           </a:gsLst>
-          <a:lin ang="16200000" scaled="true"/>
+          <a:lin ang="16200000" scaled="1"/>
         </a:gradFill>
-        <a:gradFill rotWithShape="true">
+        <a:gradFill rotWithShape="1">
           <a:gsLst>
             <a:gs pos="0">
               <a:schemeClr val="phClr">
@@ -15418,7 +15340,7 @@
               </a:schemeClr>
             </a:gs>
           </a:gsLst>
-          <a:lin ang="16200000" scaled="false"/>
+          <a:lin ang="16200000" scaled="0"/>
         </a:gradFill>
       </a:fillStyleLst>
       <a:lnStyleLst>
@@ -15488,7 +15410,7 @@
         <a:solidFill>
           <a:schemeClr val="phClr"/>
         </a:solidFill>
-        <a:gradFill rotWithShape="true">
+        <a:gradFill rotWithShape="1">
           <a:gsLst>
             <a:gs pos="0">
               <a:schemeClr val="phClr">
@@ -15514,7 +15436,7 @@
             <a:fillToRect l="50000" t="-80000" r="50000" b="180000"/>
           </a:path>
         </a:gradFill>
-        <a:gradFill rotWithShape="true">
+        <a:gradFill rotWithShape="1">
           <a:gsLst>
             <a:gs pos="0">
               <a:schemeClr val="phClr">
